--- a/Lab_05/OC_Лабораторная_работа_05_Диспетчеризация.docx
+++ b/Lab_05/OC_Лабораторная_работа_05_Диспетчеризация.docx
@@ -592,7 +592,7 @@
         <w:tblLook w:val="04A0" w:firstRow="1" w:lastRow="0" w:firstColumn="1" w:lastColumn="0" w:noHBand="0" w:noVBand="1"/>
       </w:tblPr>
       <w:tblGrid>
-        <w:gridCol w:w="9571"/>
+        <w:gridCol w:w="9345"/>
       </w:tblGrid>
       <w:tr>
         <w:tc>
@@ -2786,6 +2786,7 @@
                 <w:color w:val="000000"/>
                 <w:lang w:val="en-US"/>
               </w:rPr>
+              <w:lastRenderedPageBreak/>
               <w:tab/>
             </w:r>
             <w:r>
@@ -2878,16 +2879,7 @@
                 <w:color w:val="A31515"/>
                 <w:lang w:val="en-US"/>
               </w:rPr>
-              <w:t xml:space="preserve"> [T]:  </w:t>
-            </w:r>
-            <w:r>
-              <w:rPr>
-                <w:rFonts w:ascii="Cascadia Mono" w:hAnsi="Cascadia Mono" w:cs="Cascadia Mono"/>
-                <w:color w:val="A31515"/>
-                <w:lang w:val="en-US"/>
-              </w:rPr>
-              <w:lastRenderedPageBreak/>
-              <w:t>THREAD_PRIORITY_NORMAL\n"</w:t>
+              <w:t xml:space="preserve"> [T]:  THREAD_PRIORITY_NORMAL\n"</w:t>
             </w:r>
             <w:r>
               <w:rPr>
@@ -3843,47 +3835,6 @@
               </w:rPr>
               <w:tab/>
             </w:r>
-            <w:proofErr w:type="spellStart"/>
-            <w:r>
-              <w:rPr>
-                <w:rFonts w:ascii="Cascadia Mono" w:hAnsi="Cascadia Mono" w:cs="Cascadia Mono"/>
-                <w:color w:val="0000FF"/>
-              </w:rPr>
-              <w:t>char</w:t>
-            </w:r>
-            <w:proofErr w:type="spellEnd"/>
-            <w:r>
-              <w:rPr>
-                <w:rFonts w:ascii="Cascadia Mono" w:hAnsi="Cascadia Mono" w:cs="Cascadia Mono"/>
-                <w:color w:val="000000"/>
-              </w:rPr>
-              <w:t xml:space="preserve"> </w:t>
-            </w:r>
-            <w:proofErr w:type="spellStart"/>
-            <w:proofErr w:type="gramStart"/>
-            <w:r>
-              <w:rPr>
-                <w:rFonts w:ascii="Cascadia Mono" w:hAnsi="Cascadia Mono" w:cs="Cascadia Mono"/>
-                <w:color w:val="000000"/>
-              </w:rPr>
-              <w:t>buf</w:t>
-            </w:r>
-            <w:proofErr w:type="spellEnd"/>
-            <w:r>
-              <w:rPr>
-                <w:rFonts w:ascii="Cascadia Mono" w:hAnsi="Cascadia Mono" w:cs="Cascadia Mono"/>
-                <w:color w:val="000000"/>
-              </w:rPr>
-              <w:t>[</w:t>
-            </w:r>
-            <w:proofErr w:type="gramEnd"/>
-            <w:r>
-              <w:rPr>
-                <w:rFonts w:ascii="Cascadia Mono" w:hAnsi="Cascadia Mono" w:cs="Cascadia Mono"/>
-                <w:color w:val="000000"/>
-              </w:rPr>
-              <w:t>10];</w:t>
-            </w:r>
           </w:p>
           <w:p>
             <w:pPr>
@@ -6319,6 +6270,7 @@
                 <w:rFonts w:ascii="Cascadia Mono" w:hAnsi="Cascadia Mono" w:cs="Cascadia Mono"/>
                 <w:color w:val="000000"/>
               </w:rPr>
+              <w:lastRenderedPageBreak/>
               <w:tab/>
             </w:r>
             <w:proofErr w:type="spellStart"/>
@@ -6374,7 +6326,6 @@
                 <w:rFonts w:ascii="Cascadia Mono" w:hAnsi="Cascadia Mono" w:cs="Cascadia Mono"/>
                 <w:color w:val="000000"/>
               </w:rPr>
-              <w:lastRenderedPageBreak/>
               <w:tab/>
             </w:r>
             <w:proofErr w:type="spellStart"/>
@@ -6948,6 +6899,7 @@
       <w:r>
         <w:rPr>
           <w:rFonts w:ascii="Courier New" w:hAnsi="Courier New" w:cs="Courier New"/>
+          <w:noProof/>
           <w:sz w:val="28"/>
           <w:szCs w:val="28"/>
           <w:lang w:val="en-US"/>
@@ -7449,6 +7401,7 @@
           <w:sz w:val="28"/>
           <w:szCs w:val="28"/>
         </w:rPr>
+        <w:lastRenderedPageBreak/>
         <w:t>номер назначенного процесс</w:t>
       </w:r>
       <w:r>
@@ -7493,7 +7446,7 @@
         <w:tblLook w:val="04A0" w:firstRow="1" w:lastRow="0" w:firstColumn="1" w:lastColumn="0" w:noHBand="0" w:noVBand="1"/>
       </w:tblPr>
       <w:tblGrid>
-        <w:gridCol w:w="9571"/>
+        <w:gridCol w:w="9345"/>
       </w:tblGrid>
       <w:tr>
         <w:tc>
@@ -10126,6 +10079,21 @@
         <w:t>а и имеющих  заданные в параметрах  приоритеты.</w:t>
       </w:r>
     </w:p>
+    <w:p>
+      <w:pPr>
+        <w:pStyle w:val="a3"/>
+        <w:numPr>
+          <w:ilvl w:val="0"/>
+          <w:numId w:val="1"/>
+        </w:numPr>
+        <w:jc w:val="both"/>
+        <w:rPr>
+          <w:rFonts w:ascii="Courier New" w:hAnsi="Courier New" w:cs="Courier New"/>
+          <w:sz w:val="28"/>
+          <w:szCs w:val="28"/>
+        </w:rPr>
+      </w:pPr>
+    </w:p>
     <w:tbl>
       <w:tblPr>
         <w:tblStyle w:val="a7"/>
@@ -10133,7 +10101,7 @@
         <w:tblLook w:val="04A0" w:firstRow="1" w:lastRow="0" w:firstColumn="1" w:lastColumn="0" w:noHBand="0" w:noVBand="1"/>
       </w:tblPr>
       <w:tblGrid>
-        <w:gridCol w:w="9571"/>
+        <w:gridCol w:w="9345"/>
       </w:tblGrid>
       <w:tr>
         <w:tc>
@@ -10164,6 +10132,7 @@
                 <w:sz w:val="19"/>
                 <w:szCs w:val="19"/>
               </w:rPr>
+              <w:lastRenderedPageBreak/>
               <w:t>DWORD</w:t>
             </w:r>
             <w:r>
@@ -10505,7 +10474,6 @@
                 <w:szCs w:val="19"/>
                 <w:lang w:val="en-US"/>
               </w:rPr>
-              <w:lastRenderedPageBreak/>
               <w:tab/>
             </w:r>
             <w:r>
@@ -14916,6 +14884,7 @@
                 <w:sz w:val="19"/>
                 <w:szCs w:val="19"/>
               </w:rPr>
+              <w:lastRenderedPageBreak/>
               <w:tab/>
             </w:r>
             <w:r>
@@ -15116,17 +15085,7 @@
                 <w:sz w:val="19"/>
                 <w:szCs w:val="19"/>
               </w:rPr>
-              <w:t xml:space="preserve">// может ли возвращаемый дескриптор быть унаследован </w:t>
-            </w:r>
-            <w:r>
-              <w:rPr>
-                <w:rFonts w:ascii="Cascadia Mono" w:hAnsi="Cascadia Mono" w:cs="Cascadia Mono"/>
-                <w:color w:val="008000"/>
-                <w:sz w:val="19"/>
-                <w:szCs w:val="19"/>
-              </w:rPr>
-              <w:lastRenderedPageBreak/>
-              <w:t>дочерними потоками</w:t>
+              <w:t>// может ли возвращаемый дескриптор быть унаследован дочерними потоками</w:t>
             </w:r>
           </w:p>
           <w:p>
@@ -18495,6 +18454,7 @@
                 <w:szCs w:val="19"/>
                 <w:lang w:val="en-US"/>
               </w:rPr>
+              <w:lastRenderedPageBreak/>
               <w:tab/>
             </w:r>
             <w:proofErr w:type="spellStart"/>
@@ -18802,7 +18762,6 @@
                 <w:szCs w:val="19"/>
                 <w:lang w:val="en-US"/>
               </w:rPr>
-              <w:lastRenderedPageBreak/>
               <w:tab/>
             </w:r>
             <w:proofErr w:type="spellStart"/>
@@ -20299,6 +20258,92 @@
               </w:rPr>
               <w:t>}</w:t>
             </w:r>
+          </w:p>
+          <w:p>
+            <w:pPr>
+              <w:autoSpaceDE w:val="0"/>
+              <w:autoSpaceDN w:val="0"/>
+              <w:adjustRightInd w:val="0"/>
+              <w:rPr>
+                <w:rFonts w:ascii="Cascadia Mono" w:hAnsi="Cascadia Mono" w:cs="Cascadia Mono"/>
+                <w:color w:val="000000"/>
+                <w:sz w:val="19"/>
+                <w:szCs w:val="19"/>
+              </w:rPr>
+            </w:pPr>
+            <w:r>
+              <w:rPr>
+                <w:rFonts w:ascii="Cascadia Mono" w:hAnsi="Cascadia Mono" w:cs="Cascadia Mono"/>
+                <w:color w:val="008000"/>
+                <w:sz w:val="19"/>
+                <w:szCs w:val="19"/>
+              </w:rPr>
+              <w:t>// 65535 - 16 потоков | 16383 - 14 | 4095 - 12 | 1023 - 10 |</w:t>
+            </w:r>
+          </w:p>
+          <w:p>
+            <w:pPr>
+              <w:jc w:val="both"/>
+              <w:rPr>
+                <w:rFonts w:ascii="Courier New" w:hAnsi="Courier New" w:cs="Courier New"/>
+                <w:sz w:val="28"/>
+                <w:szCs w:val="28"/>
+              </w:rPr>
+            </w:pPr>
+            <w:r>
+              <w:rPr>
+                <w:rFonts w:ascii="Cascadia Mono" w:hAnsi="Cascadia Mono" w:cs="Cascadia Mono"/>
+                <w:color w:val="008000"/>
+                <w:sz w:val="19"/>
+                <w:szCs w:val="19"/>
+              </w:rPr>
+              <w:t>/</w:t>
+            </w:r>
+            <w:proofErr w:type="gramStart"/>
+            <w:r>
+              <w:rPr>
+                <w:rFonts w:ascii="Cascadia Mono" w:hAnsi="Cascadia Mono" w:cs="Cascadia Mono"/>
+                <w:color w:val="008000"/>
+                <w:sz w:val="19"/>
+                <w:szCs w:val="19"/>
+              </w:rPr>
+              <w:t>/  255</w:t>
+            </w:r>
+            <w:proofErr w:type="gramEnd"/>
+            <w:r>
+              <w:rPr>
+                <w:rFonts w:ascii="Cascadia Mono" w:hAnsi="Cascadia Mono" w:cs="Cascadia Mono"/>
+                <w:color w:val="008000"/>
+                <w:sz w:val="19"/>
+                <w:szCs w:val="19"/>
+              </w:rPr>
+              <w:t xml:space="preserve"> - 8 | 63 - 6 | 15 - 4 | 3 - 2 | 1 - 1</w:t>
+            </w:r>
+          </w:p>
+        </w:tc>
+      </w:tr>
+      <w:tr>
+        <w:tc>
+          <w:tcPr>
+            <w:tcW w:w="9571" w:type="dxa"/>
+          </w:tcPr>
+          <w:p>
+            <w:pPr>
+              <w:pStyle w:val="a3"/>
+              <w:numPr>
+                <w:ilvl w:val="0"/>
+                <w:numId w:val="1"/>
+              </w:numPr>
+              <w:autoSpaceDE w:val="0"/>
+              <w:autoSpaceDN w:val="0"/>
+              <w:adjustRightInd w:val="0"/>
+              <w:rPr>
+                <w:rFonts w:ascii="Cascadia Mono" w:hAnsi="Cascadia Mono" w:cs="Cascadia Mono"/>
+                <w:color w:val="2B91AF"/>
+                <w:sz w:val="19"/>
+                <w:szCs w:val="19"/>
+              </w:rPr>
+            </w:pPr>
           </w:p>
         </w:tc>
       </w:tr>
@@ -20320,7 +20365,6 @@
           <w:sz w:val="28"/>
           <w:szCs w:val="28"/>
         </w:rPr>
-        <w:lastRenderedPageBreak/>
         <w:t xml:space="preserve">    </w:t>
       </w:r>
       <w:r>
@@ -20688,6 +20732,7 @@
       <w:r>
         <w:rPr>
           <w:rFonts w:ascii="Courier New" w:hAnsi="Courier New" w:cs="Courier New"/>
+          <w:noProof/>
           <w:sz w:val="28"/>
           <w:szCs w:val="28"/>
         </w:rPr>
@@ -21029,6 +21074,7 @@
       <w:r>
         <w:rPr>
           <w:rFonts w:ascii="Courier New" w:hAnsi="Courier New" w:cs="Courier New"/>
+          <w:noProof/>
           <w:sz w:val="28"/>
           <w:szCs w:val="28"/>
         </w:rPr>
@@ -21171,6 +21217,14 @@
         </w:rPr>
         <w:t>:</w:t>
       </w:r>
+      <w:r>
+        <w:rPr>
+          <w:rFonts w:ascii="Courier New" w:hAnsi="Courier New" w:cs="Courier New"/>
+          <w:sz w:val="28"/>
+          <w:szCs w:val="28"/>
+        </w:rPr>
+        <w:t xml:space="preserve"> </w:t>
+      </w:r>
     </w:p>
     <w:p>
       <w:pPr>
@@ -21370,6 +21424,7 @@
       <w:r>
         <w:rPr>
           <w:rFonts w:ascii="Courier New" w:hAnsi="Courier New" w:cs="Courier New"/>
+          <w:noProof/>
           <w:sz w:val="28"/>
           <w:szCs w:val="28"/>
         </w:rPr>
@@ -22173,7 +22228,7 @@
         <w:tblLook w:val="04A0" w:firstRow="1" w:lastRow="0" w:firstColumn="1" w:lastColumn="0" w:noHBand="0" w:noVBand="1"/>
       </w:tblPr>
       <w:tblGrid>
-        <w:gridCol w:w="9571"/>
+        <w:gridCol w:w="9345"/>
       </w:tblGrid>
       <w:tr>
         <w:tc>
@@ -30173,6 +30228,7 @@
                 <w:color w:val="000000"/>
                 <w:sz w:val="19"/>
                 <w:szCs w:val="19"/>
+                <w:lang w:val="en-US"/>
               </w:rPr>
               <w:tab/>
             </w:r>
@@ -32168,6 +32224,7 @@
                 <w:szCs w:val="19"/>
                 <w:lang w:val="en-US"/>
               </w:rPr>
+              <w:lastRenderedPageBreak/>
               <w:tab/>
             </w:r>
             <w:r>
@@ -36479,6 +36536,7 @@
                 <w:sz w:val="19"/>
                 <w:szCs w:val="19"/>
               </w:rPr>
+              <w:lastRenderedPageBreak/>
               <w:tab/>
             </w:r>
             <w:proofErr w:type="spellStart"/>
@@ -39531,6 +39589,7 @@
       <w:r>
         <w:rPr>
           <w:rFonts w:ascii="Courier New" w:hAnsi="Courier New" w:cs="Courier New"/>
+          <w:noProof/>
           <w:sz w:val="28"/>
           <w:szCs w:val="28"/>
         </w:rPr>
@@ -39904,6 +39963,7 @@
       <w:r>
         <w:rPr>
           <w:rFonts w:ascii="Courier New" w:hAnsi="Courier New" w:cs="Courier New"/>
+          <w:noProof/>
           <w:sz w:val="28"/>
           <w:szCs w:val="28"/>
         </w:rPr>
@@ -40277,6 +40337,7 @@
       <w:r>
         <w:rPr>
           <w:rFonts w:ascii="Courier New" w:hAnsi="Courier New" w:cs="Courier New"/>
+          <w:noProof/>
           <w:sz w:val="28"/>
           <w:szCs w:val="28"/>
         </w:rPr>
@@ -40316,8 +40377,6 @@
           </wp:inline>
         </w:drawing>
       </w:r>
-      <w:bookmarkStart w:id="0" w:name="_GoBack"/>
-      <w:bookmarkEnd w:id="0"/>
     </w:p>
     <w:p>
       <w:pPr>
@@ -40687,7 +40746,6 @@
     </w:p>
     <w:p>
       <w:pPr>
-        <w:pStyle w:val="a3"/>
         <w:spacing w:after="0"/>
         <w:jc w:val="both"/>
         <w:rPr>
@@ -40699,6 +40757,356 @@
     </w:p>
     <w:p>
       <w:pPr>
+        <w:spacing w:after="0"/>
+        <w:jc w:val="both"/>
+        <w:rPr>
+          <w:rFonts w:ascii="Courier New" w:hAnsi="Courier New" w:cs="Courier New"/>
+          <w:sz w:val="28"/>
+          <w:szCs w:val="28"/>
+        </w:rPr>
+      </w:pPr>
+    </w:p>
+    <w:p>
+      <w:pPr>
+        <w:spacing w:after="0"/>
+        <w:jc w:val="both"/>
+        <w:rPr>
+          <w:rFonts w:ascii="Courier New" w:hAnsi="Courier New" w:cs="Courier New"/>
+          <w:sz w:val="28"/>
+          <w:szCs w:val="28"/>
+        </w:rPr>
+      </w:pPr>
+    </w:p>
+    <w:tbl>
+      <w:tblPr>
+        <w:tblStyle w:val="a7"/>
+        <w:tblW w:w="0" w:type="auto"/>
+        <w:tblLook w:val="04A0" w:firstRow="1" w:lastRow="0" w:firstColumn="1" w:lastColumn="0" w:noHBand="0" w:noVBand="1"/>
+      </w:tblPr>
+      <w:tblGrid>
+        <w:gridCol w:w="9345"/>
+      </w:tblGrid>
+      <w:tr>
+        <w:tc>
+          <w:tcPr>
+            <w:tcW w:w="9345" w:type="dxa"/>
+          </w:tcPr>
+          <w:p>
+            <w:pPr>
+              <w:jc w:val="both"/>
+              <w:rPr>
+                <w:rFonts w:ascii="Times New Roman" w:hAnsi="Times New Roman" w:cs="Times New Roman"/>
+                <w:sz w:val="28"/>
+                <w:lang w:val="en-US"/>
+              </w:rPr>
+            </w:pPr>
+            <w:proofErr w:type="spellStart"/>
+            <w:r>
+              <w:rPr>
+                <w:rFonts w:ascii="Times New Roman" w:hAnsi="Times New Roman" w:cs="Times New Roman"/>
+                <w:sz w:val="28"/>
+                <w:lang w:val="en-US"/>
+              </w:rPr>
+              <w:lastRenderedPageBreak/>
+              <w:t>sudo</w:t>
+            </w:r>
+            <w:proofErr w:type="spellEnd"/>
+            <w:r>
+              <w:rPr>
+                <w:rFonts w:ascii="Times New Roman" w:hAnsi="Times New Roman" w:cs="Times New Roman"/>
+                <w:sz w:val="28"/>
+                <w:lang w:val="en-US"/>
+              </w:rPr>
+              <w:t xml:space="preserve"> nice -n &lt;nice&gt; &lt;command</w:t>
+            </w:r>
+            <w:proofErr w:type="gramStart"/>
+            <w:r>
+              <w:rPr>
+                <w:rFonts w:ascii="Times New Roman" w:hAnsi="Times New Roman" w:cs="Times New Roman"/>
+                <w:sz w:val="28"/>
+                <w:lang w:val="en-US"/>
+              </w:rPr>
+              <w:t>&gt;  Run</w:t>
+            </w:r>
+            <w:proofErr w:type="gramEnd"/>
+            <w:r>
+              <w:rPr>
+                <w:rFonts w:ascii="Times New Roman" w:hAnsi="Times New Roman" w:cs="Times New Roman"/>
+                <w:sz w:val="28"/>
+                <w:lang w:val="en-US"/>
+              </w:rPr>
+              <w:t xml:space="preserve"> with some nice</w:t>
+            </w:r>
+          </w:p>
+          <w:p>
+            <w:pPr>
+              <w:jc w:val="both"/>
+              <w:rPr>
+                <w:rFonts w:ascii="Times New Roman" w:hAnsi="Times New Roman" w:cs="Times New Roman"/>
+                <w:sz w:val="28"/>
+                <w:lang w:val="en-US"/>
+              </w:rPr>
+            </w:pPr>
+            <w:r>
+              <w:rPr>
+                <w:rFonts w:ascii="Times New Roman" w:hAnsi="Times New Roman" w:cs="Times New Roman"/>
+                <w:sz w:val="28"/>
+                <w:lang w:val="en-US"/>
+              </w:rPr>
+              <w:t xml:space="preserve"> </w:t>
+            </w:r>
+            <w:proofErr w:type="spellStart"/>
+            <w:r>
+              <w:rPr>
+                <w:rFonts w:ascii="Times New Roman" w:hAnsi="Times New Roman" w:cs="Times New Roman"/>
+                <w:sz w:val="28"/>
+                <w:lang w:val="en-US"/>
+              </w:rPr>
+              <w:t>sudo</w:t>
+            </w:r>
+            <w:proofErr w:type="spellEnd"/>
+            <w:r>
+              <w:rPr>
+                <w:rFonts w:ascii="Times New Roman" w:hAnsi="Times New Roman" w:cs="Times New Roman"/>
+                <w:sz w:val="28"/>
+                <w:lang w:val="en-US"/>
+              </w:rPr>
+              <w:t xml:space="preserve"> renice -n &lt;nice&gt; -p &lt;</w:t>
+            </w:r>
+            <w:proofErr w:type="spellStart"/>
+            <w:r>
+              <w:rPr>
+                <w:rFonts w:ascii="Times New Roman" w:hAnsi="Times New Roman" w:cs="Times New Roman"/>
+                <w:sz w:val="28"/>
+                <w:lang w:val="en-US"/>
+              </w:rPr>
+              <w:t>pid</w:t>
+            </w:r>
+            <w:proofErr w:type="spellEnd"/>
+            <w:proofErr w:type="gramStart"/>
+            <w:r>
+              <w:rPr>
+                <w:rFonts w:ascii="Times New Roman" w:hAnsi="Times New Roman" w:cs="Times New Roman"/>
+                <w:sz w:val="28"/>
+                <w:lang w:val="en-US"/>
+              </w:rPr>
+              <w:t>&gt;  Change</w:t>
+            </w:r>
+            <w:proofErr w:type="gramEnd"/>
+            <w:r>
+              <w:rPr>
+                <w:rFonts w:ascii="Times New Roman" w:hAnsi="Times New Roman" w:cs="Times New Roman"/>
+                <w:sz w:val="28"/>
+                <w:lang w:val="en-US"/>
+              </w:rPr>
+              <w:t xml:space="preserve"> nice of running </w:t>
+            </w:r>
+            <w:proofErr w:type="spellStart"/>
+            <w:r>
+              <w:rPr>
+                <w:rFonts w:ascii="Times New Roman" w:hAnsi="Times New Roman" w:cs="Times New Roman"/>
+                <w:sz w:val="28"/>
+                <w:lang w:val="en-US"/>
+              </w:rPr>
+              <w:t>cmd</w:t>
+            </w:r>
+            <w:proofErr w:type="spellEnd"/>
+          </w:p>
+          <w:p>
+            <w:pPr>
+              <w:jc w:val="both"/>
+              <w:rPr>
+                <w:rFonts w:ascii="Courier New" w:hAnsi="Courier New" w:cs="Courier New"/>
+                <w:sz w:val="28"/>
+                <w:szCs w:val="28"/>
+                <w:lang w:val="en-US"/>
+              </w:rPr>
+            </w:pPr>
+          </w:p>
+          <w:p>
+            <w:pPr>
+              <w:jc w:val="both"/>
+              <w:rPr>
+                <w:rFonts w:ascii="Courier New" w:hAnsi="Courier New" w:cs="Courier New"/>
+                <w:sz w:val="28"/>
+                <w:szCs w:val="28"/>
+                <w:lang w:val="en-US"/>
+              </w:rPr>
+            </w:pPr>
+          </w:p>
+          <w:p>
+            <w:pPr>
+              <w:jc w:val="both"/>
+              <w:rPr>
+                <w:rFonts w:ascii="Courier New" w:hAnsi="Courier New" w:cs="Courier New"/>
+                <w:sz w:val="28"/>
+                <w:szCs w:val="28"/>
+                <w:lang w:val="en-US"/>
+              </w:rPr>
+            </w:pPr>
+            <w:r>
+              <w:rPr>
+                <w:rFonts w:ascii="Courier New" w:hAnsi="Courier New" w:cs="Courier New"/>
+                <w:noProof/>
+                <w:sz w:val="28"/>
+                <w:szCs w:val="28"/>
+                <w:lang w:val="en-US"/>
+              </w:rPr>
+              <w:drawing>
+                <wp:inline distT="0" distB="0" distL="0" distR="0" wp14:anchorId="70E8E2BB" wp14:editId="423E8A25">
+                  <wp:extent cx="5601482" cy="5877745"/>
+                  <wp:effectExtent l="0" t="0" r="0" b="8890"/>
+                  <wp:docPr id="9" name="Рисунок 9"/>
+                  <wp:cNvGraphicFramePr>
+                    <a:graphicFrameLocks xmlns:a="http://schemas.openxmlformats.org/drawingml/2006/main" noChangeAspect="1"/>
+                  </wp:cNvGraphicFramePr>
+                  <a:graphic xmlns:a="http://schemas.openxmlformats.org/drawingml/2006/main">
+                    <a:graphicData uri="http://schemas.openxmlformats.org/drawingml/2006/picture">
+                      <pic:pic xmlns:pic="http://schemas.openxmlformats.org/drawingml/2006/picture">
+                        <pic:nvPicPr>
+                          <pic:cNvPr id="1" name=""/>
+                          <pic:cNvPicPr/>
+                        </pic:nvPicPr>
+                        <pic:blipFill>
+                          <a:blip r:embed="rId14"/>
+                          <a:stretch>
+                            <a:fillRect/>
+                          </a:stretch>
+                        </pic:blipFill>
+                        <pic:spPr>
+                          <a:xfrm>
+                            <a:off x="0" y="0"/>
+                            <a:ext cx="5601482" cy="5877745"/>
+                          </a:xfrm>
+                          <a:prstGeom prst="rect">
+                            <a:avLst/>
+                          </a:prstGeom>
+                        </pic:spPr>
+                      </pic:pic>
+                    </a:graphicData>
+                  </a:graphic>
+                </wp:inline>
+              </w:drawing>
+            </w:r>
+          </w:p>
+          <w:p>
+            <w:pPr>
+              <w:jc w:val="both"/>
+              <w:rPr>
+                <w:rFonts w:ascii="Courier New" w:hAnsi="Courier New" w:cs="Courier New"/>
+                <w:sz w:val="28"/>
+                <w:szCs w:val="28"/>
+                <w:lang w:val="en-US"/>
+              </w:rPr>
+            </w:pPr>
+          </w:p>
+          <w:p>
+            <w:pPr>
+              <w:jc w:val="both"/>
+              <w:rPr>
+                <w:rFonts w:ascii="Courier New" w:hAnsi="Courier New" w:cs="Courier New"/>
+                <w:sz w:val="28"/>
+                <w:szCs w:val="28"/>
+                <w:lang w:val="en-US"/>
+              </w:rPr>
+            </w:pPr>
+            <w:r>
+              <w:rPr>
+                <w:rFonts w:ascii="Courier New" w:hAnsi="Courier New" w:cs="Courier New"/>
+                <w:noProof/>
+                <w:sz w:val="28"/>
+                <w:szCs w:val="28"/>
+                <w:lang w:val="en-US"/>
+              </w:rPr>
+              <w:drawing>
+                <wp:inline distT="0" distB="0" distL="0" distR="0" wp14:anchorId="68D565A5" wp14:editId="7C7F2A32">
+                  <wp:extent cx="3591426" cy="1190791"/>
+                  <wp:effectExtent l="0" t="0" r="9525" b="9525"/>
+                  <wp:docPr id="10" name="Рисунок 10"/>
+                  <wp:cNvGraphicFramePr>
+                    <a:graphicFrameLocks xmlns:a="http://schemas.openxmlformats.org/drawingml/2006/main" noChangeAspect="1"/>
+                  </wp:cNvGraphicFramePr>
+                  <a:graphic xmlns:a="http://schemas.openxmlformats.org/drawingml/2006/main">
+                    <a:graphicData uri="http://schemas.openxmlformats.org/drawingml/2006/picture">
+                      <pic:pic xmlns:pic="http://schemas.openxmlformats.org/drawingml/2006/picture">
+                        <pic:nvPicPr>
+                          <pic:cNvPr id="1" name=""/>
+                          <pic:cNvPicPr/>
+                        </pic:nvPicPr>
+                        <pic:blipFill>
+                          <a:blip r:embed="rId15"/>
+                          <a:stretch>
+                            <a:fillRect/>
+                          </a:stretch>
+                        </pic:blipFill>
+                        <pic:spPr>
+                          <a:xfrm>
+                            <a:off x="0" y="0"/>
+                            <a:ext cx="3591426" cy="1190791"/>
+                          </a:xfrm>
+                          <a:prstGeom prst="rect">
+                            <a:avLst/>
+                          </a:prstGeom>
+                        </pic:spPr>
+                      </pic:pic>
+                    </a:graphicData>
+                  </a:graphic>
+                </wp:inline>
+              </w:drawing>
+            </w:r>
+          </w:p>
+          <w:p>
+            <w:pPr>
+              <w:jc w:val="both"/>
+              <w:rPr>
+                <w:rFonts w:ascii="Courier New" w:hAnsi="Courier New" w:cs="Courier New"/>
+                <w:sz w:val="28"/>
+                <w:szCs w:val="28"/>
+                <w:lang w:val="en-US"/>
+              </w:rPr>
+            </w:pPr>
+          </w:p>
+        </w:tc>
+      </w:tr>
+    </w:tbl>
+    <w:p>
+      <w:pPr>
+        <w:spacing w:after="0"/>
+        <w:jc w:val="both"/>
+        <w:rPr>
+          <w:rFonts w:ascii="Courier New" w:hAnsi="Courier New" w:cs="Courier New"/>
+          <w:sz w:val="28"/>
+          <w:szCs w:val="28"/>
+          <w:lang w:val="en-US"/>
+        </w:rPr>
+      </w:pPr>
+    </w:p>
+    <w:p>
+      <w:pPr>
+        <w:spacing w:after="0"/>
+        <w:jc w:val="both"/>
+        <w:rPr>
+          <w:rFonts w:ascii="Courier New" w:hAnsi="Courier New" w:cs="Courier New"/>
+          <w:sz w:val="28"/>
+          <w:szCs w:val="28"/>
+          <w:lang w:val="en-US"/>
+        </w:rPr>
+      </w:pPr>
+    </w:p>
+    <w:p>
+      <w:pPr>
+        <w:spacing w:after="0"/>
+        <w:jc w:val="both"/>
+        <w:rPr>
+          <w:rFonts w:ascii="Courier New" w:hAnsi="Courier New" w:cs="Courier New"/>
+          <w:sz w:val="28"/>
+          <w:szCs w:val="28"/>
+          <w:lang w:val="en-US"/>
+        </w:rPr>
+      </w:pPr>
+    </w:p>
+    <w:p>
+      <w:pPr>
         <w:rPr>
           <w:rFonts w:ascii="Courier New" w:hAnsi="Courier New" w:cs="Courier New"/>
           <w:sz w:val="28"/>
@@ -40714,6 +41122,7 @@
           <w:szCs w:val="28"/>
           <w:u w:val="single"/>
         </w:rPr>
+        <w:lastRenderedPageBreak/>
         <w:t>Задание 0</w:t>
       </w:r>
       <w:r>
@@ -40758,7 +41167,6 @@
           <w:sz w:val="28"/>
           <w:szCs w:val="28"/>
         </w:rPr>
-        <w:lastRenderedPageBreak/>
         <w:t>Разработайте  консольное</w:t>
       </w:r>
       <w:proofErr w:type="gramEnd"/>
@@ -40971,10 +41379,7 @@
     <w:p>
       <w:pPr>
         <w:pStyle w:val="a3"/>
-        <w:numPr>
-          <w:ilvl w:val="0"/>
-          <w:numId w:val="1"/>
-        </w:numPr>
+        <w:ind w:left="0"/>
         <w:jc w:val="both"/>
         <w:rPr>
           <w:rFonts w:ascii="Courier New" w:hAnsi="Courier New" w:cs="Courier New"/>
@@ -40985,158 +41390,45 @@
       <w:r>
         <w:rPr>
           <w:rFonts w:ascii="Courier New" w:hAnsi="Courier New" w:cs="Courier New"/>
-          <w:sz w:val="28"/>
-          <w:szCs w:val="28"/>
-        </w:rPr>
-        <w:t>Увеличьте приоритет д</w:t>
-      </w:r>
-      <w:r>
-        <w:rPr>
-          <w:rFonts w:ascii="Courier New" w:hAnsi="Courier New" w:cs="Courier New"/>
-          <w:sz w:val="28"/>
-          <w:szCs w:val="28"/>
-        </w:rPr>
-        <w:t>ля</w:t>
-      </w:r>
-      <w:r>
-        <w:rPr>
-          <w:rFonts w:ascii="Courier New" w:hAnsi="Courier New" w:cs="Courier New"/>
-          <w:sz w:val="28"/>
-          <w:szCs w:val="28"/>
-        </w:rPr>
-        <w:t xml:space="preserve"> </w:t>
-      </w:r>
-      <w:r>
-        <w:rPr>
-          <w:rFonts w:ascii="Courier New" w:hAnsi="Courier New" w:cs="Courier New"/>
-          <w:b/>
-          <w:sz w:val="28"/>
-          <w:szCs w:val="28"/>
-          <w:lang w:val="en-US"/>
-        </w:rPr>
-        <w:t>OS</w:t>
-      </w:r>
-      <w:r>
-        <w:rPr>
-          <w:rFonts w:ascii="Courier New" w:hAnsi="Courier New" w:cs="Courier New"/>
-          <w:b/>
-          <w:sz w:val="28"/>
-          <w:szCs w:val="28"/>
-        </w:rPr>
-        <w:t xml:space="preserve">05_05 </w:t>
-      </w:r>
-      <w:r>
-        <w:rPr>
-          <w:rFonts w:ascii="Courier New" w:hAnsi="Courier New" w:cs="Courier New"/>
-          <w:sz w:val="28"/>
-          <w:szCs w:val="28"/>
-        </w:rPr>
-        <w:t xml:space="preserve">до </w:t>
-      </w:r>
-      <w:proofErr w:type="gramStart"/>
-      <w:r>
-        <w:rPr>
-          <w:rFonts w:ascii="Courier New" w:hAnsi="Courier New" w:cs="Courier New"/>
-          <w:sz w:val="28"/>
-          <w:szCs w:val="28"/>
-        </w:rPr>
-        <w:t>максимального  значения</w:t>
-      </w:r>
-      <w:proofErr w:type="gramEnd"/>
-      <w:r>
-        <w:rPr>
-          <w:rFonts w:ascii="Courier New" w:hAnsi="Courier New" w:cs="Courier New"/>
-          <w:sz w:val="28"/>
-          <w:szCs w:val="28"/>
-        </w:rPr>
-        <w:t xml:space="preserve"> (самого привилегированного). </w:t>
-      </w:r>
-      <w:r>
-        <w:rPr>
-          <w:rFonts w:ascii="Courier New" w:hAnsi="Courier New" w:cs="Courier New"/>
-          <w:sz w:val="28"/>
-          <w:szCs w:val="28"/>
-        </w:rPr>
-        <w:t>Зафиксируйте</w:t>
-      </w:r>
-      <w:r>
-        <w:rPr>
-          <w:rFonts w:ascii="Courier New" w:hAnsi="Courier New" w:cs="Courier New"/>
-          <w:sz w:val="28"/>
-          <w:szCs w:val="28"/>
-        </w:rPr>
-        <w:t xml:space="preserve"> (</w:t>
-      </w:r>
-      <w:r>
-        <w:rPr>
-          <w:rFonts w:ascii="Courier New" w:hAnsi="Courier New" w:cs="Courier New"/>
-          <w:sz w:val="28"/>
-          <w:szCs w:val="28"/>
-        </w:rPr>
-        <w:t>скриншот</w:t>
-      </w:r>
-      <w:r>
-        <w:rPr>
-          <w:rFonts w:ascii="Courier New" w:hAnsi="Courier New" w:cs="Courier New"/>
-          <w:sz w:val="28"/>
-          <w:szCs w:val="28"/>
-        </w:rPr>
-        <w:t>)</w:t>
-      </w:r>
-      <w:r>
-        <w:rPr>
-          <w:rFonts w:ascii="Courier New" w:hAnsi="Courier New" w:cs="Courier New"/>
-          <w:sz w:val="28"/>
-          <w:szCs w:val="28"/>
-        </w:rPr>
-        <w:t xml:space="preserve"> текущее значение </w:t>
-      </w:r>
-      <w:proofErr w:type="spellStart"/>
-      <w:r>
-        <w:rPr>
-          <w:rFonts w:ascii="Courier New" w:hAnsi="Courier New" w:cs="Courier New"/>
-          <w:b/>
-          <w:sz w:val="28"/>
-          <w:szCs w:val="28"/>
-          <w:lang w:val="en-US"/>
-        </w:rPr>
-        <w:t>nic</w:t>
-      </w:r>
-      <w:proofErr w:type="spellEnd"/>
-      <w:r>
-        <w:rPr>
-          <w:rFonts w:ascii="Courier New" w:hAnsi="Courier New" w:cs="Courier New"/>
-          <w:b/>
-          <w:sz w:val="28"/>
-          <w:szCs w:val="28"/>
-        </w:rPr>
-        <w:t>е</w:t>
-      </w:r>
-      <w:r>
-        <w:rPr>
-          <w:rFonts w:ascii="Courier New" w:hAnsi="Courier New" w:cs="Courier New"/>
-          <w:sz w:val="28"/>
-          <w:szCs w:val="28"/>
-        </w:rPr>
-        <w:t xml:space="preserve">, полученное с помощью команды </w:t>
-      </w:r>
-      <w:r>
-        <w:rPr>
-          <w:rFonts w:ascii="Courier New" w:hAnsi="Courier New" w:cs="Courier New"/>
-          <w:b/>
-          <w:sz w:val="28"/>
-          <w:szCs w:val="28"/>
-          <w:lang w:val="en-US"/>
-        </w:rPr>
-        <w:t>top</w:t>
-      </w:r>
-      <w:r>
-        <w:rPr>
-          <w:rFonts w:ascii="Courier New" w:hAnsi="Courier New" w:cs="Courier New"/>
-          <w:sz w:val="28"/>
-          <w:szCs w:val="28"/>
-        </w:rPr>
-        <w:t>.</w:t>
+          <w:noProof/>
+          <w:sz w:val="28"/>
+          <w:szCs w:val="28"/>
+        </w:rPr>
+        <w:drawing>
+          <wp:inline distT="0" distB="0" distL="0" distR="0" wp14:anchorId="674100FB" wp14:editId="140D3510">
+            <wp:extent cx="5940425" cy="435610"/>
+            <wp:effectExtent l="0" t="0" r="3175" b="2540"/>
+            <wp:docPr id="14" name="Рисунок 14"/>
+            <wp:cNvGraphicFramePr>
+              <a:graphicFrameLocks xmlns:a="http://schemas.openxmlformats.org/drawingml/2006/main" noChangeAspect="1"/>
+            </wp:cNvGraphicFramePr>
+            <a:graphic xmlns:a="http://schemas.openxmlformats.org/drawingml/2006/main">
+              <a:graphicData uri="http://schemas.openxmlformats.org/drawingml/2006/picture">
+                <pic:pic xmlns:pic="http://schemas.openxmlformats.org/drawingml/2006/picture">
+                  <pic:nvPicPr>
+                    <pic:cNvPr id="1" name=""/>
+                    <pic:cNvPicPr/>
+                  </pic:nvPicPr>
+                  <pic:blipFill>
+                    <a:blip r:embed="rId16"/>
+                    <a:stretch>
+                      <a:fillRect/>
+                    </a:stretch>
+                  </pic:blipFill>
+                  <pic:spPr>
+                    <a:xfrm>
+                      <a:off x="0" y="0"/>
+                      <a:ext cx="5940425" cy="435610"/>
+                    </a:xfrm>
+                    <a:prstGeom prst="rect">
+                      <a:avLst/>
+                    </a:prstGeom>
+                  </pic:spPr>
+                </pic:pic>
+              </a:graphicData>
+            </a:graphic>
+          </wp:inline>
+        </w:drawing>
       </w:r>
     </w:p>
     <w:p>
@@ -41159,23 +41451,7 @@
           <w:sz w:val="28"/>
           <w:szCs w:val="28"/>
         </w:rPr>
-        <w:t>У</w:t>
-      </w:r>
-      <w:r>
-        <w:rPr>
-          <w:rFonts w:ascii="Courier New" w:hAnsi="Courier New" w:cs="Courier New"/>
-          <w:sz w:val="28"/>
-          <w:szCs w:val="28"/>
-        </w:rPr>
-        <w:t>меньшите</w:t>
-      </w:r>
-      <w:r>
-        <w:rPr>
-          <w:rFonts w:ascii="Courier New" w:hAnsi="Courier New" w:cs="Courier New"/>
-          <w:sz w:val="28"/>
-          <w:szCs w:val="28"/>
-        </w:rPr>
-        <w:t xml:space="preserve"> приоритет д</w:t>
+        <w:t>Увеличьте приоритет д</w:t>
       </w:r>
       <w:r>
         <w:rPr>
@@ -41220,37 +41496,23 @@
         </w:rPr>
         <w:t xml:space="preserve">до </w:t>
       </w:r>
-      <w:r>
-        <w:rPr>
-          <w:rFonts w:ascii="Courier New" w:hAnsi="Courier New" w:cs="Courier New"/>
-          <w:sz w:val="28"/>
-          <w:szCs w:val="28"/>
-        </w:rPr>
-        <w:t xml:space="preserve">минимального </w:t>
-      </w:r>
-      <w:r>
-        <w:rPr>
-          <w:rFonts w:ascii="Courier New" w:hAnsi="Courier New" w:cs="Courier New"/>
-          <w:sz w:val="28"/>
-          <w:szCs w:val="28"/>
-        </w:rPr>
-        <w:t xml:space="preserve">  значения (самого </w:t>
-      </w:r>
-      <w:r>
-        <w:rPr>
-          <w:rFonts w:ascii="Courier New" w:hAnsi="Courier New" w:cs="Courier New"/>
-          <w:sz w:val="28"/>
-          <w:szCs w:val="28"/>
-        </w:rPr>
-        <w:t>ничтожного</w:t>
-      </w:r>
-      <w:r>
-        <w:rPr>
-          <w:rFonts w:ascii="Courier New" w:hAnsi="Courier New" w:cs="Courier New"/>
-          <w:sz w:val="28"/>
-          <w:szCs w:val="28"/>
-        </w:rPr>
-        <w:t xml:space="preserve">). </w:t>
+      <w:proofErr w:type="gramStart"/>
+      <w:r>
+        <w:rPr>
+          <w:rFonts w:ascii="Courier New" w:hAnsi="Courier New" w:cs="Courier New"/>
+          <w:sz w:val="28"/>
+          <w:szCs w:val="28"/>
+        </w:rPr>
+        <w:t>максимального  значения</w:t>
+      </w:r>
+      <w:proofErr w:type="gramEnd"/>
+      <w:r>
+        <w:rPr>
+          <w:rFonts w:ascii="Courier New" w:hAnsi="Courier New" w:cs="Courier New"/>
+          <w:sz w:val="28"/>
+          <w:szCs w:val="28"/>
+        </w:rPr>
+        <w:t xml:space="preserve"> (самого привилегированного). </w:t>
       </w:r>
       <w:r>
         <w:rPr>
@@ -41331,11 +41593,155 @@
         </w:rPr>
         <w:t>top</w:t>
       </w:r>
+      <w:r>
+        <w:rPr>
+          <w:rFonts w:ascii="Courier New" w:hAnsi="Courier New" w:cs="Courier New"/>
+          <w:sz w:val="28"/>
+          <w:szCs w:val="28"/>
+        </w:rPr>
+        <w:t>.</w:t>
+      </w:r>
     </w:p>
+    <w:tbl>
+      <w:tblPr>
+        <w:tblStyle w:val="a7"/>
+        <w:tblW w:w="0" w:type="auto"/>
+        <w:tblLook w:val="04A0" w:firstRow="1" w:lastRow="0" w:firstColumn="1" w:lastColumn="0" w:noHBand="0" w:noVBand="1"/>
+      </w:tblPr>
+      <w:tblGrid>
+        <w:gridCol w:w="9345"/>
+      </w:tblGrid>
+      <w:tr>
+        <w:tc>
+          <w:tcPr>
+            <w:tcW w:w="9345" w:type="dxa"/>
+          </w:tcPr>
+          <w:p>
+            <w:pPr>
+              <w:pStyle w:val="a3"/>
+              <w:numPr>
+                <w:ilvl w:val="0"/>
+                <w:numId w:val="1"/>
+              </w:numPr>
+              <w:jc w:val="both"/>
+              <w:rPr>
+                <w:rFonts w:ascii="Courier New" w:hAnsi="Courier New" w:cs="Courier New"/>
+                <w:sz w:val="28"/>
+                <w:szCs w:val="28"/>
+              </w:rPr>
+            </w:pPr>
+            <w:r>
+              <w:rPr>
+                <w:rFonts w:ascii="Courier New" w:hAnsi="Courier New" w:cs="Courier New"/>
+                <w:noProof/>
+                <w:sz w:val="28"/>
+                <w:szCs w:val="28"/>
+              </w:rPr>
+              <w:drawing>
+                <wp:inline distT="0" distB="0" distL="0" distR="0" wp14:anchorId="7D18D249" wp14:editId="1A09DBD1">
+                  <wp:extent cx="4820323" cy="943107"/>
+                  <wp:effectExtent l="0" t="0" r="0" b="9525"/>
+                  <wp:docPr id="15" name="Рисунок 15"/>
+                  <wp:cNvGraphicFramePr>
+                    <a:graphicFrameLocks xmlns:a="http://schemas.openxmlformats.org/drawingml/2006/main" noChangeAspect="1"/>
+                  </wp:cNvGraphicFramePr>
+                  <a:graphic xmlns:a="http://schemas.openxmlformats.org/drawingml/2006/main">
+                    <a:graphicData uri="http://schemas.openxmlformats.org/drawingml/2006/picture">
+                      <pic:pic xmlns:pic="http://schemas.openxmlformats.org/drawingml/2006/picture">
+                        <pic:nvPicPr>
+                          <pic:cNvPr id="1" name=""/>
+                          <pic:cNvPicPr/>
+                        </pic:nvPicPr>
+                        <pic:blipFill>
+                          <a:blip r:embed="rId17"/>
+                          <a:stretch>
+                            <a:fillRect/>
+                          </a:stretch>
+                        </pic:blipFill>
+                        <pic:spPr>
+                          <a:xfrm>
+                            <a:off x="0" y="0"/>
+                            <a:ext cx="4820323" cy="943107"/>
+                          </a:xfrm>
+                          <a:prstGeom prst="rect">
+                            <a:avLst/>
+                          </a:prstGeom>
+                        </pic:spPr>
+                      </pic:pic>
+                    </a:graphicData>
+                  </a:graphic>
+                </wp:inline>
+              </w:drawing>
+            </w:r>
+          </w:p>
+          <w:p>
+            <w:pPr>
+              <w:pStyle w:val="a3"/>
+              <w:numPr>
+                <w:ilvl w:val="0"/>
+                <w:numId w:val="1"/>
+              </w:numPr>
+              <w:jc w:val="both"/>
+              <w:rPr>
+                <w:rFonts w:ascii="Courier New" w:hAnsi="Courier New" w:cs="Courier New"/>
+                <w:sz w:val="28"/>
+                <w:szCs w:val="28"/>
+              </w:rPr>
+            </w:pPr>
+            <w:r>
+              <w:rPr>
+                <w:rFonts w:ascii="Courier New" w:hAnsi="Courier New" w:cs="Courier New"/>
+                <w:noProof/>
+                <w:sz w:val="28"/>
+                <w:szCs w:val="28"/>
+              </w:rPr>
+              <w:drawing>
+                <wp:inline distT="0" distB="0" distL="0" distR="0" wp14:anchorId="57E96431" wp14:editId="438DFCB5">
+                  <wp:extent cx="5940425" cy="586740"/>
+                  <wp:effectExtent l="0" t="0" r="3175" b="3810"/>
+                  <wp:docPr id="16" name="Рисунок 16"/>
+                  <wp:cNvGraphicFramePr>
+                    <a:graphicFrameLocks xmlns:a="http://schemas.openxmlformats.org/drawingml/2006/main" noChangeAspect="1"/>
+                  </wp:cNvGraphicFramePr>
+                  <a:graphic xmlns:a="http://schemas.openxmlformats.org/drawingml/2006/main">
+                    <a:graphicData uri="http://schemas.openxmlformats.org/drawingml/2006/picture">
+                      <pic:pic xmlns:pic="http://schemas.openxmlformats.org/drawingml/2006/picture">
+                        <pic:nvPicPr>
+                          <pic:cNvPr id="1" name=""/>
+                          <pic:cNvPicPr/>
+                        </pic:nvPicPr>
+                        <pic:blipFill>
+                          <a:blip r:embed="rId18"/>
+                          <a:stretch>
+                            <a:fillRect/>
+                          </a:stretch>
+                        </pic:blipFill>
+                        <pic:spPr>
+                          <a:xfrm>
+                            <a:off x="0" y="0"/>
+                            <a:ext cx="5940425" cy="586740"/>
+                          </a:xfrm>
+                          <a:prstGeom prst="rect">
+                            <a:avLst/>
+                          </a:prstGeom>
+                        </pic:spPr>
+                      </pic:pic>
+                    </a:graphicData>
+                  </a:graphic>
+                </wp:inline>
+              </w:drawing>
+            </w:r>
+          </w:p>
+        </w:tc>
+      </w:tr>
+    </w:tbl>
     <w:p>
       <w:pPr>
         <w:pStyle w:val="a3"/>
-        <w:ind w:left="0"/>
+        <w:numPr>
+          <w:ilvl w:val="0"/>
+          <w:numId w:val="1"/>
+        </w:numPr>
         <w:jc w:val="both"/>
         <w:rPr>
           <w:rFonts w:ascii="Courier New" w:hAnsi="Courier New" w:cs="Courier New"/>
@@ -41343,54 +41749,6 @@
           <w:szCs w:val="28"/>
         </w:rPr>
       </w:pPr>
-    </w:p>
-    <w:p>
-      <w:pPr>
-        <w:rPr>
-          <w:rFonts w:ascii="Courier New" w:hAnsi="Courier New" w:cs="Courier New"/>
-          <w:sz w:val="28"/>
-          <w:szCs w:val="28"/>
-          <w:u w:val="single"/>
-        </w:rPr>
-      </w:pPr>
-      <w:r>
-        <w:rPr>
-          <w:rFonts w:ascii="Courier New" w:hAnsi="Courier New" w:cs="Courier New"/>
-          <w:b/>
-          <w:sz w:val="28"/>
-          <w:szCs w:val="28"/>
-          <w:u w:val="single"/>
-        </w:rPr>
-        <w:t>Задание 0</w:t>
-      </w:r>
-      <w:r>
-        <w:rPr>
-          <w:rFonts w:ascii="Courier New" w:hAnsi="Courier New" w:cs="Courier New"/>
-          <w:b/>
-          <w:sz w:val="28"/>
-          <w:szCs w:val="28"/>
-          <w:u w:val="single"/>
-        </w:rPr>
-        <w:t>6</w:t>
-      </w:r>
-      <w:r>
-        <w:rPr>
-          <w:rFonts w:ascii="Courier New" w:hAnsi="Courier New" w:cs="Courier New"/>
-          <w:b/>
-          <w:sz w:val="28"/>
-          <w:szCs w:val="28"/>
-          <w:u w:val="single"/>
-        </w:rPr>
-        <w:t xml:space="preserve"> </w:t>
-      </w:r>
-      <w:r>
-        <w:rPr>
-          <w:rFonts w:ascii="Courier New" w:hAnsi="Courier New" w:cs="Courier New"/>
-          <w:sz w:val="28"/>
-          <w:szCs w:val="28"/>
-        </w:rPr>
-        <w:t xml:space="preserve"> </w:t>
-      </w:r>
     </w:p>
     <w:p>
       <w:pPr>
@@ -41406,24 +41764,38 @@
           <w:szCs w:val="28"/>
         </w:rPr>
       </w:pPr>
-      <w:proofErr w:type="gramStart"/>
-      <w:r>
-        <w:rPr>
-          <w:rFonts w:ascii="Courier New" w:hAnsi="Courier New" w:cs="Courier New"/>
-          <w:sz w:val="28"/>
-          <w:szCs w:val="28"/>
-        </w:rPr>
-        <w:t>Р</w:t>
-      </w:r>
-      <w:r>
-        <w:rPr>
-          <w:rFonts w:ascii="Courier New" w:hAnsi="Courier New" w:cs="Courier New"/>
-          <w:sz w:val="28"/>
-          <w:szCs w:val="28"/>
-        </w:rPr>
-        <w:t>азработайте  консольное</w:t>
-      </w:r>
-      <w:proofErr w:type="gramEnd"/>
+      <w:r>
+        <w:rPr>
+          <w:rFonts w:ascii="Courier New" w:hAnsi="Courier New" w:cs="Courier New"/>
+          <w:sz w:val="28"/>
+          <w:szCs w:val="28"/>
+        </w:rPr>
+        <w:t>У</w:t>
+      </w:r>
+      <w:r>
+        <w:rPr>
+          <w:rFonts w:ascii="Courier New" w:hAnsi="Courier New" w:cs="Courier New"/>
+          <w:sz w:val="28"/>
+          <w:szCs w:val="28"/>
+        </w:rPr>
+        <w:t>меньшите</w:t>
+      </w:r>
+      <w:r>
+        <w:rPr>
+          <w:rFonts w:ascii="Courier New" w:hAnsi="Courier New" w:cs="Courier New"/>
+          <w:sz w:val="28"/>
+          <w:szCs w:val="28"/>
+        </w:rPr>
+        <w:t xml:space="preserve"> приоритет д</w:t>
+      </w:r>
+      <w:r>
+        <w:rPr>
+          <w:rFonts w:ascii="Courier New" w:hAnsi="Courier New" w:cs="Courier New"/>
+          <w:sz w:val="28"/>
+          <w:szCs w:val="28"/>
+        </w:rPr>
+        <w:t>ля</w:t>
+      </w:r>
       <w:r>
         <w:rPr>
           <w:rFonts w:ascii="Courier New" w:hAnsi="Courier New" w:cs="Courier New"/>
@@ -41435,19 +41807,12 @@
       <w:r>
         <w:rPr>
           <w:rFonts w:ascii="Courier New" w:hAnsi="Courier New" w:cs="Courier New"/>
+          <w:b/>
           <w:sz w:val="28"/>
           <w:szCs w:val="28"/>
           <w:lang w:val="en-US"/>
         </w:rPr>
-        <w:t>Linux</w:t>
-      </w:r>
-      <w:r>
-        <w:rPr>
-          <w:rFonts w:ascii="Courier New" w:hAnsi="Courier New" w:cs="Courier New"/>
-          <w:sz w:val="28"/>
-          <w:szCs w:val="28"/>
-        </w:rPr>
-        <w:t xml:space="preserve">-приложение </w:t>
+        <w:t>OS</w:t>
       </w:r>
       <w:r>
         <w:rPr>
@@ -41455,10 +41820,101 @@
           <w:b/>
           <w:sz w:val="28"/>
           <w:szCs w:val="28"/>
+        </w:rPr>
+        <w:t xml:space="preserve">05_05 </w:t>
+      </w:r>
+      <w:r>
+        <w:rPr>
+          <w:rFonts w:ascii="Courier New" w:hAnsi="Courier New" w:cs="Courier New"/>
+          <w:sz w:val="28"/>
+          <w:szCs w:val="28"/>
+        </w:rPr>
+        <w:t xml:space="preserve">до </w:t>
+      </w:r>
+      <w:r>
+        <w:rPr>
+          <w:rFonts w:ascii="Courier New" w:hAnsi="Courier New" w:cs="Courier New"/>
+          <w:sz w:val="28"/>
+          <w:szCs w:val="28"/>
+        </w:rPr>
+        <w:t xml:space="preserve">минимального </w:t>
+      </w:r>
+      <w:r>
+        <w:rPr>
+          <w:rFonts w:ascii="Courier New" w:hAnsi="Courier New" w:cs="Courier New"/>
+          <w:sz w:val="28"/>
+          <w:szCs w:val="28"/>
+        </w:rPr>
+        <w:t xml:space="preserve">  значения (самого </w:t>
+      </w:r>
+      <w:r>
+        <w:rPr>
+          <w:rFonts w:ascii="Courier New" w:hAnsi="Courier New" w:cs="Courier New"/>
+          <w:sz w:val="28"/>
+          <w:szCs w:val="28"/>
+        </w:rPr>
+        <w:t>ничтожного</w:t>
+      </w:r>
+      <w:r>
+        <w:rPr>
+          <w:rFonts w:ascii="Courier New" w:hAnsi="Courier New" w:cs="Courier New"/>
+          <w:sz w:val="28"/>
+          <w:szCs w:val="28"/>
+        </w:rPr>
+        <w:t xml:space="preserve">). </w:t>
+      </w:r>
+      <w:r>
+        <w:rPr>
+          <w:rFonts w:ascii="Courier New" w:hAnsi="Courier New" w:cs="Courier New"/>
+          <w:sz w:val="28"/>
+          <w:szCs w:val="28"/>
+        </w:rPr>
+        <w:t>Зафиксируйте</w:t>
+      </w:r>
+      <w:r>
+        <w:rPr>
+          <w:rFonts w:ascii="Courier New" w:hAnsi="Courier New" w:cs="Courier New"/>
+          <w:sz w:val="28"/>
+          <w:szCs w:val="28"/>
+        </w:rPr>
+        <w:t xml:space="preserve"> (</w:t>
+      </w:r>
+      <w:r>
+        <w:rPr>
+          <w:rFonts w:ascii="Courier New" w:hAnsi="Courier New" w:cs="Courier New"/>
+          <w:sz w:val="28"/>
+          <w:szCs w:val="28"/>
+        </w:rPr>
+        <w:t>скриншот</w:t>
+      </w:r>
+      <w:r>
+        <w:rPr>
+          <w:rFonts w:ascii="Courier New" w:hAnsi="Courier New" w:cs="Courier New"/>
+          <w:sz w:val="28"/>
+          <w:szCs w:val="28"/>
+        </w:rPr>
+        <w:t>)</w:t>
+      </w:r>
+      <w:r>
+        <w:rPr>
+          <w:rFonts w:ascii="Courier New" w:hAnsi="Courier New" w:cs="Courier New"/>
+          <w:sz w:val="28"/>
+          <w:szCs w:val="28"/>
+        </w:rPr>
+        <w:t xml:space="preserve"> текущее значение </w:t>
+      </w:r>
+      <w:proofErr w:type="spellStart"/>
+      <w:r>
+        <w:rPr>
+          <w:rFonts w:ascii="Courier New" w:hAnsi="Courier New" w:cs="Courier New"/>
+          <w:b/>
+          <w:sz w:val="28"/>
+          <w:szCs w:val="28"/>
           <w:lang w:val="en-US"/>
         </w:rPr>
-        <w:t>OS</w:t>
-      </w:r>
+        <w:t>nic</w:t>
+      </w:r>
+      <w:proofErr w:type="spellEnd"/>
       <w:r>
         <w:rPr>
           <w:rFonts w:ascii="Courier New" w:hAnsi="Courier New" w:cs="Courier New"/>
@@ -41466,7 +41922,15 @@
           <w:sz w:val="28"/>
           <w:szCs w:val="28"/>
         </w:rPr>
-        <w:t>05_0</w:t>
+        <w:t>е</w:t>
+      </w:r>
+      <w:r>
+        <w:rPr>
+          <w:rFonts w:ascii="Courier New" w:hAnsi="Courier New" w:cs="Courier New"/>
+          <w:sz w:val="28"/>
+          <w:szCs w:val="28"/>
+        </w:rPr>
+        <w:t xml:space="preserve">, полученное с помощью команды </w:t>
       </w:r>
       <w:r>
         <w:rPr>
@@ -41474,38 +41938,433 @@
           <w:b/>
           <w:sz w:val="28"/>
           <w:szCs w:val="28"/>
+          <w:lang w:val="en-US"/>
+        </w:rPr>
+        <w:t>top</w:t>
+      </w:r>
+    </w:p>
+    <w:p>
+      <w:pPr>
+        <w:pStyle w:val="a3"/>
+        <w:ind w:left="0"/>
+        <w:jc w:val="both"/>
+        <w:rPr>
+          <w:rFonts w:ascii="Courier New" w:hAnsi="Courier New" w:cs="Courier New"/>
+          <w:sz w:val="28"/>
+          <w:szCs w:val="28"/>
+        </w:rPr>
+      </w:pPr>
+    </w:p>
+    <w:tbl>
+      <w:tblPr>
+        <w:tblStyle w:val="a7"/>
+        <w:tblW w:w="0" w:type="auto"/>
+        <w:tblLook w:val="04A0" w:firstRow="1" w:lastRow="0" w:firstColumn="1" w:lastColumn="0" w:noHBand="0" w:noVBand="1"/>
+      </w:tblPr>
+      <w:tblGrid>
+        <w:gridCol w:w="9345"/>
+      </w:tblGrid>
+      <w:tr>
+        <w:trPr>
+          <w:trHeight w:val="4894"/>
+        </w:trPr>
+        <w:tc>
+          <w:tcPr>
+            <w:tcW w:w="7063" w:type="dxa"/>
+          </w:tcPr>
+          <w:p>
+            <w:pPr>
+              <w:jc w:val="both"/>
+              <w:rPr>
+                <w:rFonts w:ascii="Times New Roman" w:hAnsi="Times New Roman" w:cs="Times New Roman"/>
+                <w:sz w:val="28"/>
+                <w:lang w:val="en-US"/>
+              </w:rPr>
+            </w:pPr>
+            <w:proofErr w:type="spellStart"/>
+            <w:r>
+              <w:rPr>
+                <w:rFonts w:ascii="Times New Roman" w:hAnsi="Times New Roman" w:cs="Times New Roman"/>
+                <w:sz w:val="28"/>
+                <w:lang w:val="en-US"/>
+              </w:rPr>
+              <w:t>sudo</w:t>
+            </w:r>
+            <w:proofErr w:type="spellEnd"/>
+            <w:r>
+              <w:rPr>
+                <w:rFonts w:ascii="Times New Roman" w:hAnsi="Times New Roman" w:cs="Times New Roman"/>
+                <w:sz w:val="28"/>
+                <w:lang w:val="en-US"/>
+              </w:rPr>
+              <w:t xml:space="preserve"> nice -n &lt;nice&gt; &lt;command</w:t>
+            </w:r>
+            <w:proofErr w:type="gramStart"/>
+            <w:r>
+              <w:rPr>
+                <w:rFonts w:ascii="Times New Roman" w:hAnsi="Times New Roman" w:cs="Times New Roman"/>
+                <w:sz w:val="28"/>
+                <w:lang w:val="en-US"/>
+              </w:rPr>
+              <w:t>&gt;  Run</w:t>
+            </w:r>
+            <w:proofErr w:type="gramEnd"/>
+            <w:r>
+              <w:rPr>
+                <w:rFonts w:ascii="Times New Roman" w:hAnsi="Times New Roman" w:cs="Times New Roman"/>
+                <w:sz w:val="28"/>
+                <w:lang w:val="en-US"/>
+              </w:rPr>
+              <w:t xml:space="preserve"> with some nice</w:t>
+            </w:r>
+          </w:p>
+          <w:p>
+            <w:pPr>
+              <w:jc w:val="both"/>
+              <w:rPr>
+                <w:rFonts w:ascii="Times New Roman" w:hAnsi="Times New Roman" w:cs="Times New Roman"/>
+                <w:sz w:val="28"/>
+                <w:lang w:val="en-US"/>
+              </w:rPr>
+            </w:pPr>
+            <w:r>
+              <w:rPr>
+                <w:rFonts w:ascii="Times New Roman" w:hAnsi="Times New Roman" w:cs="Times New Roman"/>
+                <w:sz w:val="28"/>
+                <w:lang w:val="en-US"/>
+              </w:rPr>
+              <w:t xml:space="preserve"> </w:t>
+            </w:r>
+            <w:proofErr w:type="spellStart"/>
+            <w:r>
+              <w:rPr>
+                <w:rFonts w:ascii="Times New Roman" w:hAnsi="Times New Roman" w:cs="Times New Roman"/>
+                <w:sz w:val="28"/>
+                <w:lang w:val="en-US"/>
+              </w:rPr>
+              <w:t>sudo</w:t>
+            </w:r>
+            <w:proofErr w:type="spellEnd"/>
+            <w:r>
+              <w:rPr>
+                <w:rFonts w:ascii="Times New Roman" w:hAnsi="Times New Roman" w:cs="Times New Roman"/>
+                <w:sz w:val="28"/>
+                <w:lang w:val="en-US"/>
+              </w:rPr>
+              <w:t xml:space="preserve"> renice -n &lt;nice&gt; -p &lt;</w:t>
+            </w:r>
+            <w:proofErr w:type="spellStart"/>
+            <w:r>
+              <w:rPr>
+                <w:rFonts w:ascii="Times New Roman" w:hAnsi="Times New Roman" w:cs="Times New Roman"/>
+                <w:sz w:val="28"/>
+                <w:lang w:val="en-US"/>
+              </w:rPr>
+              <w:t>pid</w:t>
+            </w:r>
+            <w:proofErr w:type="spellEnd"/>
+            <w:proofErr w:type="gramStart"/>
+            <w:r>
+              <w:rPr>
+                <w:rFonts w:ascii="Times New Roman" w:hAnsi="Times New Roman" w:cs="Times New Roman"/>
+                <w:sz w:val="28"/>
+                <w:lang w:val="en-US"/>
+              </w:rPr>
+              <w:t>&gt;  Change</w:t>
+            </w:r>
+            <w:proofErr w:type="gramEnd"/>
+            <w:r>
+              <w:rPr>
+                <w:rFonts w:ascii="Times New Roman" w:hAnsi="Times New Roman" w:cs="Times New Roman"/>
+                <w:sz w:val="28"/>
+                <w:lang w:val="en-US"/>
+              </w:rPr>
+              <w:t xml:space="preserve"> nice of running </w:t>
+            </w:r>
+            <w:proofErr w:type="spellStart"/>
+            <w:r>
+              <w:rPr>
+                <w:rFonts w:ascii="Times New Roman" w:hAnsi="Times New Roman" w:cs="Times New Roman"/>
+                <w:sz w:val="28"/>
+                <w:lang w:val="en-US"/>
+              </w:rPr>
+              <w:t>cmd</w:t>
+            </w:r>
+            <w:proofErr w:type="spellEnd"/>
+          </w:p>
+          <w:p>
+            <w:pPr>
+              <w:pStyle w:val="a3"/>
+              <w:ind w:left="0"/>
+              <w:jc w:val="both"/>
+              <w:rPr>
+                <w:rFonts w:ascii="Courier New" w:hAnsi="Courier New" w:cs="Courier New"/>
+                <w:b/>
+                <w:sz w:val="28"/>
+                <w:szCs w:val="28"/>
+                <w:lang w:val="en-US"/>
+              </w:rPr>
+            </w:pPr>
+          </w:p>
+          <w:p>
+            <w:pPr>
+              <w:pStyle w:val="a3"/>
+              <w:ind w:left="0"/>
+              <w:jc w:val="both"/>
+              <w:rPr>
+                <w:rFonts w:ascii="Courier New" w:hAnsi="Courier New" w:cs="Courier New"/>
+                <w:b/>
+                <w:sz w:val="28"/>
+                <w:szCs w:val="28"/>
+                <w:lang w:val="en-US"/>
+              </w:rPr>
+            </w:pPr>
+          </w:p>
+          <w:p>
+            <w:pPr>
+              <w:pStyle w:val="a3"/>
+              <w:ind w:left="0"/>
+              <w:jc w:val="both"/>
+              <w:rPr>
+                <w:rFonts w:ascii="Courier New" w:hAnsi="Courier New" w:cs="Courier New"/>
+                <w:b/>
+                <w:sz w:val="28"/>
+                <w:szCs w:val="28"/>
+                <w:lang w:val="en-US"/>
+              </w:rPr>
+            </w:pPr>
+          </w:p>
+          <w:p>
+            <w:pPr>
+              <w:pStyle w:val="a3"/>
+              <w:ind w:left="0"/>
+              <w:jc w:val="both"/>
+              <w:rPr>
+                <w:rFonts w:ascii="Courier New" w:hAnsi="Courier New" w:cs="Courier New"/>
+                <w:b/>
+                <w:sz w:val="28"/>
+                <w:szCs w:val="28"/>
+                <w:lang w:val="en-US"/>
+              </w:rPr>
+            </w:pPr>
+            <w:r>
+              <w:rPr>
+                <w:noProof/>
+                <w:lang w:val="en-US"/>
+              </w:rPr>
+              <w:t xml:space="preserve"> </w:t>
+            </w:r>
+            <w:r>
+              <w:rPr>
+                <w:noProof/>
+              </w:rPr>
+              <w:drawing>
+                <wp:inline distT="0" distB="0" distL="0" distR="0" wp14:anchorId="2878C56A" wp14:editId="390DCB22">
+                  <wp:extent cx="5940425" cy="782320"/>
+                  <wp:effectExtent l="0" t="0" r="3175" b="0"/>
+                  <wp:docPr id="20" name="Рисунок 20"/>
+                  <wp:cNvGraphicFramePr>
+                    <a:graphicFrameLocks xmlns:a="http://schemas.openxmlformats.org/drawingml/2006/main" noChangeAspect="1"/>
+                  </wp:cNvGraphicFramePr>
+                  <a:graphic xmlns:a="http://schemas.openxmlformats.org/drawingml/2006/main">
+                    <a:graphicData uri="http://schemas.openxmlformats.org/drawingml/2006/picture">
+                      <pic:pic xmlns:pic="http://schemas.openxmlformats.org/drawingml/2006/picture">
+                        <pic:nvPicPr>
+                          <pic:cNvPr id="1" name=""/>
+                          <pic:cNvPicPr/>
+                        </pic:nvPicPr>
+                        <pic:blipFill>
+                          <a:blip r:embed="rId19"/>
+                          <a:stretch>
+                            <a:fillRect/>
+                          </a:stretch>
+                        </pic:blipFill>
+                        <pic:spPr>
+                          <a:xfrm>
+                            <a:off x="0" y="0"/>
+                            <a:ext cx="5940425" cy="782320"/>
+                          </a:xfrm>
+                          <a:prstGeom prst="rect">
+                            <a:avLst/>
+                          </a:prstGeom>
+                        </pic:spPr>
+                      </pic:pic>
+                    </a:graphicData>
+                  </a:graphic>
+                </wp:inline>
+              </w:drawing>
+            </w:r>
+          </w:p>
+          <w:p>
+            <w:pPr>
+              <w:pStyle w:val="a3"/>
+              <w:ind w:left="0"/>
+              <w:jc w:val="both"/>
+              <w:rPr>
+                <w:rFonts w:ascii="Courier New" w:hAnsi="Courier New" w:cs="Courier New"/>
+                <w:sz w:val="28"/>
+                <w:szCs w:val="28"/>
+              </w:rPr>
+            </w:pPr>
+            <w:r>
+              <w:rPr>
+                <w:rFonts w:ascii="Courier New" w:hAnsi="Courier New" w:cs="Courier New"/>
+                <w:sz w:val="28"/>
+                <w:szCs w:val="28"/>
+              </w:rPr>
+              <w:lastRenderedPageBreak/>
+              <w:br/>
+            </w:r>
+            <w:r>
+              <w:rPr>
+                <w:rFonts w:ascii="Courier New" w:hAnsi="Courier New" w:cs="Courier New"/>
+                <w:noProof/>
+                <w:sz w:val="28"/>
+                <w:szCs w:val="28"/>
+              </w:rPr>
+              <w:drawing>
+                <wp:inline distT="0" distB="0" distL="0" distR="0" wp14:anchorId="29AFA198" wp14:editId="1BC5E4C8">
+                  <wp:extent cx="3867690" cy="924054"/>
+                  <wp:effectExtent l="0" t="0" r="0" b="9525"/>
+                  <wp:docPr id="13" name="Рисунок 13"/>
+                  <wp:cNvGraphicFramePr>
+                    <a:graphicFrameLocks xmlns:a="http://schemas.openxmlformats.org/drawingml/2006/main" noChangeAspect="1"/>
+                  </wp:cNvGraphicFramePr>
+                  <a:graphic xmlns:a="http://schemas.openxmlformats.org/drawingml/2006/main">
+                    <a:graphicData uri="http://schemas.openxmlformats.org/drawingml/2006/picture">
+                      <pic:pic xmlns:pic="http://schemas.openxmlformats.org/drawingml/2006/picture">
+                        <pic:nvPicPr>
+                          <pic:cNvPr id="1" name=""/>
+                          <pic:cNvPicPr/>
+                        </pic:nvPicPr>
+                        <pic:blipFill>
+                          <a:blip r:embed="rId20"/>
+                          <a:stretch>
+                            <a:fillRect/>
+                          </a:stretch>
+                        </pic:blipFill>
+                        <pic:spPr>
+                          <a:xfrm>
+                            <a:off x="0" y="0"/>
+                            <a:ext cx="3867690" cy="924054"/>
+                          </a:xfrm>
+                          <a:prstGeom prst="rect">
+                            <a:avLst/>
+                          </a:prstGeom>
+                        </pic:spPr>
+                      </pic:pic>
+                    </a:graphicData>
+                  </a:graphic>
+                </wp:inline>
+              </w:drawing>
+            </w:r>
+            <w:r>
+              <w:rPr>
+                <w:rFonts w:ascii="Courier New" w:hAnsi="Courier New" w:cs="Courier New"/>
+                <w:noProof/>
+                <w:sz w:val="28"/>
+                <w:szCs w:val="28"/>
+              </w:rPr>
+              <w:drawing>
+                <wp:inline distT="0" distB="0" distL="0" distR="0" wp14:anchorId="055BABC6" wp14:editId="65A010C1">
+                  <wp:extent cx="5940425" cy="3387725"/>
+                  <wp:effectExtent l="0" t="0" r="3175" b="3175"/>
+                  <wp:docPr id="11" name="Рисунок 11"/>
+                  <wp:cNvGraphicFramePr>
+                    <a:graphicFrameLocks xmlns:a="http://schemas.openxmlformats.org/drawingml/2006/main" noChangeAspect="1"/>
+                  </wp:cNvGraphicFramePr>
+                  <a:graphic xmlns:a="http://schemas.openxmlformats.org/drawingml/2006/main">
+                    <a:graphicData uri="http://schemas.openxmlformats.org/drawingml/2006/picture">
+                      <pic:pic xmlns:pic="http://schemas.openxmlformats.org/drawingml/2006/picture">
+                        <pic:nvPicPr>
+                          <pic:cNvPr id="1" name=""/>
+                          <pic:cNvPicPr/>
+                        </pic:nvPicPr>
+                        <pic:blipFill>
+                          <a:blip r:embed="rId21"/>
+                          <a:stretch>
+                            <a:fillRect/>
+                          </a:stretch>
+                        </pic:blipFill>
+                        <pic:spPr>
+                          <a:xfrm>
+                            <a:off x="0" y="0"/>
+                            <a:ext cx="5940425" cy="3387725"/>
+                          </a:xfrm>
+                          <a:prstGeom prst="rect">
+                            <a:avLst/>
+                          </a:prstGeom>
+                        </pic:spPr>
+                      </pic:pic>
+                    </a:graphicData>
+                  </a:graphic>
+                </wp:inline>
+              </w:drawing>
+            </w:r>
+          </w:p>
+        </w:tc>
+      </w:tr>
+    </w:tbl>
+    <w:p>
+      <w:pPr>
+        <w:pStyle w:val="a3"/>
+        <w:ind w:left="0"/>
+        <w:jc w:val="both"/>
+        <w:rPr>
+          <w:rFonts w:ascii="Courier New" w:hAnsi="Courier New" w:cs="Courier New"/>
+          <w:sz w:val="28"/>
+          <w:szCs w:val="28"/>
+        </w:rPr>
+      </w:pPr>
+    </w:p>
+    <w:p>
+      <w:pPr>
+        <w:pStyle w:val="a3"/>
+        <w:ind w:left="0"/>
+        <w:jc w:val="both"/>
+        <w:rPr>
+          <w:rFonts w:ascii="Courier New" w:hAnsi="Courier New" w:cs="Courier New"/>
+          <w:sz w:val="28"/>
+          <w:szCs w:val="28"/>
+        </w:rPr>
+      </w:pPr>
+    </w:p>
+    <w:p>
+      <w:pPr>
+        <w:rPr>
+          <w:rFonts w:ascii="Courier New" w:hAnsi="Courier New" w:cs="Courier New"/>
+          <w:sz w:val="28"/>
+          <w:szCs w:val="28"/>
+          <w:u w:val="single"/>
+        </w:rPr>
+      </w:pPr>
+      <w:r>
+        <w:rPr>
+          <w:rFonts w:ascii="Courier New" w:hAnsi="Courier New" w:cs="Courier New"/>
+          <w:b/>
+          <w:sz w:val="28"/>
+          <w:szCs w:val="28"/>
+          <w:u w:val="single"/>
+        </w:rPr>
+        <w:t>Задание 0</w:t>
+      </w:r>
+      <w:r>
+        <w:rPr>
+          <w:rFonts w:ascii="Courier New" w:hAnsi="Courier New" w:cs="Courier New"/>
+          <w:b/>
+          <w:sz w:val="28"/>
+          <w:szCs w:val="28"/>
+          <w:u w:val="single"/>
         </w:rPr>
         <w:t>6</w:t>
       </w:r>
       <w:r>
         <w:rPr>
           <w:rFonts w:ascii="Courier New" w:hAnsi="Courier New" w:cs="Courier New"/>
-          <w:sz w:val="28"/>
-          <w:szCs w:val="28"/>
-        </w:rPr>
-        <w:t xml:space="preserve"> на языке С, выполняющее  длинный цикл</w:t>
-      </w:r>
-      <w:r>
-        <w:rPr>
-          <w:rFonts w:ascii="Courier New" w:hAnsi="Courier New" w:cs="Courier New"/>
-          <w:sz w:val="28"/>
-          <w:szCs w:val="28"/>
-        </w:rPr>
-        <w:t xml:space="preserve"> с задержкой в 1сек </w:t>
-      </w:r>
-      <w:r>
-        <w:rPr>
-          <w:rFonts w:ascii="Courier New" w:hAnsi="Courier New" w:cs="Courier New"/>
-          <w:sz w:val="28"/>
-          <w:szCs w:val="28"/>
-        </w:rPr>
-        <w:t>в</w:t>
-      </w:r>
-      <w:r>
-        <w:rPr>
-          <w:rFonts w:ascii="Courier New" w:hAnsi="Courier New" w:cs="Courier New"/>
-          <w:sz w:val="28"/>
-          <w:szCs w:val="28"/>
+          <w:b/>
+          <w:sz w:val="28"/>
+          <w:szCs w:val="28"/>
+          <w:u w:val="single"/>
         </w:rPr>
         <w:t xml:space="preserve"> </w:t>
       </w:r>
@@ -41515,15 +42374,7 @@
           <w:sz w:val="28"/>
           <w:szCs w:val="28"/>
         </w:rPr>
-        <w:t xml:space="preserve"> каждой итерации</w:t>
-      </w:r>
-      <w:r>
-        <w:rPr>
-          <w:rFonts w:ascii="Courier New" w:hAnsi="Courier New" w:cs="Courier New"/>
-          <w:sz w:val="28"/>
-          <w:szCs w:val="28"/>
-        </w:rPr>
-        <w:t>.</w:t>
+        <w:t xml:space="preserve"> </w:t>
       </w:r>
     </w:p>
     <w:p>
@@ -41540,14 +42391,24 @@
           <w:szCs w:val="28"/>
         </w:rPr>
       </w:pPr>
-      <w:r>
-        <w:rPr>
-          <w:rFonts w:ascii="Courier New" w:hAnsi="Courier New" w:cs="Courier New"/>
-          <w:sz w:val="28"/>
-          <w:szCs w:val="28"/>
-        </w:rPr>
-        <w:t>Продемонстрируйте</w:t>
-      </w:r>
+      <w:proofErr w:type="gramStart"/>
+      <w:r>
+        <w:rPr>
+          <w:rFonts w:ascii="Courier New" w:hAnsi="Courier New" w:cs="Courier New"/>
+          <w:sz w:val="28"/>
+          <w:szCs w:val="28"/>
+        </w:rPr>
+        <w:t>Р</w:t>
+      </w:r>
+      <w:r>
+        <w:rPr>
+          <w:rFonts w:ascii="Courier New" w:hAnsi="Courier New" w:cs="Courier New"/>
+          <w:sz w:val="28"/>
+          <w:szCs w:val="28"/>
+        </w:rPr>
+        <w:t>азработайте  консольное</w:t>
+      </w:r>
+      <w:proofErr w:type="gramEnd"/>
       <w:r>
         <w:rPr>
           <w:rFonts w:ascii="Courier New" w:hAnsi="Courier New" w:cs="Courier New"/>
@@ -41556,14 +42417,74 @@
         </w:rPr>
         <w:t xml:space="preserve"> </w:t>
       </w:r>
-      <w:proofErr w:type="gramStart"/>
-      <w:r>
-        <w:rPr>
-          <w:rFonts w:ascii="Courier New" w:hAnsi="Courier New" w:cs="Courier New"/>
-          <w:sz w:val="28"/>
-          <w:szCs w:val="28"/>
-        </w:rPr>
-        <w:t xml:space="preserve">запуск </w:t>
+      <w:r>
+        <w:rPr>
+          <w:rFonts w:ascii="Courier New" w:hAnsi="Courier New" w:cs="Courier New"/>
+          <w:sz w:val="28"/>
+          <w:szCs w:val="28"/>
+          <w:lang w:val="en-US"/>
+        </w:rPr>
+        <w:t>Linux</w:t>
+      </w:r>
+      <w:r>
+        <w:rPr>
+          <w:rFonts w:ascii="Courier New" w:hAnsi="Courier New" w:cs="Courier New"/>
+          <w:sz w:val="28"/>
+          <w:szCs w:val="28"/>
+        </w:rPr>
+        <w:t xml:space="preserve">-приложение </w:t>
+      </w:r>
+      <w:r>
+        <w:rPr>
+          <w:rFonts w:ascii="Courier New" w:hAnsi="Courier New" w:cs="Courier New"/>
+          <w:b/>
+          <w:sz w:val="28"/>
+          <w:szCs w:val="28"/>
+          <w:lang w:val="en-US"/>
+        </w:rPr>
+        <w:t>OS</w:t>
+      </w:r>
+      <w:r>
+        <w:rPr>
+          <w:rFonts w:ascii="Courier New" w:hAnsi="Courier New" w:cs="Courier New"/>
+          <w:b/>
+          <w:sz w:val="28"/>
+          <w:szCs w:val="28"/>
+        </w:rPr>
+        <w:t>05_0</w:t>
+      </w:r>
+      <w:r>
+        <w:rPr>
+          <w:rFonts w:ascii="Courier New" w:hAnsi="Courier New" w:cs="Courier New"/>
+          <w:b/>
+          <w:sz w:val="28"/>
+          <w:szCs w:val="28"/>
+        </w:rPr>
+        <w:t>6</w:t>
+      </w:r>
+      <w:r>
+        <w:rPr>
+          <w:rFonts w:ascii="Courier New" w:hAnsi="Courier New" w:cs="Courier New"/>
+          <w:sz w:val="28"/>
+          <w:szCs w:val="28"/>
+        </w:rPr>
+        <w:t xml:space="preserve"> на языке С, выполняющее  длинный цикл</w:t>
+      </w:r>
+      <w:r>
+        <w:rPr>
+          <w:rFonts w:ascii="Courier New" w:hAnsi="Courier New" w:cs="Courier New"/>
+          <w:sz w:val="28"/>
+          <w:szCs w:val="28"/>
+        </w:rPr>
+        <w:t xml:space="preserve"> с задержкой в 1сек </w:t>
+      </w:r>
+      <w:r>
+        <w:rPr>
+          <w:rFonts w:ascii="Courier New" w:hAnsi="Courier New" w:cs="Courier New"/>
+          <w:sz w:val="28"/>
+          <w:szCs w:val="28"/>
+        </w:rPr>
+        <w:t>в</w:t>
       </w:r>
       <w:r>
         <w:rPr>
@@ -41579,292 +42500,15 @@
           <w:sz w:val="28"/>
           <w:szCs w:val="28"/>
         </w:rPr>
-        <w:t>нескольких</w:t>
-      </w:r>
-      <w:proofErr w:type="gramEnd"/>
-      <w:r>
-        <w:rPr>
-          <w:rFonts w:ascii="Courier New" w:hAnsi="Courier New" w:cs="Courier New"/>
-          <w:sz w:val="28"/>
-          <w:szCs w:val="28"/>
-        </w:rPr>
-        <w:t xml:space="preserve"> приложения</w:t>
-      </w:r>
-      <w:r>
-        <w:rPr>
-          <w:rFonts w:ascii="Courier New" w:hAnsi="Courier New" w:cs="Courier New"/>
-          <w:sz w:val="28"/>
-          <w:szCs w:val="28"/>
-        </w:rPr>
-        <w:t xml:space="preserve"> </w:t>
-      </w:r>
-      <w:r>
-        <w:rPr>
-          <w:rFonts w:ascii="Courier New" w:hAnsi="Courier New" w:cs="Courier New"/>
-          <w:b/>
-          <w:sz w:val="28"/>
-          <w:szCs w:val="28"/>
-          <w:lang w:val="en-US"/>
-        </w:rPr>
-        <w:t>OS</w:t>
-      </w:r>
-      <w:r>
-        <w:rPr>
-          <w:rFonts w:ascii="Courier New" w:hAnsi="Courier New" w:cs="Courier New"/>
-          <w:b/>
-          <w:sz w:val="28"/>
-          <w:szCs w:val="28"/>
-        </w:rPr>
-        <w:t>05_0</w:t>
-      </w:r>
-      <w:r>
-        <w:rPr>
-          <w:rFonts w:ascii="Courier New" w:hAnsi="Courier New" w:cs="Courier New"/>
-          <w:b/>
-          <w:sz w:val="28"/>
-          <w:szCs w:val="28"/>
-        </w:rPr>
-        <w:t>6</w:t>
-      </w:r>
-      <w:r>
-        <w:rPr>
-          <w:rFonts w:ascii="Courier New" w:hAnsi="Courier New" w:cs="Courier New"/>
-          <w:sz w:val="28"/>
-          <w:szCs w:val="28"/>
-        </w:rPr>
-        <w:t xml:space="preserve"> </w:t>
-      </w:r>
-      <w:r>
-        <w:rPr>
-          <w:rFonts w:ascii="Courier New" w:hAnsi="Courier New" w:cs="Courier New"/>
-          <w:sz w:val="28"/>
-          <w:szCs w:val="28"/>
-        </w:rPr>
-        <w:t xml:space="preserve"> в фоновом режиме</w:t>
-      </w:r>
-      <w:r>
-        <w:rPr>
-          <w:rFonts w:ascii="Courier New" w:hAnsi="Courier New" w:cs="Courier New"/>
-          <w:sz w:val="28"/>
-          <w:szCs w:val="28"/>
-        </w:rPr>
-        <w:t xml:space="preserve">, </w:t>
-      </w:r>
-      <w:r>
-        <w:rPr>
-          <w:rFonts w:ascii="Courier New" w:hAnsi="Courier New" w:cs="Courier New"/>
-          <w:sz w:val="28"/>
-          <w:szCs w:val="28"/>
-        </w:rPr>
-        <w:t xml:space="preserve">и команды </w:t>
-      </w:r>
-      <w:proofErr w:type="spellStart"/>
-      <w:r>
-        <w:rPr>
-          <w:rFonts w:ascii="Courier New" w:hAnsi="Courier New" w:cs="Courier New"/>
-          <w:sz w:val="28"/>
-          <w:szCs w:val="28"/>
-          <w:lang w:val="en-US"/>
-        </w:rPr>
-        <w:t>bg</w:t>
-      </w:r>
-      <w:proofErr w:type="spellEnd"/>
-      <w:r>
-        <w:rPr>
-          <w:rFonts w:ascii="Courier New" w:hAnsi="Courier New" w:cs="Courier New"/>
-          <w:sz w:val="28"/>
-          <w:szCs w:val="28"/>
-        </w:rPr>
-        <w:t xml:space="preserve">, </w:t>
-      </w:r>
-      <w:proofErr w:type="spellStart"/>
-      <w:r>
-        <w:rPr>
-          <w:rFonts w:ascii="Courier New" w:hAnsi="Courier New" w:cs="Courier New"/>
-          <w:sz w:val="28"/>
-          <w:szCs w:val="28"/>
-          <w:lang w:val="en-US"/>
-        </w:rPr>
-        <w:t>fg</w:t>
-      </w:r>
-      <w:proofErr w:type="spellEnd"/>
-      <w:r>
-        <w:rPr>
-          <w:rFonts w:ascii="Courier New" w:hAnsi="Courier New" w:cs="Courier New"/>
-          <w:sz w:val="28"/>
-          <w:szCs w:val="28"/>
-        </w:rPr>
-        <w:t xml:space="preserve">, </w:t>
-      </w:r>
-      <w:r>
-        <w:rPr>
-          <w:rFonts w:ascii="Courier New" w:hAnsi="Courier New" w:cs="Courier New"/>
-          <w:sz w:val="28"/>
-          <w:szCs w:val="28"/>
-          <w:lang w:val="en-US"/>
-        </w:rPr>
-        <w:t>jobs</w:t>
-      </w:r>
-      <w:r>
-        <w:rPr>
-          <w:rFonts w:ascii="Courier New" w:hAnsi="Courier New" w:cs="Courier New"/>
-          <w:sz w:val="28"/>
-          <w:szCs w:val="28"/>
-        </w:rPr>
-        <w:t xml:space="preserve">, </w:t>
-      </w:r>
-      <w:r>
-        <w:rPr>
-          <w:rFonts w:ascii="Courier New" w:hAnsi="Courier New" w:cs="Courier New"/>
-          <w:sz w:val="28"/>
-          <w:szCs w:val="28"/>
-          <w:lang w:val="en-US"/>
-        </w:rPr>
-        <w:t>Ctrl</w:t>
-      </w:r>
-      <w:r>
-        <w:rPr>
-          <w:rFonts w:ascii="Courier New" w:hAnsi="Courier New" w:cs="Courier New"/>
-          <w:sz w:val="28"/>
-          <w:szCs w:val="28"/>
-        </w:rPr>
-        <w:t>+</w:t>
-      </w:r>
-      <w:r>
-        <w:rPr>
-          <w:rFonts w:ascii="Courier New" w:hAnsi="Courier New" w:cs="Courier New"/>
-          <w:sz w:val="28"/>
-          <w:szCs w:val="28"/>
-          <w:lang w:val="en-US"/>
-        </w:rPr>
-        <w:t>Z</w:t>
-      </w:r>
-      <w:r>
-        <w:rPr>
-          <w:rFonts w:ascii="Courier New" w:hAnsi="Courier New" w:cs="Courier New"/>
-          <w:sz w:val="28"/>
-          <w:szCs w:val="28"/>
-        </w:rPr>
-        <w:t>,</w:t>
-      </w:r>
-      <w:r>
-        <w:rPr>
-          <w:rFonts w:ascii="Courier New" w:hAnsi="Courier New" w:cs="Courier New"/>
-          <w:sz w:val="28"/>
-          <w:szCs w:val="28"/>
-        </w:rPr>
-        <w:t xml:space="preserve"> </w:t>
-      </w:r>
-      <w:r>
-        <w:rPr>
-          <w:rFonts w:ascii="Courier New" w:hAnsi="Courier New" w:cs="Courier New"/>
-          <w:sz w:val="28"/>
-          <w:szCs w:val="28"/>
-        </w:rPr>
-        <w:t xml:space="preserve">           </w:t>
-      </w:r>
-      <w:r>
-        <w:rPr>
-          <w:rFonts w:ascii="Courier New" w:hAnsi="Courier New" w:cs="Courier New"/>
-          <w:sz w:val="28"/>
-          <w:szCs w:val="28"/>
-          <w:lang w:val="en-US"/>
-        </w:rPr>
-        <w:t>kill</w:t>
-      </w:r>
-      <w:r>
-        <w:rPr>
-          <w:rFonts w:ascii="Courier New" w:hAnsi="Courier New" w:cs="Courier New"/>
-          <w:sz w:val="28"/>
-          <w:szCs w:val="28"/>
-        </w:rPr>
-        <w:t xml:space="preserve"> -9 </w:t>
-      </w:r>
-      <w:r>
-        <w:rPr>
-          <w:rFonts w:ascii="Courier New" w:hAnsi="Courier New" w:cs="Courier New"/>
-          <w:sz w:val="28"/>
-          <w:szCs w:val="28"/>
-        </w:rPr>
-        <w:t xml:space="preserve"> </w:t>
-      </w:r>
-    </w:p>
-    <w:p>
-      <w:pPr>
-        <w:jc w:val="both"/>
-        <w:rPr>
-          <w:rFonts w:ascii="Courier New" w:hAnsi="Courier New" w:cs="Courier New"/>
-          <w:sz w:val="28"/>
-          <w:szCs w:val="28"/>
-        </w:rPr>
-      </w:pPr>
-    </w:p>
-    <w:p>
-      <w:pPr>
-        <w:jc w:val="both"/>
-        <w:rPr>
-          <w:rFonts w:ascii="Courier New" w:hAnsi="Courier New" w:cs="Courier New"/>
-          <w:sz w:val="28"/>
-          <w:szCs w:val="28"/>
-        </w:rPr>
-      </w:pPr>
-    </w:p>
-    <w:p>
-      <w:pPr>
-        <w:jc w:val="both"/>
-        <w:rPr>
-          <w:rFonts w:ascii="Courier New" w:hAnsi="Courier New" w:cs="Courier New"/>
-          <w:sz w:val="28"/>
-          <w:szCs w:val="28"/>
-        </w:rPr>
-      </w:pPr>
-    </w:p>
-    <w:p>
-      <w:pPr>
-        <w:rPr>
-          <w:rFonts w:ascii="Courier New" w:hAnsi="Courier New" w:cs="Courier New"/>
-          <w:sz w:val="28"/>
-          <w:szCs w:val="28"/>
-          <w:u w:val="single"/>
-        </w:rPr>
-      </w:pPr>
-      <w:r>
-        <w:rPr>
-          <w:rFonts w:ascii="Courier New" w:hAnsi="Courier New" w:cs="Courier New"/>
-          <w:b/>
-          <w:sz w:val="28"/>
-          <w:szCs w:val="28"/>
-          <w:u w:val="single"/>
-        </w:rPr>
-        <w:t>Задание 0</w:t>
-      </w:r>
-      <w:r>
-        <w:rPr>
-          <w:rFonts w:ascii="Courier New" w:hAnsi="Courier New" w:cs="Courier New"/>
-          <w:b/>
-          <w:sz w:val="28"/>
-          <w:szCs w:val="28"/>
-          <w:u w:val="single"/>
-        </w:rPr>
-        <w:t>7</w:t>
-      </w:r>
-      <w:r>
-        <w:rPr>
-          <w:rFonts w:ascii="Courier New" w:hAnsi="Courier New" w:cs="Courier New"/>
-          <w:b/>
-          <w:sz w:val="28"/>
-          <w:szCs w:val="28"/>
-          <w:u w:val="single"/>
-        </w:rPr>
-        <w:t xml:space="preserve"> </w:t>
-      </w:r>
-      <w:r>
-        <w:rPr>
-          <w:rFonts w:ascii="Courier New" w:hAnsi="Courier New" w:cs="Courier New"/>
-          <w:sz w:val="28"/>
-          <w:szCs w:val="28"/>
-        </w:rPr>
-        <w:t xml:space="preserve"> </w:t>
+        <w:t xml:space="preserve"> каждой итерации</w:t>
+      </w:r>
+      <w:r>
+        <w:rPr>
+          <w:rFonts w:ascii="Courier New" w:hAnsi="Courier New" w:cs="Courier New"/>
+          <w:sz w:val="28"/>
+          <w:szCs w:val="28"/>
+        </w:rPr>
+        <w:t>.</w:t>
       </w:r>
     </w:p>
     <w:p>
@@ -41887,32 +42531,67 @@
           <w:sz w:val="28"/>
           <w:szCs w:val="28"/>
         </w:rPr>
-        <w:t>Р</w:t>
-      </w:r>
-      <w:r>
-        <w:rPr>
-          <w:rFonts w:ascii="Courier New" w:hAnsi="Courier New" w:cs="Courier New"/>
-          <w:sz w:val="28"/>
-          <w:szCs w:val="28"/>
-        </w:rPr>
-        <w:t xml:space="preserve">азработайте консольное </w:t>
-      </w:r>
-      <w:r>
-        <w:rPr>
-          <w:rFonts w:ascii="Courier New" w:hAnsi="Courier New" w:cs="Courier New"/>
+        <w:t>Продемонстрируйте</w:t>
+      </w:r>
+      <w:r>
+        <w:rPr>
+          <w:rFonts w:ascii="Courier New" w:hAnsi="Courier New" w:cs="Courier New"/>
+          <w:sz w:val="28"/>
+          <w:szCs w:val="28"/>
+        </w:rPr>
+        <w:t xml:space="preserve"> </w:t>
+      </w:r>
+      <w:proofErr w:type="gramStart"/>
+      <w:r>
+        <w:rPr>
+          <w:rFonts w:ascii="Courier New" w:hAnsi="Courier New" w:cs="Courier New"/>
+          <w:sz w:val="28"/>
+          <w:szCs w:val="28"/>
+        </w:rPr>
+        <w:t xml:space="preserve">запуск </w:t>
+      </w:r>
+      <w:r>
+        <w:rPr>
+          <w:rFonts w:ascii="Courier New" w:hAnsi="Courier New" w:cs="Courier New"/>
+          <w:sz w:val="28"/>
+          <w:szCs w:val="28"/>
+        </w:rPr>
+        <w:t xml:space="preserve"> </w:t>
+      </w:r>
+      <w:r>
+        <w:rPr>
+          <w:rFonts w:ascii="Courier New" w:hAnsi="Courier New" w:cs="Courier New"/>
+          <w:sz w:val="28"/>
+          <w:szCs w:val="28"/>
+        </w:rPr>
+        <w:t>нескольких</w:t>
+      </w:r>
+      <w:proofErr w:type="gramEnd"/>
+      <w:r>
+        <w:rPr>
+          <w:rFonts w:ascii="Courier New" w:hAnsi="Courier New" w:cs="Courier New"/>
+          <w:sz w:val="28"/>
+          <w:szCs w:val="28"/>
+        </w:rPr>
+        <w:t xml:space="preserve"> приложения</w:t>
+      </w:r>
+      <w:r>
+        <w:rPr>
+          <w:rFonts w:ascii="Courier New" w:hAnsi="Courier New" w:cs="Courier New"/>
+          <w:sz w:val="28"/>
+          <w:szCs w:val="28"/>
+        </w:rPr>
+        <w:t xml:space="preserve"> </w:t>
+      </w:r>
+      <w:r>
+        <w:rPr>
+          <w:rFonts w:ascii="Courier New" w:hAnsi="Courier New" w:cs="Courier New"/>
+          <w:b/>
           <w:sz w:val="28"/>
           <w:szCs w:val="28"/>
           <w:lang w:val="en-US"/>
         </w:rPr>
-        <w:t>Linux</w:t>
-      </w:r>
-      <w:r>
-        <w:rPr>
-          <w:rFonts w:ascii="Courier New" w:hAnsi="Courier New" w:cs="Courier New"/>
-          <w:sz w:val="28"/>
-          <w:szCs w:val="28"/>
-        </w:rPr>
-        <w:t xml:space="preserve">-приложение </w:t>
+        <w:t>OS</w:t>
       </w:r>
       <w:r>
         <w:rPr>
@@ -41920,18 +42599,1144 @@
           <w:b/>
           <w:sz w:val="28"/>
           <w:szCs w:val="28"/>
+        </w:rPr>
+        <w:t>05_0</w:t>
+      </w:r>
+      <w:r>
+        <w:rPr>
+          <w:rFonts w:ascii="Courier New" w:hAnsi="Courier New" w:cs="Courier New"/>
+          <w:b/>
+          <w:sz w:val="28"/>
+          <w:szCs w:val="28"/>
+        </w:rPr>
+        <w:t>6</w:t>
+      </w:r>
+      <w:r>
+        <w:rPr>
+          <w:rFonts w:ascii="Courier New" w:hAnsi="Courier New" w:cs="Courier New"/>
+          <w:sz w:val="28"/>
+          <w:szCs w:val="28"/>
+        </w:rPr>
+        <w:t xml:space="preserve"> </w:t>
+      </w:r>
+      <w:r>
+        <w:rPr>
+          <w:rFonts w:ascii="Courier New" w:hAnsi="Courier New" w:cs="Courier New"/>
+          <w:sz w:val="28"/>
+          <w:szCs w:val="28"/>
+        </w:rPr>
+        <w:t xml:space="preserve"> в фоновом режиме</w:t>
+      </w:r>
+      <w:r>
+        <w:rPr>
+          <w:rFonts w:ascii="Courier New" w:hAnsi="Courier New" w:cs="Courier New"/>
+          <w:sz w:val="28"/>
+          <w:szCs w:val="28"/>
+        </w:rPr>
+        <w:t xml:space="preserve">, </w:t>
+      </w:r>
+      <w:r>
+        <w:rPr>
+          <w:rFonts w:ascii="Courier New" w:hAnsi="Courier New" w:cs="Courier New"/>
+          <w:sz w:val="28"/>
+          <w:szCs w:val="28"/>
+        </w:rPr>
+        <w:t xml:space="preserve">и команды </w:t>
+      </w:r>
+      <w:proofErr w:type="spellStart"/>
+      <w:r>
+        <w:rPr>
+          <w:rFonts w:ascii="Courier New" w:hAnsi="Courier New" w:cs="Courier New"/>
+          <w:sz w:val="28"/>
+          <w:szCs w:val="28"/>
           <w:lang w:val="en-US"/>
         </w:rPr>
-        <w:t>OS</w:t>
-      </w:r>
+        <w:t>bg</w:t>
+      </w:r>
+      <w:proofErr w:type="spellEnd"/>
+      <w:r>
+        <w:rPr>
+          <w:rFonts w:ascii="Courier New" w:hAnsi="Courier New" w:cs="Courier New"/>
+          <w:sz w:val="28"/>
+          <w:szCs w:val="28"/>
+        </w:rPr>
+        <w:t xml:space="preserve">, </w:t>
+      </w:r>
+      <w:proofErr w:type="spellStart"/>
+      <w:r>
+        <w:rPr>
+          <w:rFonts w:ascii="Courier New" w:hAnsi="Courier New" w:cs="Courier New"/>
+          <w:sz w:val="28"/>
+          <w:szCs w:val="28"/>
+          <w:lang w:val="en-US"/>
+        </w:rPr>
+        <w:t>fg</w:t>
+      </w:r>
+      <w:proofErr w:type="spellEnd"/>
+      <w:r>
+        <w:rPr>
+          <w:rFonts w:ascii="Courier New" w:hAnsi="Courier New" w:cs="Courier New"/>
+          <w:sz w:val="28"/>
+          <w:szCs w:val="28"/>
+        </w:rPr>
+        <w:t xml:space="preserve">, </w:t>
+      </w:r>
+      <w:r>
+        <w:rPr>
+          <w:rFonts w:ascii="Courier New" w:hAnsi="Courier New" w:cs="Courier New"/>
+          <w:sz w:val="28"/>
+          <w:szCs w:val="28"/>
+          <w:lang w:val="en-US"/>
+        </w:rPr>
+        <w:t>jobs</w:t>
+      </w:r>
+      <w:r>
+        <w:rPr>
+          <w:rFonts w:ascii="Courier New" w:hAnsi="Courier New" w:cs="Courier New"/>
+          <w:sz w:val="28"/>
+          <w:szCs w:val="28"/>
+        </w:rPr>
+        <w:t xml:space="preserve">, </w:t>
+      </w:r>
+      <w:r>
+        <w:rPr>
+          <w:rFonts w:ascii="Courier New" w:hAnsi="Courier New" w:cs="Courier New"/>
+          <w:sz w:val="28"/>
+          <w:szCs w:val="28"/>
+          <w:lang w:val="en-US"/>
+        </w:rPr>
+        <w:t>Ctrl</w:t>
+      </w:r>
+      <w:r>
+        <w:rPr>
+          <w:rFonts w:ascii="Courier New" w:hAnsi="Courier New" w:cs="Courier New"/>
+          <w:sz w:val="28"/>
+          <w:szCs w:val="28"/>
+        </w:rPr>
+        <w:t>+</w:t>
+      </w:r>
+      <w:r>
+        <w:rPr>
+          <w:rFonts w:ascii="Courier New" w:hAnsi="Courier New" w:cs="Courier New"/>
+          <w:sz w:val="28"/>
+          <w:szCs w:val="28"/>
+          <w:lang w:val="en-US"/>
+        </w:rPr>
+        <w:t>Z</w:t>
+      </w:r>
+      <w:r>
+        <w:rPr>
+          <w:rFonts w:ascii="Courier New" w:hAnsi="Courier New" w:cs="Courier New"/>
+          <w:sz w:val="28"/>
+          <w:szCs w:val="28"/>
+        </w:rPr>
+        <w:t>,</w:t>
+      </w:r>
+      <w:r>
+        <w:rPr>
+          <w:rFonts w:ascii="Courier New" w:hAnsi="Courier New" w:cs="Courier New"/>
+          <w:sz w:val="28"/>
+          <w:szCs w:val="28"/>
+        </w:rPr>
+        <w:t xml:space="preserve"> </w:t>
+      </w:r>
+      <w:r>
+        <w:rPr>
+          <w:rFonts w:ascii="Courier New" w:hAnsi="Courier New" w:cs="Courier New"/>
+          <w:sz w:val="28"/>
+          <w:szCs w:val="28"/>
+        </w:rPr>
+        <w:t xml:space="preserve">           </w:t>
+      </w:r>
+      <w:r>
+        <w:rPr>
+          <w:rFonts w:ascii="Courier New" w:hAnsi="Courier New" w:cs="Courier New"/>
+          <w:sz w:val="28"/>
+          <w:szCs w:val="28"/>
+          <w:lang w:val="en-US"/>
+        </w:rPr>
+        <w:t>kill</w:t>
+      </w:r>
+      <w:r>
+        <w:rPr>
+          <w:rFonts w:ascii="Courier New" w:hAnsi="Courier New" w:cs="Courier New"/>
+          <w:sz w:val="28"/>
+          <w:szCs w:val="28"/>
+        </w:rPr>
+        <w:t xml:space="preserve"> -9 </w:t>
+      </w:r>
+      <w:r>
+        <w:rPr>
+          <w:rFonts w:ascii="Courier New" w:hAnsi="Courier New" w:cs="Courier New"/>
+          <w:sz w:val="28"/>
+          <w:szCs w:val="28"/>
+        </w:rPr>
+        <w:t xml:space="preserve"> </w:t>
+      </w:r>
+    </w:p>
+    <w:tbl>
+      <w:tblPr>
+        <w:tblStyle w:val="a7"/>
+        <w:tblW w:w="0" w:type="auto"/>
+        <w:tblLook w:val="04A0" w:firstRow="1" w:lastRow="0" w:firstColumn="1" w:lastColumn="0" w:noHBand="0" w:noVBand="1"/>
+      </w:tblPr>
+      <w:tblGrid>
+        <w:gridCol w:w="9345"/>
+      </w:tblGrid>
+      <w:tr>
+        <w:tc>
+          <w:tcPr>
+            <w:tcW w:w="9345" w:type="dxa"/>
+          </w:tcPr>
+          <w:p>
+            <w:pPr>
+              <w:jc w:val="both"/>
+              <w:rPr>
+                <w:rFonts w:ascii="Courier New" w:hAnsi="Courier New" w:cs="Courier New"/>
+                <w:sz w:val="28"/>
+                <w:szCs w:val="28"/>
+              </w:rPr>
+            </w:pPr>
+            <w:r>
+              <w:rPr>
+                <w:rFonts w:ascii="Courier New" w:hAnsi="Courier New" w:cs="Courier New"/>
+                <w:noProof/>
+                <w:sz w:val="28"/>
+                <w:szCs w:val="28"/>
+              </w:rPr>
+              <w:lastRenderedPageBreak/>
+              <w:drawing>
+                <wp:inline distT="0" distB="0" distL="0" distR="0" wp14:anchorId="60240617" wp14:editId="6A315578">
+                  <wp:extent cx="5940425" cy="3190875"/>
+                  <wp:effectExtent l="0" t="0" r="3175" b="9525"/>
+                  <wp:docPr id="21" name="Рисунок 21"/>
+                  <wp:cNvGraphicFramePr>
+                    <a:graphicFrameLocks xmlns:a="http://schemas.openxmlformats.org/drawingml/2006/main" noChangeAspect="1"/>
+                  </wp:cNvGraphicFramePr>
+                  <a:graphic xmlns:a="http://schemas.openxmlformats.org/drawingml/2006/main">
+                    <a:graphicData uri="http://schemas.openxmlformats.org/drawingml/2006/picture">
+                      <pic:pic xmlns:pic="http://schemas.openxmlformats.org/drawingml/2006/picture">
+                        <pic:nvPicPr>
+                          <pic:cNvPr id="1" name=""/>
+                          <pic:cNvPicPr/>
+                        </pic:nvPicPr>
+                        <pic:blipFill>
+                          <a:blip r:embed="rId22"/>
+                          <a:stretch>
+                            <a:fillRect/>
+                          </a:stretch>
+                        </pic:blipFill>
+                        <pic:spPr>
+                          <a:xfrm>
+                            <a:off x="0" y="0"/>
+                            <a:ext cx="5940425" cy="3190875"/>
+                          </a:xfrm>
+                          <a:prstGeom prst="rect">
+                            <a:avLst/>
+                          </a:prstGeom>
+                        </pic:spPr>
+                      </pic:pic>
+                    </a:graphicData>
+                  </a:graphic>
+                </wp:inline>
+              </w:drawing>
+            </w:r>
+          </w:p>
+          <w:p>
+            <w:pPr>
+              <w:jc w:val="both"/>
+              <w:rPr>
+                <w:rFonts w:ascii="Courier New" w:hAnsi="Courier New" w:cs="Courier New"/>
+                <w:sz w:val="28"/>
+                <w:szCs w:val="28"/>
+              </w:rPr>
+            </w:pPr>
+          </w:p>
+          <w:p>
+            <w:pPr>
+              <w:jc w:val="both"/>
+              <w:rPr>
+                <w:rFonts w:ascii="Times New Roman" w:hAnsi="Times New Roman" w:cs="Times New Roman"/>
+                <w:sz w:val="28"/>
+                <w:lang w:val="en-US"/>
+              </w:rPr>
+            </w:pPr>
+            <w:r>
+              <w:rPr>
+                <w:rFonts w:ascii="Times New Roman" w:hAnsi="Times New Roman" w:cs="Times New Roman"/>
+                <w:sz w:val="28"/>
+                <w:lang w:val="en-US"/>
+              </w:rPr>
+              <w:t>/*</w:t>
+            </w:r>
+          </w:p>
+          <w:p>
+            <w:pPr>
+              <w:jc w:val="both"/>
+              <w:rPr>
+                <w:rFonts w:ascii="Times New Roman" w:hAnsi="Times New Roman" w:cs="Times New Roman"/>
+                <w:sz w:val="28"/>
+                <w:lang w:val="en-US"/>
+              </w:rPr>
+            </w:pPr>
+            <w:r>
+              <w:rPr>
+                <w:rFonts w:ascii="Times New Roman" w:hAnsi="Times New Roman" w:cs="Times New Roman"/>
+                <w:sz w:val="28"/>
+                <w:lang w:val="en-US"/>
+              </w:rPr>
+              <w:t xml:space="preserve"> </w:t>
+            </w:r>
+            <w:proofErr w:type="spellStart"/>
+            <w:r>
+              <w:rPr>
+                <w:rFonts w:ascii="Times New Roman" w:hAnsi="Times New Roman" w:cs="Times New Roman"/>
+                <w:sz w:val="28"/>
+                <w:lang w:val="en-US"/>
+              </w:rPr>
+              <w:t>Ctrl+Z</w:t>
+            </w:r>
+            <w:proofErr w:type="spellEnd"/>
+            <w:r>
+              <w:rPr>
+                <w:rFonts w:ascii="Times New Roman" w:hAnsi="Times New Roman" w:cs="Times New Roman"/>
+                <w:sz w:val="28"/>
+                <w:lang w:val="en-US"/>
+              </w:rPr>
+              <w:t>:  Stop process</w:t>
+            </w:r>
+          </w:p>
+          <w:p>
+            <w:pPr>
+              <w:jc w:val="both"/>
+              <w:rPr>
+                <w:rFonts w:ascii="Times New Roman" w:hAnsi="Times New Roman" w:cs="Times New Roman"/>
+                <w:sz w:val="28"/>
+                <w:lang w:val="en-US"/>
+              </w:rPr>
+            </w:pPr>
+            <w:r>
+              <w:rPr>
+                <w:rFonts w:ascii="Times New Roman" w:hAnsi="Times New Roman" w:cs="Times New Roman"/>
+                <w:sz w:val="28"/>
+                <w:lang w:val="en-US"/>
+              </w:rPr>
+              <w:t xml:space="preserve"> </w:t>
+            </w:r>
+            <w:proofErr w:type="spellStart"/>
+            <w:r>
+              <w:rPr>
+                <w:rFonts w:ascii="Times New Roman" w:hAnsi="Times New Roman" w:cs="Times New Roman"/>
+                <w:sz w:val="28"/>
+                <w:lang w:val="en-US"/>
+              </w:rPr>
+              <w:t>bg</w:t>
+            </w:r>
+            <w:proofErr w:type="spellEnd"/>
+            <w:r>
+              <w:rPr>
+                <w:rFonts w:ascii="Times New Roman" w:hAnsi="Times New Roman" w:cs="Times New Roman"/>
+                <w:sz w:val="28"/>
+                <w:lang w:val="en-US"/>
+              </w:rPr>
+              <w:t>:   Move process to background</w:t>
+            </w:r>
+          </w:p>
+          <w:p>
+            <w:pPr>
+              <w:jc w:val="both"/>
+              <w:rPr>
+                <w:rFonts w:ascii="Times New Roman" w:hAnsi="Times New Roman" w:cs="Times New Roman"/>
+                <w:sz w:val="28"/>
+                <w:lang w:val="en-US"/>
+              </w:rPr>
+            </w:pPr>
+            <w:r>
+              <w:rPr>
+                <w:rFonts w:ascii="Times New Roman" w:hAnsi="Times New Roman" w:cs="Times New Roman"/>
+                <w:sz w:val="28"/>
+                <w:lang w:val="en-US"/>
+              </w:rPr>
+              <w:t xml:space="preserve"> </w:t>
+            </w:r>
+            <w:proofErr w:type="spellStart"/>
+            <w:r>
+              <w:rPr>
+                <w:rFonts w:ascii="Times New Roman" w:hAnsi="Times New Roman" w:cs="Times New Roman"/>
+                <w:sz w:val="28"/>
+                <w:lang w:val="en-US"/>
+              </w:rPr>
+              <w:t>fg</w:t>
+            </w:r>
+            <w:proofErr w:type="spellEnd"/>
+            <w:r>
+              <w:rPr>
+                <w:rFonts w:ascii="Times New Roman" w:hAnsi="Times New Roman" w:cs="Times New Roman"/>
+                <w:sz w:val="28"/>
+                <w:lang w:val="en-US"/>
+              </w:rPr>
+              <w:t xml:space="preserve"> [%n]: Move process [%n] to foreground</w:t>
+            </w:r>
+          </w:p>
+          <w:p>
+            <w:pPr>
+              <w:jc w:val="both"/>
+              <w:rPr>
+                <w:rFonts w:ascii="Times New Roman" w:hAnsi="Times New Roman" w:cs="Times New Roman"/>
+                <w:sz w:val="28"/>
+                <w:lang w:val="en-US"/>
+              </w:rPr>
+            </w:pPr>
+            <w:r>
+              <w:rPr>
+                <w:rFonts w:ascii="Times New Roman" w:hAnsi="Times New Roman" w:cs="Times New Roman"/>
+                <w:sz w:val="28"/>
+                <w:lang w:val="en-US"/>
+              </w:rPr>
+              <w:t xml:space="preserve"> jobs:  All processes in this bash console</w:t>
+            </w:r>
+          </w:p>
+          <w:p>
+            <w:pPr>
+              <w:jc w:val="both"/>
+              <w:rPr>
+                <w:rFonts w:ascii="Times New Roman" w:hAnsi="Times New Roman" w:cs="Times New Roman"/>
+                <w:sz w:val="28"/>
+                <w:lang w:val="en-US"/>
+              </w:rPr>
+            </w:pPr>
+            <w:r>
+              <w:rPr>
+                <w:rFonts w:ascii="Times New Roman" w:hAnsi="Times New Roman" w:cs="Times New Roman"/>
+                <w:sz w:val="28"/>
+                <w:lang w:val="en-US"/>
+              </w:rPr>
+              <w:t xml:space="preserve"> kill -9: Terminate process</w:t>
+            </w:r>
+          </w:p>
+          <w:p>
+            <w:pPr>
+              <w:jc w:val="both"/>
+              <w:rPr>
+                <w:rFonts w:ascii="Times New Roman" w:hAnsi="Times New Roman" w:cs="Times New Roman"/>
+                <w:sz w:val="28"/>
+                <w:lang w:val="en-US"/>
+              </w:rPr>
+            </w:pPr>
+            <w:r>
+              <w:rPr>
+                <w:rFonts w:ascii="Times New Roman" w:hAnsi="Times New Roman" w:cs="Times New Roman"/>
+                <w:sz w:val="28"/>
+                <w:lang w:val="en-US"/>
+              </w:rPr>
+              <w:t>cl</w:t>
+            </w:r>
+          </w:p>
+          <w:p>
+            <w:pPr>
+              <w:jc w:val="both"/>
+              <w:rPr>
+                <w:rFonts w:ascii="Times New Roman" w:hAnsi="Times New Roman" w:cs="Times New Roman"/>
+                <w:sz w:val="28"/>
+                <w:lang w:val="en-US"/>
+              </w:rPr>
+            </w:pPr>
+          </w:p>
+          <w:p>
+            <w:pPr>
+              <w:jc w:val="both"/>
+              <w:rPr>
+                <w:rFonts w:ascii="Times New Roman" w:hAnsi="Times New Roman" w:cs="Times New Roman"/>
+                <w:sz w:val="28"/>
+                <w:lang w:val="en-US"/>
+              </w:rPr>
+            </w:pPr>
+            <w:r>
+              <w:rPr>
+                <w:rFonts w:ascii="Times New Roman" w:hAnsi="Times New Roman" w:cs="Times New Roman"/>
+                <w:sz w:val="28"/>
+                <w:lang w:val="en-US"/>
+              </w:rPr>
+              <w:t xml:space="preserve"> </w:t>
+            </w:r>
+            <w:proofErr w:type="spellStart"/>
+            <w:r>
+              <w:rPr>
+                <w:rFonts w:ascii="Times New Roman" w:hAnsi="Times New Roman" w:cs="Times New Roman"/>
+                <w:sz w:val="28"/>
+                <w:lang w:val="en-US"/>
+              </w:rPr>
+              <w:t>vmstart</w:t>
+            </w:r>
+            <w:proofErr w:type="spellEnd"/>
+            <w:r>
+              <w:rPr>
+                <w:rFonts w:ascii="Times New Roman" w:hAnsi="Times New Roman" w:cs="Times New Roman"/>
+                <w:sz w:val="28"/>
+                <w:lang w:val="en-US"/>
+              </w:rPr>
+              <w:t xml:space="preserve"> 5 - command for easier demonstration</w:t>
+            </w:r>
+          </w:p>
+          <w:p>
+            <w:pPr>
+              <w:jc w:val="both"/>
+              <w:rPr>
+                <w:rFonts w:ascii="Times New Roman" w:hAnsi="Times New Roman" w:cs="Times New Roman"/>
+                <w:sz w:val="28"/>
+                <w:lang w:val="en-US"/>
+              </w:rPr>
+            </w:pPr>
+            <w:r>
+              <w:rPr>
+                <w:rFonts w:ascii="Times New Roman" w:hAnsi="Times New Roman" w:cs="Times New Roman"/>
+                <w:sz w:val="28"/>
+                <w:lang w:val="en-US"/>
+              </w:rPr>
+              <w:t>*/</w:t>
+            </w:r>
+          </w:p>
+          <w:p>
+            <w:pPr>
+              <w:jc w:val="both"/>
+              <w:rPr>
+                <w:rFonts w:ascii="Courier New" w:hAnsi="Courier New" w:cs="Courier New"/>
+                <w:sz w:val="28"/>
+                <w:szCs w:val="28"/>
+                <w:lang w:val="en-US"/>
+              </w:rPr>
+            </w:pPr>
+          </w:p>
+          <w:p>
+            <w:pPr>
+              <w:jc w:val="both"/>
+              <w:rPr>
+                <w:rFonts w:ascii="Courier New" w:hAnsi="Courier New" w:cs="Courier New"/>
+                <w:sz w:val="28"/>
+                <w:szCs w:val="28"/>
+                <w:lang w:val="en-US"/>
+              </w:rPr>
+            </w:pPr>
+          </w:p>
+          <w:p>
+            <w:pPr>
+              <w:jc w:val="both"/>
+              <w:rPr>
+                <w:rFonts w:ascii="Courier New" w:hAnsi="Courier New" w:cs="Courier New"/>
+                <w:color w:val="FF0000"/>
+                <w:sz w:val="28"/>
+                <w:szCs w:val="28"/>
+                <w:lang w:val="en-US"/>
+              </w:rPr>
+            </w:pPr>
+            <w:r>
+              <w:rPr>
+                <w:rFonts w:ascii="Courier New" w:hAnsi="Courier New" w:cs="Courier New"/>
+                <w:color w:val="FF0000"/>
+                <w:sz w:val="28"/>
+                <w:szCs w:val="28"/>
+                <w:lang w:val="en-US"/>
+              </w:rPr>
+              <w:t xml:space="preserve">Ctrl + </w:t>
+            </w:r>
+            <w:proofErr w:type="gramStart"/>
+            <w:r>
+              <w:rPr>
+                <w:rFonts w:ascii="Courier New" w:hAnsi="Courier New" w:cs="Courier New"/>
+                <w:color w:val="FF0000"/>
+                <w:sz w:val="28"/>
+                <w:szCs w:val="28"/>
+                <w:lang w:val="en-US"/>
+              </w:rPr>
+              <w:t>Z :</w:t>
+            </w:r>
+            <w:proofErr w:type="gramEnd"/>
+          </w:p>
+          <w:p>
+            <w:pPr>
+              <w:jc w:val="both"/>
+              <w:rPr>
+                <w:rFonts w:ascii="Courier New" w:hAnsi="Courier New" w:cs="Courier New"/>
+                <w:sz w:val="28"/>
+                <w:szCs w:val="28"/>
+                <w:lang w:val="en-US"/>
+              </w:rPr>
+            </w:pPr>
+          </w:p>
+          <w:p>
+            <w:pPr>
+              <w:jc w:val="both"/>
+              <w:rPr>
+                <w:rFonts w:ascii="Courier New" w:hAnsi="Courier New" w:cs="Courier New"/>
+                <w:sz w:val="28"/>
+                <w:szCs w:val="28"/>
+                <w:lang w:val="en-US"/>
+              </w:rPr>
+            </w:pPr>
+            <w:r>
+              <w:rPr>
+                <w:rFonts w:ascii="Courier New" w:hAnsi="Courier New" w:cs="Courier New"/>
+                <w:noProof/>
+                <w:sz w:val="28"/>
+                <w:szCs w:val="28"/>
+                <w:lang w:val="en-US"/>
+              </w:rPr>
+              <w:drawing>
+                <wp:inline distT="0" distB="0" distL="0" distR="0" wp14:anchorId="02ACF801" wp14:editId="2D8CC46B">
+                  <wp:extent cx="3829584" cy="1524213"/>
+                  <wp:effectExtent l="0" t="0" r="0" b="0"/>
+                  <wp:docPr id="22" name="Рисунок 22"/>
+                  <wp:cNvGraphicFramePr>
+                    <a:graphicFrameLocks xmlns:a="http://schemas.openxmlformats.org/drawingml/2006/main" noChangeAspect="1"/>
+                  </wp:cNvGraphicFramePr>
+                  <a:graphic xmlns:a="http://schemas.openxmlformats.org/drawingml/2006/main">
+                    <a:graphicData uri="http://schemas.openxmlformats.org/drawingml/2006/picture">
+                      <pic:pic xmlns:pic="http://schemas.openxmlformats.org/drawingml/2006/picture">
+                        <pic:nvPicPr>
+                          <pic:cNvPr id="1" name=""/>
+                          <pic:cNvPicPr/>
+                        </pic:nvPicPr>
+                        <pic:blipFill>
+                          <a:blip r:embed="rId23"/>
+                          <a:stretch>
+                            <a:fillRect/>
+                          </a:stretch>
+                        </pic:blipFill>
+                        <pic:spPr>
+                          <a:xfrm>
+                            <a:off x="0" y="0"/>
+                            <a:ext cx="3829584" cy="1524213"/>
+                          </a:xfrm>
+                          <a:prstGeom prst="rect">
+                            <a:avLst/>
+                          </a:prstGeom>
+                        </pic:spPr>
+                      </pic:pic>
+                    </a:graphicData>
+                  </a:graphic>
+                </wp:inline>
+              </w:drawing>
+            </w:r>
+          </w:p>
+          <w:p>
+            <w:pPr>
+              <w:jc w:val="both"/>
+              <w:rPr>
+                <w:rFonts w:ascii="Courier New" w:hAnsi="Courier New" w:cs="Courier New"/>
+                <w:sz w:val="28"/>
+                <w:szCs w:val="28"/>
+                <w:lang w:val="en-US"/>
+              </w:rPr>
+            </w:pPr>
+          </w:p>
+          <w:p>
+            <w:pPr>
+              <w:jc w:val="both"/>
+              <w:rPr>
+                <w:rFonts w:ascii="Courier New" w:hAnsi="Courier New" w:cs="Courier New"/>
+                <w:sz w:val="28"/>
+                <w:szCs w:val="28"/>
+                <w:lang w:val="en-US"/>
+              </w:rPr>
+            </w:pPr>
+          </w:p>
+          <w:p>
+            <w:pPr>
+              <w:jc w:val="both"/>
+              <w:rPr>
+                <w:rFonts w:ascii="Courier New" w:hAnsi="Courier New" w:cs="Courier New"/>
+                <w:sz w:val="28"/>
+                <w:szCs w:val="28"/>
+                <w:lang w:val="en-US"/>
+              </w:rPr>
+            </w:pPr>
+          </w:p>
+          <w:p>
+            <w:pPr>
+              <w:jc w:val="both"/>
+              <w:rPr>
+                <w:rFonts w:ascii="Courier New" w:hAnsi="Courier New" w:cs="Courier New"/>
+                <w:sz w:val="28"/>
+                <w:szCs w:val="28"/>
+                <w:lang w:val="en-US"/>
+              </w:rPr>
+            </w:pPr>
+          </w:p>
+          <w:p>
+            <w:pPr>
+              <w:jc w:val="both"/>
+              <w:rPr>
+                <w:rFonts w:ascii="Courier New" w:hAnsi="Courier New" w:cs="Courier New"/>
+                <w:sz w:val="28"/>
+                <w:szCs w:val="28"/>
+                <w:lang w:val="en-US"/>
+              </w:rPr>
+            </w:pPr>
+          </w:p>
+          <w:p>
+            <w:pPr>
+              <w:jc w:val="both"/>
+              <w:rPr>
+                <w:rFonts w:ascii="Courier New" w:hAnsi="Courier New" w:cs="Courier New"/>
+                <w:sz w:val="28"/>
+                <w:szCs w:val="28"/>
+                <w:lang w:val="en-US"/>
+              </w:rPr>
+            </w:pPr>
+          </w:p>
+          <w:p>
+            <w:pPr>
+              <w:jc w:val="both"/>
+              <w:rPr>
+                <w:rFonts w:ascii="Courier New" w:hAnsi="Courier New" w:cs="Courier New"/>
+                <w:color w:val="FF0000"/>
+                <w:sz w:val="28"/>
+                <w:szCs w:val="28"/>
+                <w:lang w:val="en-US"/>
+              </w:rPr>
+            </w:pPr>
+            <w:r>
+              <w:rPr>
+                <w:rFonts w:ascii="Courier New" w:hAnsi="Courier New" w:cs="Courier New"/>
+                <w:color w:val="FF0000"/>
+                <w:sz w:val="28"/>
+                <w:szCs w:val="28"/>
+                <w:lang w:val="en-US"/>
+              </w:rPr>
+              <w:lastRenderedPageBreak/>
+              <w:t>Kill -9 PID</w:t>
+            </w:r>
+            <w:r>
+              <w:rPr>
+                <w:rFonts w:ascii="Courier New" w:hAnsi="Courier New" w:cs="Courier New"/>
+                <w:color w:val="FF0000"/>
+                <w:sz w:val="28"/>
+                <w:szCs w:val="28"/>
+                <w:lang w:val="en-US"/>
+              </w:rPr>
+              <w:t>:</w:t>
+            </w:r>
+          </w:p>
+          <w:p>
+            <w:pPr>
+              <w:jc w:val="both"/>
+              <w:rPr>
+                <w:rFonts w:ascii="Courier New" w:hAnsi="Courier New" w:cs="Courier New"/>
+                <w:sz w:val="28"/>
+                <w:szCs w:val="28"/>
+                <w:lang w:val="en-US"/>
+              </w:rPr>
+            </w:pPr>
+          </w:p>
+          <w:p>
+            <w:pPr>
+              <w:jc w:val="both"/>
+              <w:rPr>
+                <w:rFonts w:ascii="Courier New" w:hAnsi="Courier New" w:cs="Courier New"/>
+                <w:sz w:val="28"/>
+                <w:szCs w:val="28"/>
+                <w:lang w:val="en-US"/>
+              </w:rPr>
+            </w:pPr>
+            <w:r>
+              <w:rPr>
+                <w:rFonts w:ascii="Courier New" w:hAnsi="Courier New" w:cs="Courier New"/>
+                <w:noProof/>
+                <w:sz w:val="28"/>
+                <w:szCs w:val="28"/>
+                <w:lang w:val="en-US"/>
+              </w:rPr>
+              <w:drawing>
+                <wp:inline distT="0" distB="0" distL="0" distR="0" wp14:anchorId="40FF0803" wp14:editId="54CB2B59">
+                  <wp:extent cx="3972479" cy="2105319"/>
+                  <wp:effectExtent l="0" t="0" r="0" b="9525"/>
+                  <wp:docPr id="23" name="Рисунок 23"/>
+                  <wp:cNvGraphicFramePr>
+                    <a:graphicFrameLocks xmlns:a="http://schemas.openxmlformats.org/drawingml/2006/main" noChangeAspect="1"/>
+                  </wp:cNvGraphicFramePr>
+                  <a:graphic xmlns:a="http://schemas.openxmlformats.org/drawingml/2006/main">
+                    <a:graphicData uri="http://schemas.openxmlformats.org/drawingml/2006/picture">
+                      <pic:pic xmlns:pic="http://schemas.openxmlformats.org/drawingml/2006/picture">
+                        <pic:nvPicPr>
+                          <pic:cNvPr id="1" name=""/>
+                          <pic:cNvPicPr/>
+                        </pic:nvPicPr>
+                        <pic:blipFill>
+                          <a:blip r:embed="rId24"/>
+                          <a:stretch>
+                            <a:fillRect/>
+                          </a:stretch>
+                        </pic:blipFill>
+                        <pic:spPr>
+                          <a:xfrm>
+                            <a:off x="0" y="0"/>
+                            <a:ext cx="3972479" cy="2105319"/>
+                          </a:xfrm>
+                          <a:prstGeom prst="rect">
+                            <a:avLst/>
+                          </a:prstGeom>
+                        </pic:spPr>
+                      </pic:pic>
+                    </a:graphicData>
+                  </a:graphic>
+                </wp:inline>
+              </w:drawing>
+            </w:r>
+          </w:p>
+          <w:p>
+            <w:pPr>
+              <w:jc w:val="both"/>
+              <w:rPr>
+                <w:rFonts w:ascii="Courier New" w:hAnsi="Courier New" w:cs="Courier New"/>
+                <w:sz w:val="28"/>
+                <w:szCs w:val="28"/>
+                <w:lang w:val="en-US"/>
+              </w:rPr>
+            </w:pPr>
+          </w:p>
+          <w:p>
+            <w:pPr>
+              <w:jc w:val="both"/>
+              <w:rPr>
+                <w:rFonts w:ascii="Courier New" w:hAnsi="Courier New" w:cs="Courier New"/>
+                <w:color w:val="FF0000"/>
+                <w:sz w:val="28"/>
+                <w:szCs w:val="28"/>
+                <w:lang w:val="en-US"/>
+              </w:rPr>
+            </w:pPr>
+            <w:r>
+              <w:rPr>
+                <w:rFonts w:ascii="Courier New" w:hAnsi="Courier New" w:cs="Courier New"/>
+                <w:color w:val="FF0000"/>
+                <w:sz w:val="28"/>
+                <w:szCs w:val="28"/>
+                <w:lang w:val="en-US"/>
+              </w:rPr>
+              <w:t>jobs:</w:t>
+            </w:r>
+          </w:p>
+          <w:p>
+            <w:pPr>
+              <w:jc w:val="both"/>
+              <w:rPr>
+                <w:rFonts w:ascii="Courier New" w:hAnsi="Courier New" w:cs="Courier New"/>
+                <w:sz w:val="28"/>
+                <w:szCs w:val="28"/>
+                <w:lang w:val="en-US"/>
+              </w:rPr>
+            </w:pPr>
+            <w:r>
+              <w:rPr>
+                <w:rFonts w:ascii="Courier New" w:hAnsi="Courier New" w:cs="Courier New"/>
+                <w:noProof/>
+                <w:sz w:val="28"/>
+                <w:szCs w:val="28"/>
+                <w:lang w:val="en-US"/>
+              </w:rPr>
+              <w:drawing>
+                <wp:inline distT="0" distB="0" distL="0" distR="0" wp14:anchorId="68FDCE64" wp14:editId="5AB08C5B">
+                  <wp:extent cx="3820058" cy="1209844"/>
+                  <wp:effectExtent l="0" t="0" r="0" b="9525"/>
+                  <wp:docPr id="24" name="Рисунок 24"/>
+                  <wp:cNvGraphicFramePr>
+                    <a:graphicFrameLocks xmlns:a="http://schemas.openxmlformats.org/drawingml/2006/main" noChangeAspect="1"/>
+                  </wp:cNvGraphicFramePr>
+                  <a:graphic xmlns:a="http://schemas.openxmlformats.org/drawingml/2006/main">
+                    <a:graphicData uri="http://schemas.openxmlformats.org/drawingml/2006/picture">
+                      <pic:pic xmlns:pic="http://schemas.openxmlformats.org/drawingml/2006/picture">
+                        <pic:nvPicPr>
+                          <pic:cNvPr id="1" name=""/>
+                          <pic:cNvPicPr/>
+                        </pic:nvPicPr>
+                        <pic:blipFill>
+                          <a:blip r:embed="rId25"/>
+                          <a:stretch>
+                            <a:fillRect/>
+                          </a:stretch>
+                        </pic:blipFill>
+                        <pic:spPr>
+                          <a:xfrm>
+                            <a:off x="0" y="0"/>
+                            <a:ext cx="3820058" cy="1209844"/>
+                          </a:xfrm>
+                          <a:prstGeom prst="rect">
+                            <a:avLst/>
+                          </a:prstGeom>
+                        </pic:spPr>
+                      </pic:pic>
+                    </a:graphicData>
+                  </a:graphic>
+                </wp:inline>
+              </w:drawing>
+            </w:r>
+          </w:p>
+          <w:p>
+            <w:pPr>
+              <w:jc w:val="both"/>
+              <w:rPr>
+                <w:rFonts w:ascii="Courier New" w:hAnsi="Courier New" w:cs="Courier New"/>
+                <w:sz w:val="28"/>
+                <w:szCs w:val="28"/>
+                <w:lang w:val="en-US"/>
+              </w:rPr>
+            </w:pPr>
+          </w:p>
+          <w:p>
+            <w:pPr>
+              <w:jc w:val="both"/>
+              <w:rPr>
+                <w:rFonts w:ascii="Courier New" w:hAnsi="Courier New" w:cs="Courier New"/>
+                <w:color w:val="FF0000"/>
+                <w:sz w:val="28"/>
+                <w:szCs w:val="28"/>
+                <w:lang w:val="en-US"/>
+              </w:rPr>
+            </w:pPr>
+            <w:proofErr w:type="spellStart"/>
+            <w:r>
+              <w:rPr>
+                <w:rFonts w:ascii="Courier New" w:hAnsi="Courier New" w:cs="Courier New"/>
+                <w:color w:val="FF0000"/>
+                <w:sz w:val="28"/>
+                <w:szCs w:val="28"/>
+                <w:lang w:val="en-US"/>
+              </w:rPr>
+              <w:t>Bg</w:t>
+            </w:r>
+            <w:proofErr w:type="spellEnd"/>
+            <w:r>
+              <w:rPr>
+                <w:rFonts w:ascii="Courier New" w:hAnsi="Courier New" w:cs="Courier New"/>
+                <w:color w:val="FF0000"/>
+                <w:sz w:val="28"/>
+                <w:szCs w:val="28"/>
+                <w:lang w:val="en-US"/>
+              </w:rPr>
+              <w:t>:</w:t>
+            </w:r>
+          </w:p>
+          <w:p>
+            <w:pPr>
+              <w:jc w:val="both"/>
+              <w:rPr>
+                <w:rFonts w:ascii="Courier New" w:hAnsi="Courier New" w:cs="Courier New"/>
+                <w:sz w:val="28"/>
+                <w:szCs w:val="28"/>
+                <w:lang w:val="en-US"/>
+              </w:rPr>
+            </w:pPr>
+          </w:p>
+          <w:p>
+            <w:pPr>
+              <w:jc w:val="both"/>
+              <w:rPr>
+                <w:rFonts w:ascii="Courier New" w:hAnsi="Courier New" w:cs="Courier New"/>
+                <w:sz w:val="28"/>
+                <w:szCs w:val="28"/>
+                <w:lang w:val="en-US"/>
+              </w:rPr>
+            </w:pPr>
+            <w:r>
+              <w:rPr>
+                <w:rFonts w:ascii="Courier New" w:hAnsi="Courier New" w:cs="Courier New"/>
+                <w:noProof/>
+                <w:sz w:val="28"/>
+                <w:szCs w:val="28"/>
+                <w:lang w:val="en-US"/>
+              </w:rPr>
+              <w:drawing>
+                <wp:inline distT="0" distB="0" distL="0" distR="0" wp14:anchorId="306D9575" wp14:editId="64068A24">
+                  <wp:extent cx="5940425" cy="2405380"/>
+                  <wp:effectExtent l="0" t="0" r="3175" b="0"/>
+                  <wp:docPr id="25" name="Рисунок 25"/>
+                  <wp:cNvGraphicFramePr>
+                    <a:graphicFrameLocks xmlns:a="http://schemas.openxmlformats.org/drawingml/2006/main" noChangeAspect="1"/>
+                  </wp:cNvGraphicFramePr>
+                  <a:graphic xmlns:a="http://schemas.openxmlformats.org/drawingml/2006/main">
+                    <a:graphicData uri="http://schemas.openxmlformats.org/drawingml/2006/picture">
+                      <pic:pic xmlns:pic="http://schemas.openxmlformats.org/drawingml/2006/picture">
+                        <pic:nvPicPr>
+                          <pic:cNvPr id="1" name=""/>
+                          <pic:cNvPicPr/>
+                        </pic:nvPicPr>
+                        <pic:blipFill>
+                          <a:blip r:embed="rId26"/>
+                          <a:stretch>
+                            <a:fillRect/>
+                          </a:stretch>
+                        </pic:blipFill>
+                        <pic:spPr>
+                          <a:xfrm>
+                            <a:off x="0" y="0"/>
+                            <a:ext cx="5940425" cy="2405380"/>
+                          </a:xfrm>
+                          <a:prstGeom prst="rect">
+                            <a:avLst/>
+                          </a:prstGeom>
+                        </pic:spPr>
+                      </pic:pic>
+                    </a:graphicData>
+                  </a:graphic>
+                </wp:inline>
+              </w:drawing>
+            </w:r>
+          </w:p>
+          <w:p>
+            <w:pPr>
+              <w:jc w:val="both"/>
+              <w:rPr>
+                <w:rFonts w:ascii="Courier New" w:hAnsi="Courier New" w:cs="Courier New"/>
+                <w:sz w:val="28"/>
+                <w:szCs w:val="28"/>
+                <w:lang w:val="en-US"/>
+              </w:rPr>
+            </w:pPr>
+          </w:p>
+          <w:p>
+            <w:pPr>
+              <w:jc w:val="both"/>
+              <w:rPr>
+                <w:rFonts w:ascii="Courier New" w:hAnsi="Courier New" w:cs="Courier New"/>
+                <w:color w:val="FF0000"/>
+                <w:sz w:val="28"/>
+                <w:szCs w:val="28"/>
+                <w:lang w:val="en-US"/>
+              </w:rPr>
+            </w:pPr>
+            <w:proofErr w:type="spellStart"/>
+            <w:r>
+              <w:rPr>
+                <w:rFonts w:ascii="Courier New" w:hAnsi="Courier New" w:cs="Courier New"/>
+                <w:color w:val="FF0000"/>
+                <w:sz w:val="28"/>
+                <w:szCs w:val="28"/>
+                <w:lang w:val="en-US"/>
+              </w:rPr>
+              <w:t>Fg</w:t>
+            </w:r>
+            <w:proofErr w:type="spellEnd"/>
+            <w:r>
+              <w:rPr>
+                <w:rFonts w:ascii="Courier New" w:hAnsi="Courier New" w:cs="Courier New"/>
+                <w:color w:val="FF0000"/>
+                <w:sz w:val="28"/>
+                <w:szCs w:val="28"/>
+                <w:lang w:val="en-US"/>
+              </w:rPr>
+              <w:t>:</w:t>
+            </w:r>
+          </w:p>
+          <w:p>
+            <w:pPr>
+              <w:jc w:val="both"/>
+              <w:rPr>
+                <w:rFonts w:ascii="Courier New" w:hAnsi="Courier New" w:cs="Courier New"/>
+                <w:sz w:val="28"/>
+                <w:szCs w:val="28"/>
+                <w:lang w:val="en-US"/>
+              </w:rPr>
+            </w:pPr>
+          </w:p>
+          <w:p>
+            <w:pPr>
+              <w:jc w:val="both"/>
+              <w:rPr>
+                <w:rFonts w:ascii="Courier New" w:hAnsi="Courier New" w:cs="Courier New"/>
+                <w:sz w:val="28"/>
+                <w:szCs w:val="28"/>
+                <w:lang w:val="en-US"/>
+              </w:rPr>
+            </w:pPr>
+            <w:r>
+              <w:rPr>
+                <w:rFonts w:ascii="Courier New" w:hAnsi="Courier New" w:cs="Courier New"/>
+                <w:noProof/>
+                <w:sz w:val="28"/>
+                <w:szCs w:val="28"/>
+                <w:lang w:val="en-US"/>
+              </w:rPr>
+              <w:lastRenderedPageBreak/>
+              <w:drawing>
+                <wp:inline distT="0" distB="0" distL="0" distR="0" wp14:anchorId="1F5D4074" wp14:editId="7D17F662">
+                  <wp:extent cx="4315427" cy="3591426"/>
+                  <wp:effectExtent l="0" t="0" r="9525" b="9525"/>
+                  <wp:docPr id="26" name="Рисунок 26"/>
+                  <wp:cNvGraphicFramePr>
+                    <a:graphicFrameLocks xmlns:a="http://schemas.openxmlformats.org/drawingml/2006/main" noChangeAspect="1"/>
+                  </wp:cNvGraphicFramePr>
+                  <a:graphic xmlns:a="http://schemas.openxmlformats.org/drawingml/2006/main">
+                    <a:graphicData uri="http://schemas.openxmlformats.org/drawingml/2006/picture">
+                      <pic:pic xmlns:pic="http://schemas.openxmlformats.org/drawingml/2006/picture">
+                        <pic:nvPicPr>
+                          <pic:cNvPr id="1" name=""/>
+                          <pic:cNvPicPr/>
+                        </pic:nvPicPr>
+                        <pic:blipFill>
+                          <a:blip r:embed="rId27"/>
+                          <a:stretch>
+                            <a:fillRect/>
+                          </a:stretch>
+                        </pic:blipFill>
+                        <pic:spPr>
+                          <a:xfrm>
+                            <a:off x="0" y="0"/>
+                            <a:ext cx="4315427" cy="3591426"/>
+                          </a:xfrm>
+                          <a:prstGeom prst="rect">
+                            <a:avLst/>
+                          </a:prstGeom>
+                        </pic:spPr>
+                      </pic:pic>
+                    </a:graphicData>
+                  </a:graphic>
+                </wp:inline>
+              </w:drawing>
+            </w:r>
+          </w:p>
+          <w:p>
+            <w:pPr>
+              <w:jc w:val="both"/>
+              <w:rPr>
+                <w:rFonts w:ascii="Courier New" w:hAnsi="Courier New" w:cs="Courier New"/>
+                <w:sz w:val="28"/>
+                <w:szCs w:val="28"/>
+                <w:lang w:val="en-US"/>
+              </w:rPr>
+            </w:pPr>
+          </w:p>
+        </w:tc>
+      </w:tr>
+    </w:tbl>
+    <w:p>
+      <w:pPr>
+        <w:jc w:val="both"/>
+        <w:rPr>
+          <w:rFonts w:ascii="Courier New" w:hAnsi="Courier New" w:cs="Courier New"/>
+          <w:sz w:val="28"/>
+          <w:szCs w:val="28"/>
+          <w:lang w:val="en-US"/>
+        </w:rPr>
+      </w:pPr>
+    </w:p>
+    <w:p>
+      <w:pPr>
+        <w:rPr>
+          <w:rFonts w:ascii="Courier New" w:hAnsi="Courier New" w:cs="Courier New"/>
+          <w:sz w:val="28"/>
+          <w:szCs w:val="28"/>
+          <w:u w:val="single"/>
+        </w:rPr>
+      </w:pPr>
       <w:r>
         <w:rPr>
           <w:rFonts w:ascii="Courier New" w:hAnsi="Courier New" w:cs="Courier New"/>
           <w:b/>
           <w:sz w:val="28"/>
           <w:szCs w:val="28"/>
-        </w:rPr>
-        <w:t>05_0</w:t>
+          <w:u w:val="single"/>
+        </w:rPr>
+        <w:t>Задание 0</w:t>
       </w:r>
       <w:r>
         <w:rPr>
@@ -41939,30 +43744,17 @@
           <w:b/>
           <w:sz w:val="28"/>
           <w:szCs w:val="28"/>
+          <w:u w:val="single"/>
         </w:rPr>
         <w:t>7</w:t>
       </w:r>
       <w:r>
         <w:rPr>
           <w:rFonts w:ascii="Courier New" w:hAnsi="Courier New" w:cs="Courier New"/>
-          <w:sz w:val="28"/>
-          <w:szCs w:val="28"/>
-        </w:rPr>
-        <w:t xml:space="preserve"> на языке С, выполняющее длинный цикл</w:t>
-      </w:r>
-      <w:r>
-        <w:rPr>
-          <w:rFonts w:ascii="Courier New" w:hAnsi="Courier New" w:cs="Courier New"/>
-          <w:sz w:val="28"/>
-          <w:szCs w:val="28"/>
-        </w:rPr>
-        <w:t xml:space="preserve"> с задержкой в 1сек в</w:t>
-      </w:r>
-      <w:r>
-        <w:rPr>
-          <w:rFonts w:ascii="Courier New" w:hAnsi="Courier New" w:cs="Courier New"/>
-          <w:sz w:val="28"/>
-          <w:szCs w:val="28"/>
+          <w:b/>
+          <w:sz w:val="28"/>
+          <w:szCs w:val="28"/>
+          <w:u w:val="single"/>
         </w:rPr>
         <w:t xml:space="preserve"> </w:t>
       </w:r>
@@ -41972,119 +43764,7 @@
           <w:sz w:val="28"/>
           <w:szCs w:val="28"/>
         </w:rPr>
-        <w:t>каждой итерации</w:t>
-      </w:r>
-      <w:r>
-        <w:rPr>
-          <w:rFonts w:ascii="Courier New" w:hAnsi="Courier New" w:cs="Courier New"/>
-          <w:sz w:val="28"/>
-          <w:szCs w:val="28"/>
-        </w:rPr>
-        <w:t>.</w:t>
-      </w:r>
-      <w:r>
-        <w:rPr>
-          <w:rFonts w:ascii="Courier New" w:hAnsi="Courier New" w:cs="Courier New"/>
-          <w:sz w:val="28"/>
-          <w:szCs w:val="28"/>
-        </w:rPr>
-        <w:t xml:space="preserve"> Приложение с помощью</w:t>
-      </w:r>
-      <w:r>
-        <w:rPr>
-          <w:rFonts w:ascii="Courier New" w:hAnsi="Courier New" w:cs="Courier New"/>
-          <w:sz w:val="28"/>
-          <w:szCs w:val="28"/>
-        </w:rPr>
         <w:t xml:space="preserve"> </w:t>
-      </w:r>
-      <w:r>
-        <w:rPr>
-          <w:rFonts w:ascii="Courier New" w:hAnsi="Courier New" w:cs="Courier New"/>
-          <w:b/>
-          <w:sz w:val="28"/>
-          <w:szCs w:val="28"/>
-          <w:lang w:val="en-US"/>
-        </w:rPr>
-        <w:t>OS</w:t>
-      </w:r>
-      <w:r>
-        <w:rPr>
-          <w:rFonts w:ascii="Courier New" w:hAnsi="Courier New" w:cs="Courier New"/>
-          <w:b/>
-          <w:sz w:val="28"/>
-          <w:szCs w:val="28"/>
-        </w:rPr>
-        <w:t>05_0</w:t>
-      </w:r>
-      <w:r>
-        <w:rPr>
-          <w:rFonts w:ascii="Courier New" w:hAnsi="Courier New" w:cs="Courier New"/>
-          <w:b/>
-          <w:sz w:val="28"/>
-          <w:szCs w:val="28"/>
-        </w:rPr>
-        <w:t>7</w:t>
-      </w:r>
-      <w:r>
-        <w:rPr>
-          <w:rFonts w:ascii="Courier New" w:hAnsi="Courier New" w:cs="Courier New"/>
-          <w:sz w:val="28"/>
-          <w:szCs w:val="28"/>
-        </w:rPr>
-        <w:t xml:space="preserve"> </w:t>
-      </w:r>
-      <w:r>
-        <w:rPr>
-          <w:rFonts w:ascii="Courier New" w:hAnsi="Courier New" w:cs="Courier New"/>
-          <w:sz w:val="28"/>
-          <w:szCs w:val="28"/>
-        </w:rPr>
-        <w:t xml:space="preserve">системного вызова </w:t>
-      </w:r>
-      <w:r>
-        <w:rPr>
-          <w:rFonts w:ascii="Courier New" w:hAnsi="Courier New" w:cs="Courier New"/>
-          <w:b/>
-          <w:sz w:val="28"/>
-          <w:szCs w:val="28"/>
-          <w:lang w:val="en-US"/>
-        </w:rPr>
-        <w:t>fork</w:t>
-      </w:r>
-      <w:r>
-        <w:rPr>
-          <w:rFonts w:ascii="Courier New" w:hAnsi="Courier New" w:cs="Courier New"/>
-          <w:sz w:val="28"/>
-          <w:szCs w:val="28"/>
-        </w:rPr>
-        <w:t xml:space="preserve"> </w:t>
-      </w:r>
-      <w:r>
-        <w:rPr>
-          <w:rFonts w:ascii="Courier New" w:hAnsi="Courier New" w:cs="Courier New"/>
-          <w:sz w:val="28"/>
-          <w:szCs w:val="28"/>
-        </w:rPr>
-        <w:t xml:space="preserve">вызывает дочерний поток который понижает </w:t>
-      </w:r>
-      <w:proofErr w:type="gramStart"/>
-      <w:r>
-        <w:rPr>
-          <w:rFonts w:ascii="Courier New" w:hAnsi="Courier New" w:cs="Courier New"/>
-          <w:sz w:val="28"/>
-          <w:szCs w:val="28"/>
-        </w:rPr>
-        <w:t>свой  приоритет</w:t>
-      </w:r>
-      <w:proofErr w:type="gramEnd"/>
-      <w:r>
-        <w:rPr>
-          <w:rFonts w:ascii="Courier New" w:hAnsi="Courier New" w:cs="Courier New"/>
-          <w:sz w:val="28"/>
-          <w:szCs w:val="28"/>
-        </w:rPr>
-        <w:t xml:space="preserve"> на 10. </w:t>
       </w:r>
     </w:p>
     <w:p>
@@ -42107,7 +43787,32 @@
           <w:sz w:val="28"/>
           <w:szCs w:val="28"/>
         </w:rPr>
-        <w:t xml:space="preserve">С помощью команды </w:t>
+        <w:t>Р</w:t>
+      </w:r>
+      <w:r>
+        <w:rPr>
+          <w:rFonts w:ascii="Courier New" w:hAnsi="Courier New" w:cs="Courier New"/>
+          <w:sz w:val="28"/>
+          <w:szCs w:val="28"/>
+        </w:rPr>
+        <w:t xml:space="preserve">азработайте консольное </w:t>
+      </w:r>
+      <w:r>
+        <w:rPr>
+          <w:rFonts w:ascii="Courier New" w:hAnsi="Courier New" w:cs="Courier New"/>
+          <w:sz w:val="28"/>
+          <w:szCs w:val="28"/>
+          <w:lang w:val="en-US"/>
+        </w:rPr>
+        <w:t>Linux</w:t>
+      </w:r>
+      <w:r>
+        <w:rPr>
+          <w:rFonts w:ascii="Courier New" w:hAnsi="Courier New" w:cs="Courier New"/>
+          <w:sz w:val="28"/>
+          <w:szCs w:val="28"/>
+        </w:rPr>
+        <w:t xml:space="preserve">-приложение </w:t>
       </w:r>
       <w:r>
         <w:rPr>
@@ -42117,7 +43822,7 @@
           <w:szCs w:val="28"/>
           <w:lang w:val="en-US"/>
         </w:rPr>
-        <w:t>watch</w:t>
+        <w:t>OS</w:t>
       </w:r>
       <w:r>
         <w:rPr>
@@ -42126,9 +43831,73 @@
           <w:sz w:val="28"/>
           <w:szCs w:val="28"/>
         </w:rPr>
+        <w:t>05_0</w:t>
+      </w:r>
+      <w:r>
+        <w:rPr>
+          <w:rFonts w:ascii="Courier New" w:hAnsi="Courier New" w:cs="Courier New"/>
+          <w:b/>
+          <w:sz w:val="28"/>
+          <w:szCs w:val="28"/>
+        </w:rPr>
+        <w:t>7</w:t>
+      </w:r>
+      <w:r>
+        <w:rPr>
+          <w:rFonts w:ascii="Courier New" w:hAnsi="Courier New" w:cs="Courier New"/>
+          <w:sz w:val="28"/>
+          <w:szCs w:val="28"/>
+        </w:rPr>
+        <w:t xml:space="preserve"> на языке С, выполняющее длинный цикл</w:t>
+      </w:r>
+      <w:r>
+        <w:rPr>
+          <w:rFonts w:ascii="Courier New" w:hAnsi="Courier New" w:cs="Courier New"/>
+          <w:sz w:val="28"/>
+          <w:szCs w:val="28"/>
+        </w:rPr>
+        <w:t xml:space="preserve"> с задержкой в 1сек в</w:t>
+      </w:r>
+      <w:r>
+        <w:rPr>
+          <w:rFonts w:ascii="Courier New" w:hAnsi="Courier New" w:cs="Courier New"/>
+          <w:sz w:val="28"/>
+          <w:szCs w:val="28"/>
+        </w:rPr>
         <w:t xml:space="preserve"> </w:t>
       </w:r>
-      <w:proofErr w:type="spellStart"/>
+      <w:r>
+        <w:rPr>
+          <w:rFonts w:ascii="Courier New" w:hAnsi="Courier New" w:cs="Courier New"/>
+          <w:sz w:val="28"/>
+          <w:szCs w:val="28"/>
+        </w:rPr>
+        <w:t>каждой итерации</w:t>
+      </w:r>
+      <w:r>
+        <w:rPr>
+          <w:rFonts w:ascii="Courier New" w:hAnsi="Courier New" w:cs="Courier New"/>
+          <w:sz w:val="28"/>
+          <w:szCs w:val="28"/>
+        </w:rPr>
+        <w:t>.</w:t>
+      </w:r>
+      <w:r>
+        <w:rPr>
+          <w:rFonts w:ascii="Courier New" w:hAnsi="Courier New" w:cs="Courier New"/>
+          <w:sz w:val="28"/>
+          <w:szCs w:val="28"/>
+        </w:rPr>
+        <w:t xml:space="preserve"> Приложение с помощью</w:t>
+      </w:r>
+      <w:r>
+        <w:rPr>
+          <w:rFonts w:ascii="Courier New" w:hAnsi="Courier New" w:cs="Courier New"/>
+          <w:sz w:val="28"/>
+          <w:szCs w:val="28"/>
+        </w:rPr>
+        <w:t xml:space="preserve"> </w:t>
+      </w:r>
       <w:r>
         <w:rPr>
           <w:rFonts w:ascii="Courier New" w:hAnsi="Courier New" w:cs="Courier New"/>
@@ -42137,9 +43906,8 @@
           <w:szCs w:val="28"/>
           <w:lang w:val="en-US"/>
         </w:rPr>
-        <w:t>ps</w:t>
-      </w:r>
-      <w:proofErr w:type="spellEnd"/>
+        <w:t>OS</w:t>
+      </w:r>
       <w:r>
         <w:rPr>
           <w:rFonts w:ascii="Courier New" w:hAnsi="Courier New" w:cs="Courier New"/>
@@ -42147,6 +43915,23 @@
           <w:sz w:val="28"/>
           <w:szCs w:val="28"/>
         </w:rPr>
+        <w:t>05_0</w:t>
+      </w:r>
+      <w:r>
+        <w:rPr>
+          <w:rFonts w:ascii="Courier New" w:hAnsi="Courier New" w:cs="Courier New"/>
+          <w:b/>
+          <w:sz w:val="28"/>
+          <w:szCs w:val="28"/>
+        </w:rPr>
+        <w:t>7</w:t>
+      </w:r>
+      <w:r>
+        <w:rPr>
+          <w:rFonts w:ascii="Courier New" w:hAnsi="Courier New" w:cs="Courier New"/>
+          <w:sz w:val="28"/>
+          <w:szCs w:val="28"/>
+        </w:rPr>
         <w:t xml:space="preserve"> </w:t>
       </w:r>
       <w:r>
@@ -42155,7 +43940,7 @@
           <w:sz w:val="28"/>
           <w:szCs w:val="28"/>
         </w:rPr>
-        <w:t xml:space="preserve">продемонстрируйте работу этих потоков и их значение </w:t>
+        <w:t xml:space="preserve">системного вызова </w:t>
       </w:r>
       <w:r>
         <w:rPr>
@@ -42165,15 +43950,7 @@
           <w:szCs w:val="28"/>
           <w:lang w:val="en-US"/>
         </w:rPr>
-        <w:t>nice</w:t>
-      </w:r>
-      <w:r>
-        <w:rPr>
-          <w:rFonts w:ascii="Courier New" w:hAnsi="Courier New" w:cs="Courier New"/>
-          <w:sz w:val="28"/>
-          <w:szCs w:val="28"/>
-        </w:rPr>
-        <w:t>.</w:t>
+        <w:t>fork</w:t>
       </w:r>
       <w:r>
         <w:rPr>
@@ -42183,53 +43960,22 @@
         </w:rPr>
         <w:t xml:space="preserve"> </w:t>
       </w:r>
-    </w:p>
-    <w:p>
-      <w:pPr>
-        <w:rPr>
-          <w:rFonts w:ascii="Courier New" w:hAnsi="Courier New" w:cs="Courier New"/>
-          <w:sz w:val="28"/>
-          <w:szCs w:val="28"/>
-        </w:rPr>
-      </w:pPr>
-      <w:r>
-        <w:rPr>
-          <w:rFonts w:ascii="Courier New" w:hAnsi="Courier New" w:cs="Courier New"/>
-          <w:b/>
-          <w:sz w:val="28"/>
-          <w:szCs w:val="28"/>
-          <w:u w:val="single"/>
-        </w:rPr>
-        <w:t xml:space="preserve">Задание </w:t>
+      <w:r>
+        <w:rPr>
+          <w:rFonts w:ascii="Courier New" w:hAnsi="Courier New" w:cs="Courier New"/>
+          <w:sz w:val="28"/>
+          <w:szCs w:val="28"/>
+        </w:rPr>
+        <w:t xml:space="preserve">вызывает дочерний поток который понижает </w:t>
       </w:r>
       <w:proofErr w:type="gramStart"/>
       <w:r>
         <w:rPr>
           <w:rFonts w:ascii="Courier New" w:hAnsi="Courier New" w:cs="Courier New"/>
-          <w:b/>
-          <w:sz w:val="28"/>
-          <w:szCs w:val="28"/>
-          <w:u w:val="single"/>
-        </w:rPr>
-        <w:t>08</w:t>
-      </w:r>
-      <w:r>
-        <w:rPr>
-          <w:rFonts w:ascii="Courier New" w:hAnsi="Courier New" w:cs="Courier New"/>
-          <w:b/>
-          <w:sz w:val="28"/>
-          <w:szCs w:val="28"/>
-          <w:u w:val="single"/>
-        </w:rPr>
-        <w:t>.</w:t>
-      </w:r>
-      <w:r>
-        <w:rPr>
-          <w:rFonts w:ascii="Courier New" w:hAnsi="Courier New" w:cs="Courier New"/>
-          <w:sz w:val="28"/>
-          <w:szCs w:val="28"/>
-        </w:rPr>
-        <w:t>Ответьте</w:t>
+          <w:sz w:val="28"/>
+          <w:szCs w:val="28"/>
+        </w:rPr>
+        <w:t>свой  приоритет</w:t>
       </w:r>
       <w:proofErr w:type="gramEnd"/>
       <w:r>
@@ -42238,7 +43984,7 @@
           <w:sz w:val="28"/>
           <w:szCs w:val="28"/>
         </w:rPr>
-        <w:t xml:space="preserve"> на следующие вопросы</w:t>
+        <w:t xml:space="preserve"> на 10. </w:t>
       </w:r>
     </w:p>
     <w:p>
@@ -42261,36 +44007,43 @@
           <w:sz w:val="28"/>
           <w:szCs w:val="28"/>
         </w:rPr>
-        <w:t>Поясните понятие</w:t>
-      </w:r>
-      <w:r>
-        <w:rPr>
-          <w:rFonts w:ascii="Courier New" w:hAnsi="Courier New" w:cs="Courier New"/>
+        <w:t xml:space="preserve">С помощью команды </w:t>
+      </w:r>
+      <w:r>
+        <w:rPr>
+          <w:rFonts w:ascii="Courier New" w:hAnsi="Courier New" w:cs="Courier New"/>
+          <w:b/>
+          <w:sz w:val="28"/>
+          <w:szCs w:val="28"/>
+          <w:lang w:val="en-US"/>
+        </w:rPr>
+        <w:t>watch</w:t>
+      </w:r>
+      <w:r>
+        <w:rPr>
+          <w:rFonts w:ascii="Courier New" w:hAnsi="Courier New" w:cs="Courier New"/>
+          <w:b/>
           <w:sz w:val="28"/>
           <w:szCs w:val="28"/>
         </w:rPr>
         <w:t xml:space="preserve"> </w:t>
       </w:r>
-      <w:r>
-        <w:rPr>
-          <w:rFonts w:ascii="Courier New" w:hAnsi="Courier New" w:cs="Courier New"/>
-          <w:sz w:val="28"/>
-          <w:szCs w:val="28"/>
-        </w:rPr>
-        <w:t xml:space="preserve">«мультизадачная </w:t>
-      </w:r>
-      <w:r>
-        <w:rPr>
-          <w:rFonts w:ascii="Courier New" w:hAnsi="Courier New" w:cs="Courier New"/>
+      <w:proofErr w:type="spellStart"/>
+      <w:r>
+        <w:rPr>
+          <w:rFonts w:ascii="Courier New" w:hAnsi="Courier New" w:cs="Courier New"/>
+          <w:b/>
           <w:sz w:val="28"/>
           <w:szCs w:val="28"/>
           <w:lang w:val="en-US"/>
         </w:rPr>
-        <w:t>OS</w:t>
-      </w:r>
-      <w:r>
-        <w:rPr>
-          <w:rFonts w:ascii="Courier New" w:hAnsi="Courier New" w:cs="Courier New"/>
+        <w:t>ps</w:t>
+      </w:r>
+      <w:proofErr w:type="spellEnd"/>
+      <w:r>
+        <w:rPr>
+          <w:rFonts w:ascii="Courier New" w:hAnsi="Courier New" w:cs="Courier New"/>
+          <w:b/>
           <w:sz w:val="28"/>
           <w:szCs w:val="28"/>
         </w:rPr>
@@ -42302,23 +44055,458 @@
           <w:sz w:val="28"/>
           <w:szCs w:val="28"/>
         </w:rPr>
-        <w:t xml:space="preserve">с </w:t>
-      </w:r>
-      <w:r>
-        <w:rPr>
-          <w:rFonts w:ascii="Courier New" w:hAnsi="Courier New" w:cs="Courier New"/>
-          <w:sz w:val="28"/>
-          <w:szCs w:val="28"/>
-        </w:rPr>
-        <w:t>вытеснением</w:t>
-      </w:r>
-      <w:r>
-        <w:rPr>
-          <w:rFonts w:ascii="Courier New" w:hAnsi="Courier New" w:cs="Courier New"/>
-          <w:sz w:val="28"/>
-          <w:szCs w:val="28"/>
-        </w:rPr>
-        <w:t>».</w:t>
+        <w:t xml:space="preserve">продемонстрируйте работу этих потоков и их значение </w:t>
+      </w:r>
+      <w:r>
+        <w:rPr>
+          <w:rFonts w:ascii="Courier New" w:hAnsi="Courier New" w:cs="Courier New"/>
+          <w:b/>
+          <w:sz w:val="28"/>
+          <w:szCs w:val="28"/>
+          <w:lang w:val="en-US"/>
+        </w:rPr>
+        <w:t>nice</w:t>
+      </w:r>
+      <w:r>
+        <w:rPr>
+          <w:rFonts w:ascii="Courier New" w:hAnsi="Courier New" w:cs="Courier New"/>
+          <w:sz w:val="28"/>
+          <w:szCs w:val="28"/>
+        </w:rPr>
+        <w:t>.</w:t>
+      </w:r>
+      <w:r>
+        <w:rPr>
+          <w:rFonts w:ascii="Courier New" w:hAnsi="Courier New" w:cs="Courier New"/>
+          <w:sz w:val="28"/>
+          <w:szCs w:val="28"/>
+        </w:rPr>
+        <w:t xml:space="preserve"> </w:t>
+      </w:r>
+    </w:p>
+    <w:p>
+      <w:pPr>
+        <w:pStyle w:val="a3"/>
+        <w:ind w:left="0"/>
+        <w:jc w:val="both"/>
+        <w:rPr>
+          <w:rFonts w:ascii="Courier New" w:hAnsi="Courier New" w:cs="Courier New"/>
+          <w:sz w:val="28"/>
+          <w:szCs w:val="28"/>
+        </w:rPr>
+      </w:pPr>
+    </w:p>
+    <w:tbl>
+      <w:tblPr>
+        <w:tblStyle w:val="a7"/>
+        <w:tblW w:w="0" w:type="auto"/>
+        <w:tblLook w:val="04A0" w:firstRow="1" w:lastRow="0" w:firstColumn="1" w:lastColumn="0" w:noHBand="0" w:noVBand="1"/>
+      </w:tblPr>
+      <w:tblGrid>
+        <w:gridCol w:w="9345"/>
+      </w:tblGrid>
+      <w:tr>
+        <w:tc>
+          <w:tcPr>
+            <w:tcW w:w="9345" w:type="dxa"/>
+          </w:tcPr>
+          <w:p>
+            <w:pPr>
+              <w:pStyle w:val="a3"/>
+              <w:ind w:left="0"/>
+              <w:jc w:val="both"/>
+              <w:rPr>
+                <w:rFonts w:ascii="Courier New" w:hAnsi="Courier New" w:cs="Courier New"/>
+                <w:sz w:val="28"/>
+                <w:szCs w:val="28"/>
+              </w:rPr>
+            </w:pPr>
+            <w:r>
+              <w:rPr>
+                <w:rFonts w:ascii="Courier New" w:hAnsi="Courier New" w:cs="Courier New"/>
+                <w:noProof/>
+                <w:sz w:val="28"/>
+                <w:szCs w:val="28"/>
+              </w:rPr>
+              <w:lastRenderedPageBreak/>
+              <w:drawing>
+                <wp:inline distT="0" distB="0" distL="0" distR="0" wp14:anchorId="50E1D17A" wp14:editId="4FFBA122">
+                  <wp:extent cx="5940425" cy="8980170"/>
+                  <wp:effectExtent l="0" t="0" r="3175" b="0"/>
+                  <wp:docPr id="30" name="Рисунок 30"/>
+                  <wp:cNvGraphicFramePr>
+                    <a:graphicFrameLocks xmlns:a="http://schemas.openxmlformats.org/drawingml/2006/main" noChangeAspect="1"/>
+                  </wp:cNvGraphicFramePr>
+                  <a:graphic xmlns:a="http://schemas.openxmlformats.org/drawingml/2006/main">
+                    <a:graphicData uri="http://schemas.openxmlformats.org/drawingml/2006/picture">
+                      <pic:pic xmlns:pic="http://schemas.openxmlformats.org/drawingml/2006/picture">
+                        <pic:nvPicPr>
+                          <pic:cNvPr id="1" name=""/>
+                          <pic:cNvPicPr/>
+                        </pic:nvPicPr>
+                        <pic:blipFill>
+                          <a:blip r:embed="rId28"/>
+                          <a:stretch>
+                            <a:fillRect/>
+                          </a:stretch>
+                        </pic:blipFill>
+                        <pic:spPr>
+                          <a:xfrm>
+                            <a:off x="0" y="0"/>
+                            <a:ext cx="5940425" cy="8980170"/>
+                          </a:xfrm>
+                          <a:prstGeom prst="rect">
+                            <a:avLst/>
+                          </a:prstGeom>
+                        </pic:spPr>
+                      </pic:pic>
+                    </a:graphicData>
+                  </a:graphic>
+                </wp:inline>
+              </w:drawing>
+            </w:r>
+          </w:p>
+          <w:p>
+            <w:pPr>
+              <w:pStyle w:val="a3"/>
+              <w:ind w:left="0"/>
+              <w:jc w:val="both"/>
+              <w:rPr>
+                <w:rFonts w:ascii="Courier New" w:hAnsi="Courier New" w:cs="Courier New"/>
+                <w:sz w:val="28"/>
+                <w:szCs w:val="28"/>
+              </w:rPr>
+            </w:pPr>
+          </w:p>
+          <w:p>
+            <w:pPr>
+              <w:pStyle w:val="a3"/>
+              <w:ind w:left="0"/>
+              <w:jc w:val="both"/>
+              <w:rPr>
+                <w:rFonts w:ascii="Courier New" w:hAnsi="Courier New" w:cs="Courier New"/>
+                <w:sz w:val="28"/>
+                <w:szCs w:val="28"/>
+              </w:rPr>
+            </w:pPr>
+          </w:p>
+          <w:p>
+            <w:pPr>
+              <w:pStyle w:val="a3"/>
+              <w:ind w:left="0"/>
+              <w:jc w:val="both"/>
+              <w:rPr>
+                <w:rFonts w:ascii="Courier New" w:hAnsi="Courier New" w:cs="Courier New"/>
+                <w:sz w:val="28"/>
+                <w:szCs w:val="28"/>
+              </w:rPr>
+            </w:pPr>
+            <w:r>
+              <w:rPr>
+                <w:rFonts w:ascii="Courier New" w:hAnsi="Courier New" w:cs="Courier New"/>
+                <w:noProof/>
+                <w:sz w:val="28"/>
+                <w:szCs w:val="28"/>
+              </w:rPr>
+              <w:drawing>
+                <wp:inline distT="0" distB="0" distL="0" distR="0" wp14:anchorId="3AB8EE80" wp14:editId="273D4706">
+                  <wp:extent cx="3791479" cy="2886478"/>
+                  <wp:effectExtent l="0" t="0" r="0" b="9525"/>
+                  <wp:docPr id="31" name="Рисунок 31"/>
+                  <wp:cNvGraphicFramePr>
+                    <a:graphicFrameLocks xmlns:a="http://schemas.openxmlformats.org/drawingml/2006/main" noChangeAspect="1"/>
+                  </wp:cNvGraphicFramePr>
+                  <a:graphic xmlns:a="http://schemas.openxmlformats.org/drawingml/2006/main">
+                    <a:graphicData uri="http://schemas.openxmlformats.org/drawingml/2006/picture">
+                      <pic:pic xmlns:pic="http://schemas.openxmlformats.org/drawingml/2006/picture">
+                        <pic:nvPicPr>
+                          <pic:cNvPr id="1" name=""/>
+                          <pic:cNvPicPr/>
+                        </pic:nvPicPr>
+                        <pic:blipFill>
+                          <a:blip r:embed="rId29"/>
+                          <a:stretch>
+                            <a:fillRect/>
+                          </a:stretch>
+                        </pic:blipFill>
+                        <pic:spPr>
+                          <a:xfrm>
+                            <a:off x="0" y="0"/>
+                            <a:ext cx="3791479" cy="2886478"/>
+                          </a:xfrm>
+                          <a:prstGeom prst="rect">
+                            <a:avLst/>
+                          </a:prstGeom>
+                        </pic:spPr>
+                      </pic:pic>
+                    </a:graphicData>
+                  </a:graphic>
+                </wp:inline>
+              </w:drawing>
+            </w:r>
+          </w:p>
+          <w:p>
+            <w:pPr>
+              <w:pStyle w:val="a3"/>
+              <w:ind w:left="0"/>
+              <w:jc w:val="both"/>
+              <w:rPr>
+                <w:rFonts w:ascii="Courier New" w:hAnsi="Courier New" w:cs="Courier New"/>
+                <w:sz w:val="28"/>
+                <w:szCs w:val="28"/>
+              </w:rPr>
+            </w:pPr>
+          </w:p>
+          <w:p>
+            <w:pPr>
+              <w:pStyle w:val="a3"/>
+              <w:ind w:left="0"/>
+              <w:jc w:val="both"/>
+              <w:rPr>
+                <w:rFonts w:ascii="Courier New" w:hAnsi="Courier New" w:cs="Courier New"/>
+                <w:sz w:val="28"/>
+                <w:szCs w:val="28"/>
+              </w:rPr>
+            </w:pPr>
+            <w:r>
+              <w:rPr>
+                <w:rFonts w:ascii="Courier New" w:hAnsi="Courier New" w:cs="Courier New"/>
+                <w:noProof/>
+                <w:sz w:val="28"/>
+                <w:szCs w:val="28"/>
+              </w:rPr>
+              <w:drawing>
+                <wp:inline distT="0" distB="0" distL="0" distR="0" wp14:anchorId="5A1256E6" wp14:editId="552AD384">
+                  <wp:extent cx="4772691" cy="3781953"/>
+                  <wp:effectExtent l="0" t="0" r="8890" b="9525"/>
+                  <wp:docPr id="32" name="Рисунок 32"/>
+                  <wp:cNvGraphicFramePr>
+                    <a:graphicFrameLocks xmlns:a="http://schemas.openxmlformats.org/drawingml/2006/main" noChangeAspect="1"/>
+                  </wp:cNvGraphicFramePr>
+                  <a:graphic xmlns:a="http://schemas.openxmlformats.org/drawingml/2006/main">
+                    <a:graphicData uri="http://schemas.openxmlformats.org/drawingml/2006/picture">
+                      <pic:pic xmlns:pic="http://schemas.openxmlformats.org/drawingml/2006/picture">
+                        <pic:nvPicPr>
+                          <pic:cNvPr id="1" name=""/>
+                          <pic:cNvPicPr/>
+                        </pic:nvPicPr>
+                        <pic:blipFill>
+                          <a:blip r:embed="rId30"/>
+                          <a:stretch>
+                            <a:fillRect/>
+                          </a:stretch>
+                        </pic:blipFill>
+                        <pic:spPr>
+                          <a:xfrm>
+                            <a:off x="0" y="0"/>
+                            <a:ext cx="4772691" cy="3781953"/>
+                          </a:xfrm>
+                          <a:prstGeom prst="rect">
+                            <a:avLst/>
+                          </a:prstGeom>
+                        </pic:spPr>
+                      </pic:pic>
+                    </a:graphicData>
+                  </a:graphic>
+                </wp:inline>
+              </w:drawing>
+            </w:r>
+          </w:p>
+          <w:p>
+            <w:pPr>
+              <w:pStyle w:val="a3"/>
+              <w:ind w:left="0"/>
+              <w:jc w:val="both"/>
+              <w:rPr>
+                <w:rFonts w:ascii="Courier New" w:hAnsi="Courier New" w:cs="Courier New"/>
+                <w:sz w:val="28"/>
+                <w:szCs w:val="28"/>
+              </w:rPr>
+            </w:pPr>
+            <w:r>
+              <w:rPr>
+                <w:rFonts w:ascii="Courier New" w:hAnsi="Courier New" w:cs="Courier New"/>
+                <w:noProof/>
+                <w:sz w:val="28"/>
+                <w:szCs w:val="28"/>
+              </w:rPr>
+              <w:drawing>
+                <wp:inline distT="0" distB="0" distL="0" distR="0" wp14:anchorId="0662AA7B" wp14:editId="46703EAB">
+                  <wp:extent cx="4848902" cy="628738"/>
+                  <wp:effectExtent l="0" t="0" r="0" b="0"/>
+                  <wp:docPr id="33" name="Рисунок 33"/>
+                  <wp:cNvGraphicFramePr>
+                    <a:graphicFrameLocks xmlns:a="http://schemas.openxmlformats.org/drawingml/2006/main" noChangeAspect="1"/>
+                  </wp:cNvGraphicFramePr>
+                  <a:graphic xmlns:a="http://schemas.openxmlformats.org/drawingml/2006/main">
+                    <a:graphicData uri="http://schemas.openxmlformats.org/drawingml/2006/picture">
+                      <pic:pic xmlns:pic="http://schemas.openxmlformats.org/drawingml/2006/picture">
+                        <pic:nvPicPr>
+                          <pic:cNvPr id="1" name=""/>
+                          <pic:cNvPicPr/>
+                        </pic:nvPicPr>
+                        <pic:blipFill>
+                          <a:blip r:embed="rId31"/>
+                          <a:stretch>
+                            <a:fillRect/>
+                          </a:stretch>
+                        </pic:blipFill>
+                        <pic:spPr>
+                          <a:xfrm>
+                            <a:off x="0" y="0"/>
+                            <a:ext cx="4848902" cy="628738"/>
+                          </a:xfrm>
+                          <a:prstGeom prst="rect">
+                            <a:avLst/>
+                          </a:prstGeom>
+                        </pic:spPr>
+                      </pic:pic>
+                    </a:graphicData>
+                  </a:graphic>
+                </wp:inline>
+              </w:drawing>
+            </w:r>
+          </w:p>
+          <w:p>
+            <w:pPr>
+              <w:pStyle w:val="a3"/>
+              <w:ind w:left="0"/>
+              <w:jc w:val="both"/>
+              <w:rPr>
+                <w:rFonts w:ascii="Courier New" w:hAnsi="Courier New" w:cs="Courier New"/>
+                <w:sz w:val="28"/>
+                <w:szCs w:val="28"/>
+              </w:rPr>
+            </w:pPr>
+            <w:bookmarkStart w:id="0" w:name="_GoBack"/>
+            <w:r>
+              <w:rPr>
+                <w:rFonts w:ascii="Courier New" w:hAnsi="Courier New" w:cs="Courier New"/>
+                <w:noProof/>
+                <w:sz w:val="28"/>
+                <w:szCs w:val="28"/>
+              </w:rPr>
+              <w:lastRenderedPageBreak/>
+              <w:drawing>
+                <wp:inline distT="0" distB="0" distL="0" distR="0" wp14:anchorId="17A5565B" wp14:editId="5B326F9C">
+                  <wp:extent cx="4677428" cy="2229161"/>
+                  <wp:effectExtent l="0" t="0" r="8890" b="0"/>
+                  <wp:docPr id="34" name="Рисунок 34"/>
+                  <wp:cNvGraphicFramePr>
+                    <a:graphicFrameLocks xmlns:a="http://schemas.openxmlformats.org/drawingml/2006/main" noChangeAspect="1"/>
+                  </wp:cNvGraphicFramePr>
+                  <a:graphic xmlns:a="http://schemas.openxmlformats.org/drawingml/2006/main">
+                    <a:graphicData uri="http://schemas.openxmlformats.org/drawingml/2006/picture">
+                      <pic:pic xmlns:pic="http://schemas.openxmlformats.org/drawingml/2006/picture">
+                        <pic:nvPicPr>
+                          <pic:cNvPr id="1" name=""/>
+                          <pic:cNvPicPr/>
+                        </pic:nvPicPr>
+                        <pic:blipFill>
+                          <a:blip r:embed="rId32"/>
+                          <a:stretch>
+                            <a:fillRect/>
+                          </a:stretch>
+                        </pic:blipFill>
+                        <pic:spPr>
+                          <a:xfrm>
+                            <a:off x="0" y="0"/>
+                            <a:ext cx="4677428" cy="2229161"/>
+                          </a:xfrm>
+                          <a:prstGeom prst="rect">
+                            <a:avLst/>
+                          </a:prstGeom>
+                        </pic:spPr>
+                      </pic:pic>
+                    </a:graphicData>
+                  </a:graphic>
+                </wp:inline>
+              </w:drawing>
+            </w:r>
+            <w:bookmarkEnd w:id="0"/>
+          </w:p>
+          <w:p>
+            <w:pPr>
+              <w:pStyle w:val="a3"/>
+              <w:ind w:left="0"/>
+              <w:jc w:val="both"/>
+              <w:rPr>
+                <w:rFonts w:ascii="Courier New" w:hAnsi="Courier New" w:cs="Courier New"/>
+                <w:sz w:val="28"/>
+                <w:szCs w:val="28"/>
+              </w:rPr>
+            </w:pPr>
+          </w:p>
+        </w:tc>
+      </w:tr>
+    </w:tbl>
+    <w:p>
+      <w:pPr>
+        <w:pStyle w:val="a3"/>
+        <w:ind w:left="0"/>
+        <w:jc w:val="both"/>
+        <w:rPr>
+          <w:rFonts w:ascii="Courier New" w:hAnsi="Courier New" w:cs="Courier New"/>
+          <w:sz w:val="28"/>
+          <w:szCs w:val="28"/>
+        </w:rPr>
+      </w:pPr>
+    </w:p>
+    <w:p>
+      <w:pPr>
+        <w:rPr>
+          <w:rFonts w:ascii="Courier New" w:hAnsi="Courier New" w:cs="Courier New"/>
+          <w:sz w:val="28"/>
+          <w:szCs w:val="28"/>
+        </w:rPr>
+      </w:pPr>
+      <w:r>
+        <w:rPr>
+          <w:rFonts w:ascii="Courier New" w:hAnsi="Courier New" w:cs="Courier New"/>
+          <w:b/>
+          <w:sz w:val="28"/>
+          <w:szCs w:val="28"/>
+          <w:u w:val="single"/>
+        </w:rPr>
+        <w:t xml:space="preserve">Задание </w:t>
+      </w:r>
+      <w:proofErr w:type="gramStart"/>
+      <w:r>
+        <w:rPr>
+          <w:rFonts w:ascii="Courier New" w:hAnsi="Courier New" w:cs="Courier New"/>
+          <w:b/>
+          <w:sz w:val="28"/>
+          <w:szCs w:val="28"/>
+          <w:u w:val="single"/>
+        </w:rPr>
+        <w:t>08</w:t>
+      </w:r>
+      <w:r>
+        <w:rPr>
+          <w:rFonts w:ascii="Courier New" w:hAnsi="Courier New" w:cs="Courier New"/>
+          <w:b/>
+          <w:sz w:val="28"/>
+          <w:szCs w:val="28"/>
+          <w:u w:val="single"/>
+        </w:rPr>
+        <w:t>.</w:t>
+      </w:r>
+      <w:r>
+        <w:rPr>
+          <w:rFonts w:ascii="Courier New" w:hAnsi="Courier New" w:cs="Courier New"/>
+          <w:sz w:val="28"/>
+          <w:szCs w:val="28"/>
+        </w:rPr>
+        <w:t>Ответьте</w:t>
+      </w:r>
+      <w:proofErr w:type="gramEnd"/>
+      <w:r>
+        <w:rPr>
+          <w:rFonts w:ascii="Courier New" w:hAnsi="Courier New" w:cs="Courier New"/>
+          <w:sz w:val="28"/>
+          <w:szCs w:val="28"/>
+        </w:rPr>
+        <w:t xml:space="preserve"> на следующие вопросы</w:t>
       </w:r>
     </w:p>
     <w:p>
@@ -42341,7 +44529,64 @@
           <w:sz w:val="28"/>
           <w:szCs w:val="28"/>
         </w:rPr>
-        <w:t>Поясните понятие «циклическое планирование».</w:t>
+        <w:t>Поясните понятие</w:t>
+      </w:r>
+      <w:r>
+        <w:rPr>
+          <w:rFonts w:ascii="Courier New" w:hAnsi="Courier New" w:cs="Courier New"/>
+          <w:sz w:val="28"/>
+          <w:szCs w:val="28"/>
+        </w:rPr>
+        <w:t xml:space="preserve"> </w:t>
+      </w:r>
+      <w:r>
+        <w:rPr>
+          <w:rFonts w:ascii="Courier New" w:hAnsi="Courier New" w:cs="Courier New"/>
+          <w:sz w:val="28"/>
+          <w:szCs w:val="28"/>
+        </w:rPr>
+        <w:t xml:space="preserve">«мультизадачная </w:t>
+      </w:r>
+      <w:r>
+        <w:rPr>
+          <w:rFonts w:ascii="Courier New" w:hAnsi="Courier New" w:cs="Courier New"/>
+          <w:sz w:val="28"/>
+          <w:szCs w:val="28"/>
+          <w:lang w:val="en-US"/>
+        </w:rPr>
+        <w:t>OS</w:t>
+      </w:r>
+      <w:r>
+        <w:rPr>
+          <w:rFonts w:ascii="Courier New" w:hAnsi="Courier New" w:cs="Courier New"/>
+          <w:sz w:val="28"/>
+          <w:szCs w:val="28"/>
+        </w:rPr>
+        <w:t xml:space="preserve"> </w:t>
+      </w:r>
+      <w:r>
+        <w:rPr>
+          <w:rFonts w:ascii="Courier New" w:hAnsi="Courier New" w:cs="Courier New"/>
+          <w:sz w:val="28"/>
+          <w:szCs w:val="28"/>
+        </w:rPr>
+        <w:t xml:space="preserve">с </w:t>
+      </w:r>
+      <w:r>
+        <w:rPr>
+          <w:rFonts w:ascii="Courier New" w:hAnsi="Courier New" w:cs="Courier New"/>
+          <w:sz w:val="28"/>
+          <w:szCs w:val="28"/>
+        </w:rPr>
+        <w:t>вытеснением</w:t>
+      </w:r>
+      <w:r>
+        <w:rPr>
+          <w:rFonts w:ascii="Courier New" w:hAnsi="Courier New" w:cs="Courier New"/>
+          <w:sz w:val="28"/>
+          <w:szCs w:val="28"/>
+        </w:rPr>
+        <w:t>».</w:t>
       </w:r>
     </w:p>
     <w:p>
@@ -42364,8 +44609,7 @@
           <w:sz w:val="28"/>
           <w:szCs w:val="28"/>
         </w:rPr>
-        <w:lastRenderedPageBreak/>
-        <w:t>Поясните понятие «приоритетное планирование».</w:t>
+        <w:t>Поясните понятие «циклическое планирование».</w:t>
       </w:r>
     </w:p>
     <w:p>
@@ -42388,7 +44632,7 @@
           <w:sz w:val="28"/>
           <w:szCs w:val="28"/>
         </w:rPr>
-        <w:t>Поясните понятие «кооперативное планирование».</w:t>
+        <w:t>Поясните понятие «приоритетное планирование».</w:t>
       </w:r>
     </w:p>
     <w:p>
@@ -42411,32 +44655,7 @@
           <w:sz w:val="28"/>
           <w:szCs w:val="28"/>
         </w:rPr>
-        <w:t>Поясните понятие «</w:t>
-      </w:r>
-      <w:r>
-        <w:rPr>
-          <w:rFonts w:ascii="Courier New" w:hAnsi="Courier New" w:cs="Courier New"/>
-          <w:sz w:val="28"/>
-          <w:szCs w:val="28"/>
-          <w:lang w:val="en-US"/>
-        </w:rPr>
-        <w:t>OS</w:t>
-      </w:r>
-      <w:r>
-        <w:rPr>
-          <w:rFonts w:ascii="Courier New" w:hAnsi="Courier New" w:cs="Courier New"/>
-          <w:sz w:val="28"/>
-          <w:szCs w:val="28"/>
-        </w:rPr>
-        <w:t xml:space="preserve"> </w:t>
-      </w:r>
-      <w:r>
-        <w:rPr>
-          <w:rFonts w:ascii="Courier New" w:hAnsi="Courier New" w:cs="Courier New"/>
-          <w:sz w:val="28"/>
-          <w:szCs w:val="28"/>
-        </w:rPr>
-        <w:t>реального времени».</w:t>
+        <w:t>Поясните понятие «кооперативное планирование».</w:t>
       </w:r>
     </w:p>
     <w:p>
@@ -42459,7 +44678,32 @@
           <w:sz w:val="28"/>
           <w:szCs w:val="28"/>
         </w:rPr>
-        <w:t>Поясните понятие «приоритет процесса».</w:t>
+        <w:t>Поясните понятие «</w:t>
+      </w:r>
+      <w:r>
+        <w:rPr>
+          <w:rFonts w:ascii="Courier New" w:hAnsi="Courier New" w:cs="Courier New"/>
+          <w:sz w:val="28"/>
+          <w:szCs w:val="28"/>
+          <w:lang w:val="en-US"/>
+        </w:rPr>
+        <w:t>OS</w:t>
+      </w:r>
+      <w:r>
+        <w:rPr>
+          <w:rFonts w:ascii="Courier New" w:hAnsi="Courier New" w:cs="Courier New"/>
+          <w:sz w:val="28"/>
+          <w:szCs w:val="28"/>
+        </w:rPr>
+        <w:t xml:space="preserve"> </w:t>
+      </w:r>
+      <w:r>
+        <w:rPr>
+          <w:rFonts w:ascii="Courier New" w:hAnsi="Courier New" w:cs="Courier New"/>
+          <w:sz w:val="28"/>
+          <w:szCs w:val="28"/>
+        </w:rPr>
+        <w:t>реального времени».</w:t>
       </w:r>
     </w:p>
     <w:p>
@@ -42482,7 +44726,7 @@
           <w:sz w:val="28"/>
           <w:szCs w:val="28"/>
         </w:rPr>
-        <w:t>Поясните выражение «поток уступает процессор другому потоку».</w:t>
+        <w:t>Поясните понятие «приоритет процесса».</w:t>
       </w:r>
     </w:p>
     <w:p>
@@ -42504,33 +44748,8 @@
           <w:rFonts w:ascii="Courier New" w:hAnsi="Courier New" w:cs="Courier New"/>
           <w:sz w:val="28"/>
           <w:szCs w:val="28"/>
-          <w:lang w:val="en-US"/>
-        </w:rPr>
-        <w:t>Windows</w:t>
-      </w:r>
-      <w:r>
-        <w:rPr>
-          <w:rFonts w:ascii="Courier New" w:hAnsi="Courier New" w:cs="Courier New"/>
-          <w:sz w:val="28"/>
-          <w:szCs w:val="28"/>
-        </w:rPr>
-        <w:t xml:space="preserve">: </w:t>
-      </w:r>
-      <w:r>
-        <w:rPr>
-          <w:rFonts w:ascii="Courier New" w:hAnsi="Courier New" w:cs="Courier New"/>
-          <w:sz w:val="28"/>
-          <w:szCs w:val="28"/>
-        </w:rPr>
-        <w:t>как поток может уступить процессор</w:t>
-      </w:r>
-      <w:r>
-        <w:rPr>
-          <w:rFonts w:ascii="Courier New" w:hAnsi="Courier New" w:cs="Courier New"/>
-          <w:sz w:val="28"/>
-          <w:szCs w:val="28"/>
-        </w:rPr>
-        <w:t>?</w:t>
+        </w:rPr>
+        <w:t>Поясните выражение «поток уступает процессор другому потоку».</w:t>
       </w:r>
     </w:p>
     <w:p>
@@ -42562,47 +44781,15 @@
           <w:sz w:val="28"/>
           <w:szCs w:val="28"/>
         </w:rPr>
-        <w:t>:</w:t>
-      </w:r>
-      <w:r>
-        <w:rPr>
-          <w:rFonts w:ascii="Courier New" w:hAnsi="Courier New" w:cs="Courier New"/>
-          <w:sz w:val="28"/>
-          <w:szCs w:val="28"/>
-        </w:rPr>
-        <w:t xml:space="preserve"> </w:t>
-      </w:r>
-      <w:r>
-        <w:rPr>
-          <w:rFonts w:ascii="Courier New" w:hAnsi="Courier New" w:cs="Courier New"/>
-          <w:sz w:val="28"/>
-          <w:szCs w:val="28"/>
-        </w:rPr>
-        <w:t>что такое базовый приоритет потока, как он вычи</w:t>
-      </w:r>
-      <w:r>
-        <w:rPr>
-          <w:rFonts w:ascii="Courier New" w:hAnsi="Courier New" w:cs="Courier New"/>
-          <w:sz w:val="28"/>
-          <w:szCs w:val="28"/>
-        </w:rPr>
-        <w:t>с</w:t>
-      </w:r>
-      <w:r>
-        <w:rPr>
-          <w:rFonts w:ascii="Courier New" w:hAnsi="Courier New" w:cs="Courier New"/>
-          <w:sz w:val="28"/>
-          <w:szCs w:val="28"/>
-        </w:rPr>
-        <w:t>ляется</w:t>
-      </w:r>
-      <w:r>
-        <w:rPr>
-          <w:rFonts w:ascii="Courier New" w:hAnsi="Courier New" w:cs="Courier New"/>
-          <w:sz w:val="28"/>
-          <w:szCs w:val="28"/>
-        </w:rPr>
-        <w:t xml:space="preserve"> и диапазон его изменения</w:t>
+        <w:t xml:space="preserve">: </w:t>
+      </w:r>
+      <w:r>
+        <w:rPr>
+          <w:rFonts w:ascii="Courier New" w:hAnsi="Courier New" w:cs="Courier New"/>
+          <w:sz w:val="28"/>
+          <w:szCs w:val="28"/>
+        </w:rPr>
+        <w:t>как поток может уступить процессор</w:t>
       </w:r>
       <w:r>
         <w:rPr>
@@ -42650,26 +44837,47 @@
           <w:sz w:val="28"/>
           <w:szCs w:val="28"/>
         </w:rPr>
-        <w:t xml:space="preserve"> поясните назначение и принцип применения системного вызова </w:t>
-      </w:r>
-      <w:proofErr w:type="spellStart"/>
-      <w:r>
-        <w:rPr>
-          <w:rFonts w:ascii="Courier New" w:hAnsi="Courier New" w:cs="Courier New"/>
-          <w:sz w:val="28"/>
-          <w:szCs w:val="28"/>
-          <w:lang w:val="en-US"/>
-        </w:rPr>
-        <w:t>SetThreadIdealProcessor</w:t>
-      </w:r>
-      <w:proofErr w:type="spellEnd"/>
-      <w:r>
-        <w:rPr>
-          <w:rFonts w:ascii="Courier New" w:hAnsi="Courier New" w:cs="Courier New"/>
-          <w:sz w:val="28"/>
-          <w:szCs w:val="28"/>
-        </w:rPr>
-        <w:t>.</w:t>
+        <w:t xml:space="preserve"> </w:t>
+      </w:r>
+      <w:r>
+        <w:rPr>
+          <w:rFonts w:ascii="Courier New" w:hAnsi="Courier New" w:cs="Courier New"/>
+          <w:sz w:val="28"/>
+          <w:szCs w:val="28"/>
+        </w:rPr>
+        <w:t>что такое базовый приоритет потока, как он вычи</w:t>
+      </w:r>
+      <w:r>
+        <w:rPr>
+          <w:rFonts w:ascii="Courier New" w:hAnsi="Courier New" w:cs="Courier New"/>
+          <w:sz w:val="28"/>
+          <w:szCs w:val="28"/>
+        </w:rPr>
+        <w:t>с</w:t>
+      </w:r>
+      <w:r>
+        <w:rPr>
+          <w:rFonts w:ascii="Courier New" w:hAnsi="Courier New" w:cs="Courier New"/>
+          <w:sz w:val="28"/>
+          <w:szCs w:val="28"/>
+        </w:rPr>
+        <w:t>ляется</w:t>
+      </w:r>
+      <w:r>
+        <w:rPr>
+          <w:rFonts w:ascii="Courier New" w:hAnsi="Courier New" w:cs="Courier New"/>
+          <w:sz w:val="28"/>
+          <w:szCs w:val="28"/>
+        </w:rPr>
+        <w:t xml:space="preserve"> и диапазон его изменения</w:t>
+      </w:r>
+      <w:r>
+        <w:rPr>
+          <w:rFonts w:ascii="Courier New" w:hAnsi="Courier New" w:cs="Courier New"/>
+          <w:sz w:val="28"/>
+          <w:szCs w:val="28"/>
+        </w:rPr>
+        <w:t>?</w:t>
       </w:r>
     </w:p>
     <w:p>
@@ -42719,7 +44927,7 @@
           <w:szCs w:val="28"/>
           <w:lang w:val="en-US"/>
         </w:rPr>
-        <w:t>ResumeThread</w:t>
+        <w:t>SetThreadIdealProcessor</w:t>
       </w:r>
       <w:proofErr w:type="spellEnd"/>
       <w:r>
@@ -42778,7 +44986,7 @@
           <w:szCs w:val="28"/>
           <w:lang w:val="en-US"/>
         </w:rPr>
-        <w:t>WaitForSingleObject</w:t>
+        <w:t>ResumeThread</w:t>
       </w:r>
       <w:proofErr w:type="spellEnd"/>
       <w:r>
@@ -42827,7 +45035,7 @@
           <w:sz w:val="28"/>
           <w:szCs w:val="28"/>
         </w:rPr>
-        <w:t xml:space="preserve"> поясните назначение и принцип применения системных вызовов </w:t>
+        <w:t xml:space="preserve"> поясните назначение и принцип применения системного вызова </w:t>
       </w:r>
       <w:proofErr w:type="spellStart"/>
       <w:r>
@@ -42837,72 +45045,7 @@
           <w:szCs w:val="28"/>
           <w:lang w:val="en-US"/>
         </w:rPr>
-        <w:t>GetProcessPriorityBoost</w:t>
-      </w:r>
-      <w:proofErr w:type="spellEnd"/>
-      <w:r>
-        <w:rPr>
-          <w:rFonts w:ascii="Courier New" w:hAnsi="Courier New" w:cs="Courier New"/>
-          <w:sz w:val="28"/>
-          <w:szCs w:val="28"/>
-        </w:rPr>
-        <w:t>,</w:t>
-      </w:r>
-      <w:r>
-        <w:rPr>
-          <w:rFonts w:ascii="Courier New" w:hAnsi="Courier New" w:cs="Courier New"/>
-          <w:sz w:val="28"/>
-          <w:szCs w:val="28"/>
-        </w:rPr>
-        <w:t xml:space="preserve"> </w:t>
-      </w:r>
-      <w:proofErr w:type="spellStart"/>
-      <w:r>
-        <w:rPr>
-          <w:rFonts w:ascii="Courier New" w:hAnsi="Courier New" w:cs="Courier New"/>
-          <w:sz w:val="28"/>
-          <w:szCs w:val="28"/>
-          <w:lang w:val="en-US"/>
-        </w:rPr>
-        <w:t>GetThreadPriorityBoost</w:t>
-      </w:r>
-      <w:proofErr w:type="spellEnd"/>
-      <w:r>
-        <w:rPr>
-          <w:rFonts w:ascii="Courier New" w:hAnsi="Courier New" w:cs="Courier New"/>
-          <w:sz w:val="28"/>
-          <w:szCs w:val="28"/>
-        </w:rPr>
-        <w:t xml:space="preserve">, </w:t>
-      </w:r>
-      <w:proofErr w:type="spellStart"/>
-      <w:r>
-        <w:rPr>
-          <w:rFonts w:ascii="Courier New" w:hAnsi="Courier New" w:cs="Courier New"/>
-          <w:sz w:val="28"/>
-          <w:szCs w:val="28"/>
-          <w:lang w:val="en-US"/>
-        </w:rPr>
-        <w:t>SetProcessPriorityBoost</w:t>
-      </w:r>
-      <w:proofErr w:type="spellEnd"/>
-      <w:r>
-        <w:rPr>
-          <w:rFonts w:ascii="Courier New" w:hAnsi="Courier New" w:cs="Courier New"/>
-          <w:sz w:val="28"/>
-          <w:szCs w:val="28"/>
-        </w:rPr>
-        <w:t xml:space="preserve">, </w:t>
-      </w:r>
-      <w:proofErr w:type="spellStart"/>
-      <w:r>
-        <w:rPr>
-          <w:rFonts w:ascii="Courier New" w:hAnsi="Courier New" w:cs="Courier New"/>
-          <w:sz w:val="28"/>
-          <w:szCs w:val="28"/>
-          <w:lang w:val="en-US"/>
-        </w:rPr>
-        <w:t>SetThreadPriorityBoost</w:t>
+        <w:t>WaitForSingleObject</w:t>
       </w:r>
       <w:proofErr w:type="spellEnd"/>
       <w:r>
@@ -42935,23 +45078,107 @@
           <w:szCs w:val="28"/>
           <w:lang w:val="en-US"/>
         </w:rPr>
-        <w:t>Linux</w:t>
-      </w:r>
-      <w:r>
-        <w:rPr>
-          <w:rFonts w:ascii="Courier New" w:hAnsi="Courier New" w:cs="Courier New"/>
-          <w:sz w:val="28"/>
-          <w:szCs w:val="28"/>
-        </w:rPr>
-        <w:t xml:space="preserve">: </w:t>
-      </w:r>
-      <w:r>
-        <w:rPr>
-          <w:rFonts w:ascii="Courier New" w:hAnsi="Courier New" w:cs="Courier New"/>
-          <w:sz w:val="28"/>
-          <w:szCs w:val="28"/>
-        </w:rPr>
-        <w:t>поясните принцип идентификации процессов и потоков и поясните почему он такой.</w:t>
+        <w:t>Windows</w:t>
+      </w:r>
+      <w:r>
+        <w:rPr>
+          <w:rFonts w:ascii="Courier New" w:hAnsi="Courier New" w:cs="Courier New"/>
+          <w:sz w:val="28"/>
+          <w:szCs w:val="28"/>
+        </w:rPr>
+        <w:t>:</w:t>
+      </w:r>
+      <w:r>
+        <w:rPr>
+          <w:rFonts w:ascii="Courier New" w:hAnsi="Courier New" w:cs="Courier New"/>
+          <w:sz w:val="28"/>
+          <w:szCs w:val="28"/>
+        </w:rPr>
+        <w:t xml:space="preserve"> поясните назначение и принцип применения системных вызовов </w:t>
+      </w:r>
+      <w:proofErr w:type="spellStart"/>
+      <w:r>
+        <w:rPr>
+          <w:rFonts w:ascii="Courier New" w:hAnsi="Courier New" w:cs="Courier New"/>
+          <w:sz w:val="28"/>
+          <w:szCs w:val="28"/>
+          <w:lang w:val="en-US"/>
+        </w:rPr>
+        <w:t>GetProcessPriorityBoost</w:t>
+      </w:r>
+      <w:proofErr w:type="spellEnd"/>
+      <w:r>
+        <w:rPr>
+          <w:rFonts w:ascii="Courier New" w:hAnsi="Courier New" w:cs="Courier New"/>
+          <w:sz w:val="28"/>
+          <w:szCs w:val="28"/>
+        </w:rPr>
+        <w:t>,</w:t>
+      </w:r>
+      <w:r>
+        <w:rPr>
+          <w:rFonts w:ascii="Courier New" w:hAnsi="Courier New" w:cs="Courier New"/>
+          <w:sz w:val="28"/>
+          <w:szCs w:val="28"/>
+        </w:rPr>
+        <w:t xml:space="preserve"> </w:t>
+      </w:r>
+      <w:proofErr w:type="spellStart"/>
+      <w:r>
+        <w:rPr>
+          <w:rFonts w:ascii="Courier New" w:hAnsi="Courier New" w:cs="Courier New"/>
+          <w:sz w:val="28"/>
+          <w:szCs w:val="28"/>
+          <w:lang w:val="en-US"/>
+        </w:rPr>
+        <w:t>GetThreadPriorityBoost</w:t>
+      </w:r>
+      <w:proofErr w:type="spellEnd"/>
+      <w:r>
+        <w:rPr>
+          <w:rFonts w:ascii="Courier New" w:hAnsi="Courier New" w:cs="Courier New"/>
+          <w:sz w:val="28"/>
+          <w:szCs w:val="28"/>
+        </w:rPr>
+        <w:t xml:space="preserve">, </w:t>
+      </w:r>
+      <w:proofErr w:type="spellStart"/>
+      <w:r>
+        <w:rPr>
+          <w:rFonts w:ascii="Courier New" w:hAnsi="Courier New" w:cs="Courier New"/>
+          <w:sz w:val="28"/>
+          <w:szCs w:val="28"/>
+          <w:lang w:val="en-US"/>
+        </w:rPr>
+        <w:t>SetProcessPriorityBoost</w:t>
+      </w:r>
+      <w:proofErr w:type="spellEnd"/>
+      <w:r>
+        <w:rPr>
+          <w:rFonts w:ascii="Courier New" w:hAnsi="Courier New" w:cs="Courier New"/>
+          <w:sz w:val="28"/>
+          <w:szCs w:val="28"/>
+        </w:rPr>
+        <w:t xml:space="preserve">, </w:t>
+      </w:r>
+      <w:proofErr w:type="spellStart"/>
+      <w:r>
+        <w:rPr>
+          <w:rFonts w:ascii="Courier New" w:hAnsi="Courier New" w:cs="Courier New"/>
+          <w:sz w:val="28"/>
+          <w:szCs w:val="28"/>
+          <w:lang w:val="en-US"/>
+        </w:rPr>
+        <w:t>SetThreadPriorityBoost</w:t>
+      </w:r>
+      <w:proofErr w:type="spellEnd"/>
+      <w:r>
+        <w:rPr>
+          <w:rFonts w:ascii="Courier New" w:hAnsi="Courier New" w:cs="Courier New"/>
+          <w:sz w:val="28"/>
+          <w:szCs w:val="28"/>
+        </w:rPr>
+        <w:t>.</w:t>
       </w:r>
     </w:p>
     <w:p>
@@ -42991,7 +45218,7 @@
           <w:sz w:val="28"/>
           <w:szCs w:val="28"/>
         </w:rPr>
-        <w:t>Поясните понятие «планировщик потоков».</w:t>
+        <w:t>поясните принцип идентификации процессов и потоков и поясните почему он такой.</w:t>
       </w:r>
     </w:p>
     <w:p>
@@ -43031,40 +45258,7 @@
           <w:sz w:val="28"/>
           <w:szCs w:val="28"/>
         </w:rPr>
-        <w:t xml:space="preserve">поясните принцип использования значения </w:t>
-      </w:r>
-      <w:r>
-        <w:rPr>
-          <w:rFonts w:ascii="Courier New" w:hAnsi="Courier New" w:cs="Courier New"/>
-          <w:sz w:val="28"/>
-          <w:szCs w:val="28"/>
-          <w:lang w:val="en-US"/>
-        </w:rPr>
-        <w:t>nice</w:t>
-      </w:r>
-      <w:r>
-        <w:rPr>
-          <w:rFonts w:ascii="Courier New" w:hAnsi="Courier New" w:cs="Courier New"/>
-          <w:sz w:val="28"/>
-          <w:szCs w:val="28"/>
-        </w:rPr>
-        <w:t xml:space="preserve"> –</w:t>
-      </w:r>
-      <w:r>
-        <w:rPr>
-          <w:rFonts w:ascii="Courier New" w:hAnsi="Courier New" w:cs="Courier New"/>
-          <w:sz w:val="28"/>
-          <w:szCs w:val="28"/>
-        </w:rPr>
-        <w:t>процесса, диапазон его изменения, для какого режима работы планировщика это значение применяется</w:t>
-      </w:r>
-      <w:r>
-        <w:rPr>
-          <w:rFonts w:ascii="Courier New" w:hAnsi="Courier New" w:cs="Courier New"/>
-          <w:sz w:val="28"/>
-          <w:szCs w:val="28"/>
-        </w:rPr>
-        <w:t>?</w:t>
+        <w:t>Поясните понятие «планировщик потоков».</w:t>
       </w:r>
     </w:p>
     <w:p>
@@ -43088,6 +45282,7 @@
           <w:szCs w:val="28"/>
           <w:lang w:val="en-US"/>
         </w:rPr>
+        <w:lastRenderedPageBreak/>
         <w:t>Linux</w:t>
       </w:r>
       <w:r>
@@ -43096,31 +45291,48 @@
           <w:sz w:val="28"/>
           <w:szCs w:val="28"/>
         </w:rPr>
-        <w:t>:</w:t>
-      </w:r>
-      <w:r>
-        <w:rPr>
-          <w:rFonts w:ascii="Courier New" w:hAnsi="Courier New" w:cs="Courier New"/>
-          <w:sz w:val="28"/>
-          <w:szCs w:val="28"/>
-        </w:rPr>
-        <w:t xml:space="preserve"> </w:t>
-      </w:r>
-      <w:r>
-        <w:rPr>
-          <w:rFonts w:ascii="Courier New" w:hAnsi="Courier New" w:cs="Courier New"/>
-          <w:sz w:val="28"/>
-          <w:szCs w:val="28"/>
-        </w:rPr>
-        <w:t>перечислите политики планирования, какая действует по умолчанию</w:t>
-      </w:r>
-      <w:r>
-        <w:rPr>
-          <w:rFonts w:ascii="Courier New" w:hAnsi="Courier New" w:cs="Courier New"/>
-          <w:sz w:val="28"/>
-          <w:szCs w:val="28"/>
-        </w:rPr>
-        <w:t xml:space="preserve">? </w:t>
+        <w:t xml:space="preserve">: </w:t>
+      </w:r>
+      <w:r>
+        <w:rPr>
+          <w:rFonts w:ascii="Courier New" w:hAnsi="Courier New" w:cs="Courier New"/>
+          <w:sz w:val="28"/>
+          <w:szCs w:val="28"/>
+        </w:rPr>
+        <w:t xml:space="preserve">поясните принцип использования значения </w:t>
+      </w:r>
+      <w:r>
+        <w:rPr>
+          <w:rFonts w:ascii="Courier New" w:hAnsi="Courier New" w:cs="Courier New"/>
+          <w:sz w:val="28"/>
+          <w:szCs w:val="28"/>
+          <w:lang w:val="en-US"/>
+        </w:rPr>
+        <w:t>nice</w:t>
+      </w:r>
+      <w:r>
+        <w:rPr>
+          <w:rFonts w:ascii="Courier New" w:hAnsi="Courier New" w:cs="Courier New"/>
+          <w:sz w:val="28"/>
+          <w:szCs w:val="28"/>
+        </w:rPr>
+        <w:t xml:space="preserve"> –</w:t>
+      </w:r>
+      <w:r>
+        <w:rPr>
+          <w:rFonts w:ascii="Courier New" w:hAnsi="Courier New" w:cs="Courier New"/>
+          <w:sz w:val="28"/>
+          <w:szCs w:val="28"/>
+        </w:rPr>
+        <w:t>процесса, диапазон его изменения, для какого режима работы планировщика это значение применяется</w:t>
+      </w:r>
+      <w:r>
+        <w:rPr>
+          <w:rFonts w:ascii="Courier New" w:hAnsi="Courier New" w:cs="Courier New"/>
+          <w:sz w:val="28"/>
+          <w:szCs w:val="28"/>
+        </w:rPr>
+        <w:t>?</w:t>
       </w:r>
     </w:p>
     <w:p>
@@ -43168,16 +45380,7 @@
           <w:sz w:val="28"/>
           <w:szCs w:val="28"/>
         </w:rPr>
-        <w:t xml:space="preserve">как выяснить действующую политику планирования для процесса с помощью файловой системы </w:t>
-      </w:r>
-      <w:r>
-        <w:rPr>
-          <w:rFonts w:ascii="Courier New" w:hAnsi="Courier New" w:cs="Courier New"/>
-          <w:sz w:val="28"/>
-          <w:szCs w:val="28"/>
-          <w:lang w:val="en-US"/>
-        </w:rPr>
-        <w:t>proc</w:t>
+        <w:t>перечислите политики планирования, какая действует по умолчанию</w:t>
       </w:r>
       <w:r>
         <w:rPr>
@@ -43233,7 +45436,24 @@
           <w:sz w:val="28"/>
           <w:szCs w:val="28"/>
         </w:rPr>
-        <w:t xml:space="preserve">с помощью какого системного вызова поток может уступить процессор. </w:t>
+        <w:t xml:space="preserve">как выяснить действующую политику планирования для процесса с помощью файловой системы </w:t>
+      </w:r>
+      <w:r>
+        <w:rPr>
+          <w:rFonts w:ascii="Courier New" w:hAnsi="Courier New" w:cs="Courier New"/>
+          <w:sz w:val="28"/>
+          <w:szCs w:val="28"/>
+          <w:lang w:val="en-US"/>
+        </w:rPr>
+        <w:t>proc</w:t>
+      </w:r>
+      <w:r>
+        <w:rPr>
+          <w:rFonts w:ascii="Courier New" w:hAnsi="Courier New" w:cs="Courier New"/>
+          <w:sz w:val="28"/>
+          <w:szCs w:val="28"/>
+        </w:rPr>
+        <w:t xml:space="preserve">? </w:t>
       </w:r>
     </w:p>
     <w:p>
@@ -43281,53 +45501,7 @@
           <w:sz w:val="28"/>
           <w:szCs w:val="28"/>
         </w:rPr>
-        <w:t xml:space="preserve">чем отличается системный вызов </w:t>
-      </w:r>
-      <w:r>
-        <w:rPr>
-          <w:rFonts w:ascii="Courier New" w:hAnsi="Courier New" w:cs="Courier New"/>
-          <w:b/>
-          <w:sz w:val="28"/>
-          <w:szCs w:val="28"/>
-          <w:lang w:val="en-US"/>
-        </w:rPr>
-        <w:t>nice</w:t>
-      </w:r>
-      <w:r>
-        <w:rPr>
-          <w:rFonts w:ascii="Courier New" w:hAnsi="Courier New" w:cs="Courier New"/>
-          <w:sz w:val="28"/>
-          <w:szCs w:val="28"/>
-        </w:rPr>
-        <w:t xml:space="preserve"> </w:t>
-      </w:r>
-      <w:r>
-        <w:rPr>
-          <w:rFonts w:ascii="Courier New" w:hAnsi="Courier New" w:cs="Courier New"/>
-          <w:sz w:val="28"/>
-          <w:szCs w:val="28"/>
-        </w:rPr>
-        <w:t xml:space="preserve">от вызова </w:t>
-      </w:r>
-      <w:proofErr w:type="spellStart"/>
-      <w:r>
-        <w:rPr>
-          <w:rFonts w:ascii="Courier New" w:hAnsi="Courier New" w:cs="Courier New"/>
-          <w:b/>
-          <w:sz w:val="28"/>
-          <w:szCs w:val="28"/>
-          <w:lang w:val="en-US"/>
-        </w:rPr>
-        <w:t>setpriority</w:t>
-      </w:r>
-      <w:proofErr w:type="spellEnd"/>
-      <w:r>
-        <w:rPr>
-          <w:rFonts w:ascii="Courier New" w:hAnsi="Courier New" w:cs="Courier New"/>
-          <w:sz w:val="28"/>
-          <w:szCs w:val="28"/>
-        </w:rPr>
-        <w:t>.</w:t>
+        <w:t xml:space="preserve">с помощью какого системного вызова поток может уступить процессор. </w:t>
       </w:r>
     </w:p>
     <w:p>
@@ -43367,30 +45541,6 @@
           <w:sz w:val="28"/>
           <w:szCs w:val="28"/>
         </w:rPr>
-        <w:t xml:space="preserve"> поясните понятие «планировщик ввода вывода», каким образом можно выяснить какие планировщики ввода</w:t>
-      </w:r>
-      <w:r>
-        <w:rPr>
-          <w:rFonts w:ascii="Courier New" w:hAnsi="Courier New" w:cs="Courier New"/>
-          <w:sz w:val="28"/>
-          <w:szCs w:val="28"/>
-        </w:rPr>
-        <w:t>/</w:t>
-      </w:r>
-      <w:r>
-        <w:rPr>
-          <w:rFonts w:ascii="Courier New" w:hAnsi="Courier New" w:cs="Courier New"/>
-          <w:sz w:val="28"/>
-          <w:szCs w:val="28"/>
-        </w:rPr>
-        <w:t xml:space="preserve"> вывода</w:t>
-      </w:r>
-      <w:r>
-        <w:rPr>
-          <w:rFonts w:ascii="Courier New" w:hAnsi="Courier New" w:cs="Courier New"/>
-          <w:sz w:val="28"/>
-          <w:szCs w:val="28"/>
-        </w:rPr>
         <w:t xml:space="preserve"> </w:t>
       </w:r>
       <w:r>
@@ -43399,7 +45549,53 @@
           <w:sz w:val="28"/>
           <w:szCs w:val="28"/>
         </w:rPr>
-        <w:t xml:space="preserve">доступны? </w:t>
+        <w:t xml:space="preserve">чем отличается системный вызов </w:t>
+      </w:r>
+      <w:r>
+        <w:rPr>
+          <w:rFonts w:ascii="Courier New" w:hAnsi="Courier New" w:cs="Courier New"/>
+          <w:b/>
+          <w:sz w:val="28"/>
+          <w:szCs w:val="28"/>
+          <w:lang w:val="en-US"/>
+        </w:rPr>
+        <w:t>nice</w:t>
+      </w:r>
+      <w:r>
+        <w:rPr>
+          <w:rFonts w:ascii="Courier New" w:hAnsi="Courier New" w:cs="Courier New"/>
+          <w:sz w:val="28"/>
+          <w:szCs w:val="28"/>
+        </w:rPr>
+        <w:t xml:space="preserve"> </w:t>
+      </w:r>
+      <w:r>
+        <w:rPr>
+          <w:rFonts w:ascii="Courier New" w:hAnsi="Courier New" w:cs="Courier New"/>
+          <w:sz w:val="28"/>
+          <w:szCs w:val="28"/>
+        </w:rPr>
+        <w:t xml:space="preserve">от вызова </w:t>
+      </w:r>
+      <w:proofErr w:type="spellStart"/>
+      <w:r>
+        <w:rPr>
+          <w:rFonts w:ascii="Courier New" w:hAnsi="Courier New" w:cs="Courier New"/>
+          <w:b/>
+          <w:sz w:val="28"/>
+          <w:szCs w:val="28"/>
+          <w:lang w:val="en-US"/>
+        </w:rPr>
+        <w:t>setpriority</w:t>
+      </w:r>
+      <w:proofErr w:type="spellEnd"/>
+      <w:r>
+        <w:rPr>
+          <w:rFonts w:ascii="Courier New" w:hAnsi="Courier New" w:cs="Courier New"/>
+          <w:sz w:val="28"/>
+          <w:szCs w:val="28"/>
+        </w:rPr>
+        <w:t>.</w:t>
       </w:r>
     </w:p>
     <w:p>
@@ -43439,7 +45635,7 @@
           <w:sz w:val="28"/>
           <w:szCs w:val="28"/>
         </w:rPr>
-        <w:t xml:space="preserve"> перечислите известные вам планировщики ввода</w:t>
+        <w:t xml:space="preserve"> поясните понятие «планировщик ввода вывода», каким образом можно выяснить какие планировщики ввода</w:t>
       </w:r>
       <w:r>
         <w:rPr>
@@ -43455,7 +45651,23 @@
           <w:sz w:val="28"/>
           <w:szCs w:val="28"/>
         </w:rPr>
-        <w:t xml:space="preserve"> вывода, кратко охарактеризуйте их.  </w:t>
+        <w:t xml:space="preserve"> вывода</w:t>
+      </w:r>
+      <w:r>
+        <w:rPr>
+          <w:rFonts w:ascii="Courier New" w:hAnsi="Courier New" w:cs="Courier New"/>
+          <w:sz w:val="28"/>
+          <w:szCs w:val="28"/>
+        </w:rPr>
+        <w:t xml:space="preserve"> </w:t>
+      </w:r>
+      <w:r>
+        <w:rPr>
+          <w:rFonts w:ascii="Courier New" w:hAnsi="Courier New" w:cs="Courier New"/>
+          <w:sz w:val="28"/>
+          <w:szCs w:val="28"/>
+        </w:rPr>
+        <w:t xml:space="preserve">доступны? </w:t>
       </w:r>
     </w:p>
     <w:p>
@@ -43479,7 +45691,6 @@
           <w:szCs w:val="28"/>
           <w:lang w:val="en-US"/>
         </w:rPr>
-        <w:lastRenderedPageBreak/>
         <w:t>Linux</w:t>
       </w:r>
       <w:r>
@@ -43496,7 +45707,23 @@
           <w:sz w:val="28"/>
           <w:szCs w:val="28"/>
         </w:rPr>
-        <w:t xml:space="preserve"> каким образом можно выяснить тип планировщика действующего для блокового устройства? </w:t>
+        <w:t xml:space="preserve"> перечислите известные вам планировщики ввода</w:t>
+      </w:r>
+      <w:r>
+        <w:rPr>
+          <w:rFonts w:ascii="Courier New" w:hAnsi="Courier New" w:cs="Courier New"/>
+          <w:sz w:val="28"/>
+          <w:szCs w:val="28"/>
+        </w:rPr>
+        <w:t>/</w:t>
+      </w:r>
+      <w:r>
+        <w:rPr>
+          <w:rFonts w:ascii="Courier New" w:hAnsi="Courier New" w:cs="Courier New"/>
+          <w:sz w:val="28"/>
+          <w:szCs w:val="28"/>
+        </w:rPr>
+        <w:t xml:space="preserve"> вывода, кратко охарактеризуйте их.  </w:t>
       </w:r>
     </w:p>
     <w:p>
@@ -43513,9 +45740,49 @@
           <w:szCs w:val="28"/>
         </w:rPr>
       </w:pPr>
+      <w:r>
+        <w:rPr>
+          <w:rFonts w:ascii="Courier New" w:hAnsi="Courier New" w:cs="Courier New"/>
+          <w:sz w:val="28"/>
+          <w:szCs w:val="28"/>
+          <w:lang w:val="en-US"/>
+        </w:rPr>
+        <w:t>Linux</w:t>
+      </w:r>
+      <w:r>
+        <w:rPr>
+          <w:rFonts w:ascii="Courier New" w:hAnsi="Courier New" w:cs="Courier New"/>
+          <w:sz w:val="28"/>
+          <w:szCs w:val="28"/>
+        </w:rPr>
+        <w:t>:</w:t>
+      </w:r>
+      <w:r>
+        <w:rPr>
+          <w:rFonts w:ascii="Courier New" w:hAnsi="Courier New" w:cs="Courier New"/>
+          <w:sz w:val="28"/>
+          <w:szCs w:val="28"/>
+        </w:rPr>
+        <w:t xml:space="preserve"> каким образом можно выяснить тип планировщика действующего для блокового устройства? </w:t>
+      </w:r>
+    </w:p>
+    <w:p>
+      <w:pPr>
+        <w:pStyle w:val="a3"/>
+        <w:numPr>
+          <w:ilvl w:val="0"/>
+          <w:numId w:val="1"/>
+        </w:numPr>
+        <w:jc w:val="both"/>
+        <w:rPr>
+          <w:rFonts w:ascii="Courier New" w:hAnsi="Courier New" w:cs="Courier New"/>
+          <w:sz w:val="28"/>
+          <w:szCs w:val="28"/>
+        </w:rPr>
+      </w:pPr>
     </w:p>
     <w:sectPr>
-      <w:footerReference w:type="default" r:id="rId14"/>
+      <w:footerReference w:type="default" r:id="rId33"/>
       <w:pgSz w:w="11906" w:h="16838"/>
       <w:pgMar w:top="1134" w:right="850" w:bottom="1134" w:left="1701" w:header="708" w:footer="708" w:gutter="0"/>
       <w:cols w:space="708"/>
@@ -44073,6 +46340,7 @@
     <w:lsdException w:name="HTML Sample" w:semiHidden="1" w:unhideWhenUsed="1"/>
     <w:lsdException w:name="HTML Typewriter" w:semiHidden="1" w:unhideWhenUsed="1"/>
     <w:lsdException w:name="HTML Variable" w:semiHidden="1" w:unhideWhenUsed="1"/>
+    <w:lsdException w:name="Normal Table" w:semiHidden="1" w:unhideWhenUsed="1"/>
     <w:lsdException w:name="annotation subject" w:semiHidden="1" w:unhideWhenUsed="1"/>
     <w:lsdException w:name="No List" w:semiHidden="1" w:unhideWhenUsed="1"/>
     <w:lsdException w:name="Outline List 1" w:semiHidden="1" w:unhideWhenUsed="1"/>
@@ -44116,8 +46384,10 @@
     <w:lsdException w:name="Table Elegant" w:semiHidden="1" w:unhideWhenUsed="1"/>
     <w:lsdException w:name="Table Professional" w:semiHidden="1" w:unhideWhenUsed="1"/>
     <w:lsdException w:name="Table Subtle 1" w:semiHidden="1" w:unhideWhenUsed="1"/>
+    <w:lsdException w:name="Table Subtle 2" w:semiHidden="1" w:unhideWhenUsed="1"/>
     <w:lsdException w:name="Table Web 1" w:semiHidden="1" w:unhideWhenUsed="1"/>
     <w:lsdException w:name="Table Web 2" w:semiHidden="1" w:unhideWhenUsed="1"/>
+    <w:lsdException w:name="Table Web 3" w:semiHidden="1" w:unhideWhenUsed="1"/>
     <w:lsdException w:name="Balloon Text" w:semiHidden="1" w:unhideWhenUsed="1"/>
     <w:lsdException w:name="Table Grid" w:uiPriority="59"/>
     <w:lsdException w:name="Table Theme" w:semiHidden="1" w:unhideWhenUsed="1"/>
@@ -44344,6 +46614,7 @@
   <w:style w:type="paragraph" w:default="1" w:styleId="a">
     <w:name w:val="Normal"/>
     <w:qFormat/>
+    <w:rsid w:val="00292014"/>
   </w:style>
   <w:style w:type="paragraph" w:styleId="1">
     <w:name w:val="heading 1"/>
